--- a/introduce.docx
+++ b/introduce.docx
@@ -477,12 +477,12 @@
           <wp:inline distB="114300" distT="114300" distL="114300" distR="114300">
             <wp:extent cx="2647950" cy="1485900"/>
             <wp:effectExtent b="0" l="0" r="0" t="0"/>
-            <wp:docPr id="2" name="image4.jpg"/>
+            <wp:docPr id="4" name="image8.jpg"/>
             <a:graphic>
               <a:graphicData uri="http://schemas.openxmlformats.org/drawingml/2006/picture">
                 <pic:pic>
                   <pic:nvPicPr>
-                    <pic:cNvPr id="0" name="image4.jpg"/>
+                    <pic:cNvPr id="0" name="image8.jpg"/>
                     <pic:cNvPicPr preferRelativeResize="0"/>
                   </pic:nvPicPr>
                   <pic:blipFill>
@@ -552,12 +552,12 @@
           <wp:inline distB="114300" distT="114300" distL="114300" distR="114300">
             <wp:extent cx="2647950" cy="1460500"/>
             <wp:effectExtent b="0" l="0" r="0" t="0"/>
-            <wp:docPr id="1" name="image3.jpg"/>
+            <wp:docPr id="2" name="image5.jpg"/>
             <a:graphic>
               <a:graphicData uri="http://schemas.openxmlformats.org/drawingml/2006/picture">
                 <pic:pic>
                   <pic:nvPicPr>
-                    <pic:cNvPr id="0" name="image3.jpg"/>
+                    <pic:cNvPr id="0" name="image5.jpg"/>
                     <pic:cNvPicPr preferRelativeResize="0"/>
                   </pic:nvPicPr>
                   <pic:blipFill>
@@ -2291,6 +2291,861 @@
       </w:pPr>
       <w:r>
         <w:rPr>
+          <w:rtl w:val="0"/>
+        </w:rPr>
+      </w:r>
+    </w:p>
+    <w:p>
+      <w:pPr>
+        <w:keepNext w:val="0"/>
+        <w:keepLines w:val="0"/>
+        <w:widowControl w:val="1"/>
+        <w:pBdr>
+          <w:top w:space="0" w:sz="0" w:val="nil"/>
+          <w:left w:space="0" w:sz="0" w:val="nil"/>
+          <w:bottom w:space="0" w:sz="0" w:val="nil"/>
+          <w:right w:space="0" w:sz="0" w:val="nil"/>
+          <w:between w:space="0" w:sz="0" w:val="nil"/>
+        </w:pBdr>
+        <w:shd w:fill="auto" w:val="clear"/>
+        <w:spacing w:after="0" w:before="0" w:line="240" w:lineRule="auto"/>
+        <w:ind w:right="0"/>
+        <w:contextualSpacing w:val="0"/>
+        <w:jc w:val="both"/>
+        <w:rPr>
+          <w:b w:val="1"/>
+        </w:rPr>
+      </w:pPr>
+      <w:r>
+        <w:rPr>
+          <w:b w:val="1"/>
+          <w:rtl w:val="0"/>
+        </w:rPr>
+        <w:t xml:space="preserve">UX, avoid blocking, keep smooth</w:t>
+      </w:r>
+    </w:p>
+    <w:p>
+      <w:pPr>
+        <w:keepNext w:val="0"/>
+        <w:keepLines w:val="0"/>
+        <w:widowControl w:val="1"/>
+        <w:pBdr>
+          <w:top w:space="0" w:sz="0" w:val="nil"/>
+          <w:left w:space="0" w:sz="0" w:val="nil"/>
+          <w:bottom w:space="0" w:sz="0" w:val="nil"/>
+          <w:right w:space="0" w:sz="0" w:val="nil"/>
+          <w:between w:space="0" w:sz="0" w:val="nil"/>
+        </w:pBdr>
+        <w:shd w:fill="auto" w:val="clear"/>
+        <w:spacing w:after="0" w:before="0" w:line="240" w:lineRule="auto"/>
+        <w:ind w:right="0"/>
+        <w:contextualSpacing w:val="0"/>
+        <w:jc w:val="both"/>
+        <w:rPr>
+          <w:b w:val="1"/>
+        </w:rPr>
+      </w:pPr>
+      <w:r>
+        <w:rPr>
+          <w:rtl w:val="0"/>
+        </w:rPr>
+      </w:r>
+    </w:p>
+    <w:p>
+      <w:pPr>
+        <w:keepNext w:val="0"/>
+        <w:keepLines w:val="0"/>
+        <w:widowControl w:val="1"/>
+        <w:numPr>
+          <w:ilvl w:val="0"/>
+          <w:numId w:val="10"/>
+        </w:numPr>
+        <w:pBdr>
+          <w:top w:space="0" w:sz="0" w:val="nil"/>
+          <w:left w:space="0" w:sz="0" w:val="nil"/>
+          <w:bottom w:space="0" w:sz="0" w:val="nil"/>
+          <w:right w:space="0" w:sz="0" w:val="nil"/>
+          <w:between w:space="0" w:sz="0" w:val="nil"/>
+        </w:pBdr>
+        <w:shd w:fill="auto" w:val="clear"/>
+        <w:spacing w:after="0" w:before="0" w:line="240" w:lineRule="auto"/>
+        <w:ind w:left="720" w:right="0" w:hanging="360"/>
+        <w:contextualSpacing w:val="1"/>
+        <w:jc w:val="both"/>
+        <w:rPr>
+          <w:b w:val="1"/>
+          <w:u w:val="none"/>
+        </w:rPr>
+      </w:pPr>
+      <w:r>
+        <w:rPr>
+          <w:b w:val="1"/>
+          <w:sz w:val="20"/>
+          <w:szCs w:val="20"/>
+          <w:rtl w:val="0"/>
+        </w:rPr>
+        <w:t xml:space="preserve">Refresh bubble. </w:t>
+      </w:r>
+      <w:r>
+        <w:rPr>
+          <w:sz w:val="20"/>
+          <w:szCs w:val="20"/>
+          <w:rtl w:val="0"/>
+        </w:rPr>
+        <w:t xml:space="preserve">The PMA shows data from local, it needs some background requests to fetch fresh information.  Don’t let application block our smooth user-feelings. Show a classical bubble like Facebook or Tweet to notify your users the new coming signals.</w:t>
+      </w:r>
+    </w:p>
+    <w:p>
+      <w:pPr>
+        <w:keepNext w:val="0"/>
+        <w:keepLines w:val="0"/>
+        <w:widowControl w:val="1"/>
+        <w:pBdr>
+          <w:top w:space="0" w:sz="0" w:val="nil"/>
+          <w:left w:space="0" w:sz="0" w:val="nil"/>
+          <w:bottom w:space="0" w:sz="0" w:val="nil"/>
+          <w:right w:space="0" w:sz="0" w:val="nil"/>
+          <w:between w:space="0" w:sz="0" w:val="nil"/>
+        </w:pBdr>
+        <w:shd w:fill="auto" w:val="clear"/>
+        <w:spacing w:after="0" w:before="0" w:line="240" w:lineRule="auto"/>
+        <w:ind w:left="720" w:right="0" w:firstLine="0"/>
+        <w:contextualSpacing w:val="0"/>
+        <w:jc w:val="both"/>
+        <w:rPr>
+          <w:sz w:val="20"/>
+          <w:szCs w:val="20"/>
+        </w:rPr>
+      </w:pPr>
+      <w:r>
+        <w:rPr>
+          <w:sz w:val="20"/>
+          <w:szCs w:val="20"/>
+          <w:rtl w:val="0"/>
+        </w:rPr>
+        <w:tab/>
+      </w:r>
+      <w:r>
+        <w:rPr>
+          <w:sz w:val="20"/>
+          <w:szCs w:val="20"/>
+        </w:rPr>
+        <w:drawing>
+          <wp:inline distB="19050" distT="19050" distL="19050" distR="19050">
+            <wp:extent cx="2486476" cy="1043075"/>
+            <wp:effectExtent b="0" l="0" r="0" t="0"/>
+            <wp:docPr id="3" name="image7.png"/>
+            <a:graphic>
+              <a:graphicData uri="http://schemas.openxmlformats.org/drawingml/2006/picture">
+                <pic:pic>
+                  <pic:nvPicPr>
+                    <pic:cNvPr id="0" name="image7.png"/>
+                    <pic:cNvPicPr preferRelativeResize="0"/>
+                  </pic:nvPicPr>
+                  <pic:blipFill>
+                    <a:blip r:embed="rId8"/>
+                    <a:srcRect b="0" l="0" r="0" t="0"/>
+                    <a:stretch>
+                      <a:fillRect/>
+                    </a:stretch>
+                  </pic:blipFill>
+                  <pic:spPr>
+                    <a:xfrm>
+                      <a:off x="0" y="0"/>
+                      <a:ext cx="2486476" cy="1043075"/>
+                    </a:xfrm>
+                    <a:prstGeom prst="rect"/>
+                    <a:ln/>
+                  </pic:spPr>
+                </pic:pic>
+              </a:graphicData>
+            </a:graphic>
+          </wp:inline>
+        </w:drawing>
+      </w:r>
+      <w:r>
+        <w:rPr>
+          <w:rtl w:val="0"/>
+        </w:rPr>
+      </w:r>
+    </w:p>
+    <w:p>
+      <w:pPr>
+        <w:keepNext w:val="0"/>
+        <w:keepLines w:val="0"/>
+        <w:widowControl w:val="1"/>
+        <w:numPr>
+          <w:ilvl w:val="0"/>
+          <w:numId w:val="10"/>
+        </w:numPr>
+        <w:pBdr>
+          <w:top w:space="0" w:sz="0" w:val="nil"/>
+          <w:left w:space="0" w:sz="0" w:val="nil"/>
+          <w:bottom w:space="0" w:sz="0" w:val="nil"/>
+          <w:right w:space="0" w:sz="0" w:val="nil"/>
+          <w:between w:space="0" w:sz="0" w:val="nil"/>
+        </w:pBdr>
+        <w:shd w:fill="auto" w:val="clear"/>
+        <w:spacing w:after="0" w:before="0" w:line="240" w:lineRule="auto"/>
+        <w:ind w:left="720" w:right="0" w:hanging="360"/>
+        <w:contextualSpacing w:val="1"/>
+        <w:jc w:val="both"/>
+        <w:rPr>
+          <w:b w:val="1"/>
+          <w:u w:val="none"/>
+        </w:rPr>
+      </w:pPr>
+      <w:r>
+        <w:rPr>
+          <w:b w:val="1"/>
+          <w:sz w:val="20"/>
+          <w:szCs w:val="20"/>
+          <w:rtl w:val="0"/>
+        </w:rPr>
+        <w:t xml:space="preserve">Notification. </w:t>
+      </w:r>
+      <w:r>
+        <w:rPr>
+          <w:sz w:val="20"/>
+          <w:szCs w:val="20"/>
+          <w:rtl w:val="0"/>
+        </w:rPr>
+        <w:t xml:space="preserve">The PMA knows every request(Just Request). Compare with other apps which don’t mark sent requests, the PMA can notify user every response according to each request. Build notifications for every response if possible. </w:t>
+      </w:r>
+    </w:p>
+    <w:p>
+      <w:pPr>
+        <w:keepNext w:val="0"/>
+        <w:keepLines w:val="0"/>
+        <w:widowControl w:val="1"/>
+        <w:numPr>
+          <w:ilvl w:val="1"/>
+          <w:numId w:val="10"/>
+        </w:numPr>
+        <w:pBdr>
+          <w:top w:space="0" w:sz="0" w:val="nil"/>
+          <w:left w:space="0" w:sz="0" w:val="nil"/>
+          <w:bottom w:space="0" w:sz="0" w:val="nil"/>
+          <w:right w:space="0" w:sz="0" w:val="nil"/>
+          <w:between w:space="0" w:sz="0" w:val="nil"/>
+        </w:pBdr>
+        <w:shd w:fill="auto" w:val="clear"/>
+        <w:spacing w:after="0" w:before="0" w:line="240" w:lineRule="auto"/>
+        <w:ind w:left="1440" w:right="0" w:hanging="360"/>
+        <w:contextualSpacing w:val="1"/>
+        <w:jc w:val="both"/>
+        <w:rPr>
+          <w:sz w:val="20"/>
+          <w:szCs w:val="20"/>
+          <w:u w:val="none"/>
+        </w:rPr>
+      </w:pPr>
+      <w:r>
+        <w:rPr>
+          <w:sz w:val="20"/>
+          <w:szCs w:val="20"/>
+          <w:rtl w:val="0"/>
+        </w:rPr>
+        <w:t xml:space="preserve">Is the mobile-app foreground, show some UIs like snackbar or just stick bubble(Refresh bubble).</w:t>
+      </w:r>
+    </w:p>
+    <w:p>
+      <w:pPr>
+        <w:keepNext w:val="0"/>
+        <w:keepLines w:val="0"/>
+        <w:widowControl w:val="1"/>
+        <w:numPr>
+          <w:ilvl w:val="1"/>
+          <w:numId w:val="10"/>
+        </w:numPr>
+        <w:pBdr>
+          <w:top w:space="0" w:sz="0" w:val="nil"/>
+          <w:left w:space="0" w:sz="0" w:val="nil"/>
+          <w:bottom w:space="0" w:sz="0" w:val="nil"/>
+          <w:right w:space="0" w:sz="0" w:val="nil"/>
+          <w:between w:space="0" w:sz="0" w:val="nil"/>
+        </w:pBdr>
+        <w:shd w:fill="auto" w:val="clear"/>
+        <w:spacing w:after="0" w:before="0" w:line="240" w:lineRule="auto"/>
+        <w:ind w:left="1440" w:right="0" w:hanging="360"/>
+        <w:contextualSpacing w:val="1"/>
+        <w:jc w:val="both"/>
+        <w:rPr>
+          <w:sz w:val="20"/>
+          <w:szCs w:val="20"/>
+          <w:u w:val="none"/>
+        </w:rPr>
+      </w:pPr>
+      <w:r>
+        <w:rPr>
+          <w:sz w:val="20"/>
+          <w:szCs w:val="20"/>
+          <w:rtl w:val="0"/>
+        </w:rPr>
+        <w:t xml:space="preserve">Is the mobile-app background, notify through build-in notification manager.</w:t>
+      </w:r>
+    </w:p>
+    <w:p>
+      <w:pPr>
+        <w:keepNext w:val="0"/>
+        <w:keepLines w:val="0"/>
+        <w:widowControl w:val="1"/>
+        <w:numPr>
+          <w:ilvl w:val="0"/>
+          <w:numId w:val="10"/>
+        </w:numPr>
+        <w:pBdr>
+          <w:top w:space="0" w:sz="0" w:val="nil"/>
+          <w:left w:space="0" w:sz="0" w:val="nil"/>
+          <w:bottom w:space="0" w:sz="0" w:val="nil"/>
+          <w:right w:space="0" w:sz="0" w:val="nil"/>
+          <w:between w:space="0" w:sz="0" w:val="nil"/>
+        </w:pBdr>
+        <w:shd w:fill="auto" w:val="clear"/>
+        <w:spacing w:after="0" w:before="0" w:line="240" w:lineRule="auto"/>
+        <w:ind w:left="720" w:right="0" w:hanging="360"/>
+        <w:contextualSpacing w:val="1"/>
+        <w:jc w:val="both"/>
+        <w:rPr>
+          <w:b w:val="1"/>
+          <w:u w:val="none"/>
+        </w:rPr>
+      </w:pPr>
+      <w:r>
+        <w:rPr>
+          <w:b w:val="1"/>
+          <w:sz w:val="20"/>
+          <w:szCs w:val="20"/>
+          <w:rtl w:val="0"/>
+        </w:rPr>
+        <w:t xml:space="preserve">No Toast,  less Dialog. </w:t>
+      </w:r>
+      <w:r>
+        <w:rPr>
+          <w:sz w:val="20"/>
+          <w:szCs w:val="20"/>
+          <w:rtl w:val="0"/>
+        </w:rPr>
+        <w:t xml:space="preserve">Do not try all messages or information with popping up a dialog. Too many dialogs would impede users at some scenes where they must do straight forward, here some tips, we won’t need dialog:</w:t>
+      </w:r>
+    </w:p>
+    <w:p>
+      <w:pPr>
+        <w:keepNext w:val="0"/>
+        <w:keepLines w:val="0"/>
+        <w:widowControl w:val="1"/>
+        <w:numPr>
+          <w:ilvl w:val="1"/>
+          <w:numId w:val="10"/>
+        </w:numPr>
+        <w:pBdr>
+          <w:top w:space="0" w:sz="0" w:val="nil"/>
+          <w:left w:space="0" w:sz="0" w:val="nil"/>
+          <w:bottom w:space="0" w:sz="0" w:val="nil"/>
+          <w:right w:space="0" w:sz="0" w:val="nil"/>
+          <w:between w:space="0" w:sz="0" w:val="nil"/>
+        </w:pBdr>
+        <w:shd w:fill="auto" w:val="clear"/>
+        <w:spacing w:after="0" w:before="0" w:line="240" w:lineRule="auto"/>
+        <w:ind w:left="1440" w:right="0" w:hanging="360"/>
+        <w:contextualSpacing w:val="1"/>
+        <w:jc w:val="both"/>
+        <w:rPr>
+          <w:sz w:val="20"/>
+          <w:szCs w:val="20"/>
+          <w:u w:val="none"/>
+        </w:rPr>
+      </w:pPr>
+      <w:r>
+        <w:rPr>
+          <w:sz w:val="20"/>
+          <w:szCs w:val="20"/>
+          <w:rtl w:val="0"/>
+        </w:rPr>
+        <w:t xml:space="preserve">Registration-scenes, like user-data, product-data etc.</w:t>
+      </w:r>
+    </w:p>
+    <w:p>
+      <w:pPr>
+        <w:numPr>
+          <w:ilvl w:val="1"/>
+          <w:numId w:val="10"/>
+        </w:numPr>
+        <w:ind w:left="1440" w:hanging="360"/>
+        <w:contextualSpacing w:val="1"/>
+        <w:jc w:val="both"/>
+        <w:rPr>
+          <w:sz w:val="20"/>
+          <w:szCs w:val="20"/>
+        </w:rPr>
+      </w:pPr>
+      <w:r>
+        <w:rPr>
+          <w:sz w:val="20"/>
+          <w:szCs w:val="20"/>
+          <w:rtl w:val="0"/>
+        </w:rPr>
+        <w:t xml:space="preserve">Scenes at where we’ve already used some build-in dialog like time-picker, date-picker. Try to notify users with snackbar or just a normal view on layout.</w:t>
+      </w:r>
+    </w:p>
+    <w:p>
+      <w:pPr>
+        <w:numPr>
+          <w:ilvl w:val="1"/>
+          <w:numId w:val="10"/>
+        </w:numPr>
+        <w:ind w:left="1440" w:hanging="360"/>
+        <w:contextualSpacing w:val="1"/>
+        <w:jc w:val="both"/>
+        <w:rPr>
+          <w:sz w:val="20"/>
+          <w:szCs w:val="20"/>
+          <w:u w:val="none"/>
+        </w:rPr>
+      </w:pPr>
+      <w:r>
+        <w:rPr>
+          <w:sz w:val="20"/>
+          <w:szCs w:val="20"/>
+          <w:rtl w:val="0"/>
+        </w:rPr>
+        <w:t xml:space="preserve">Interaction-scenes,  like chat-session, video-session, </w:t>
+      </w:r>
+      <w:r>
+        <w:rPr>
+          <w:b w:val="1"/>
+          <w:rtl w:val="0"/>
+        </w:rPr>
+        <w:t xml:space="preserve">while</w:t>
+      </w:r>
+      <w:r>
+        <w:rPr>
+          <w:sz w:val="20"/>
+          <w:szCs w:val="20"/>
+          <w:rtl w:val="0"/>
+        </w:rPr>
+        <w:t xml:space="preserve"> shopping-session with shopping cart etc.</w:t>
+      </w:r>
+    </w:p>
+    <w:p>
+      <w:pPr>
+        <w:ind w:left="720" w:firstLine="0"/>
+        <w:contextualSpacing w:val="0"/>
+        <w:jc w:val="both"/>
+        <w:rPr>
+          <w:sz w:val="20"/>
+          <w:szCs w:val="20"/>
+        </w:rPr>
+      </w:pPr>
+      <w:r>
+        <w:rPr>
+          <w:sz w:val="20"/>
+          <w:szCs w:val="20"/>
+          <w:rtl w:val="0"/>
+        </w:rPr>
+        <w:t xml:space="preserve">Don’t use toast. It brings limited information and interactions. What dangerous of a toast is that the toast could transfer user’s eye-target. Think about some errors happened in scene-A and &gt;= 1 toasts would be shown for feedbacks of these error-handlings when the user has been at other scenes or even 3rd mobile-apps. The toast can’t be controlled easily within the feature-frame.</w:t>
+      </w:r>
+    </w:p>
+    <w:p>
+      <w:pPr>
+        <w:keepNext w:val="0"/>
+        <w:keepLines w:val="0"/>
+        <w:widowControl w:val="1"/>
+        <w:numPr>
+          <w:ilvl w:val="0"/>
+          <w:numId w:val="10"/>
+        </w:numPr>
+        <w:pBdr>
+          <w:top w:space="0" w:sz="0" w:val="nil"/>
+          <w:left w:space="0" w:sz="0" w:val="nil"/>
+          <w:bottom w:space="0" w:sz="0" w:val="nil"/>
+          <w:right w:space="0" w:sz="0" w:val="nil"/>
+          <w:between w:space="0" w:sz="0" w:val="nil"/>
+        </w:pBdr>
+        <w:shd w:fill="auto" w:val="clear"/>
+        <w:spacing w:after="0" w:before="0" w:line="240" w:lineRule="auto"/>
+        <w:ind w:left="720" w:right="0" w:hanging="360"/>
+        <w:contextualSpacing w:val="1"/>
+        <w:jc w:val="both"/>
+        <w:rPr>
+          <w:b w:val="1"/>
+          <w:u w:val="none"/>
+        </w:rPr>
+      </w:pPr>
+      <w:r>
+        <w:rPr>
+          <w:b w:val="1"/>
+          <w:sz w:val="20"/>
+          <w:szCs w:val="20"/>
+          <w:rtl w:val="0"/>
+        </w:rPr>
+        <w:t xml:space="preserve">More Snackbar. </w:t>
+      </w:r>
+      <w:r>
+        <w:rPr>
+          <w:sz w:val="20"/>
+          <w:szCs w:val="20"/>
+          <w:rtl w:val="0"/>
+        </w:rPr>
+        <w:t xml:space="preserve">The snack-bar is a modern design element which is introduced by Google.Inc [Material Design]</w:t>
+      </w:r>
+      <w:r>
+        <w:rPr>
+          <w:sz w:val="20"/>
+          <w:szCs w:val="20"/>
+          <w:vertAlign w:val="superscript"/>
+        </w:rPr>
+        <w:footnoteReference w:customMarkFollows="0" w:id="10"/>
+      </w:r>
+      <w:r>
+        <w:rPr>
+          <w:sz w:val="20"/>
+          <w:szCs w:val="20"/>
+          <w:rtl w:val="0"/>
+        </w:rPr>
+        <w:t xml:space="preserve">. The biggest advantage of a snackbar is its availability of interaction. Try to build button on your snackbars and give them behaviors.</w:t>
+      </w:r>
+    </w:p>
+    <w:p>
+      <w:pPr>
+        <w:keepNext w:val="0"/>
+        <w:keepLines w:val="0"/>
+        <w:widowControl w:val="1"/>
+        <w:pBdr>
+          <w:top w:space="0" w:sz="0" w:val="nil"/>
+          <w:left w:space="0" w:sz="0" w:val="nil"/>
+          <w:bottom w:space="0" w:sz="0" w:val="nil"/>
+          <w:right w:space="0" w:sz="0" w:val="nil"/>
+          <w:between w:space="0" w:sz="0" w:val="nil"/>
+        </w:pBdr>
+        <w:shd w:fill="auto" w:val="clear"/>
+        <w:spacing w:after="0" w:before="0" w:line="240" w:lineRule="auto"/>
+        <w:ind w:left="720" w:right="0" w:firstLine="0"/>
+        <w:contextualSpacing w:val="0"/>
+        <w:jc w:val="both"/>
+        <w:rPr>
+          <w:sz w:val="20"/>
+          <w:szCs w:val="20"/>
+        </w:rPr>
+      </w:pPr>
+      <w:r>
+        <w:rPr>
+          <w:sz w:val="20"/>
+          <w:szCs w:val="20"/>
+        </w:rPr>
+        <w:drawing>
+          <wp:inline distB="19050" distT="19050" distL="19050" distR="19050">
+            <wp:extent cx="2647950" cy="1155700"/>
+            <wp:effectExtent b="0" l="0" r="0" t="0"/>
+            <wp:docPr id="1" name="image4.png"/>
+            <a:graphic>
+              <a:graphicData uri="http://schemas.openxmlformats.org/drawingml/2006/picture">
+                <pic:pic>
+                  <pic:nvPicPr>
+                    <pic:cNvPr id="0" name="image4.png"/>
+                    <pic:cNvPicPr preferRelativeResize="0"/>
+                  </pic:nvPicPr>
+                  <pic:blipFill>
+                    <a:blip r:embed="rId9"/>
+                    <a:srcRect b="0" l="0" r="0" t="0"/>
+                    <a:stretch>
+                      <a:fillRect/>
+                    </a:stretch>
+                  </pic:blipFill>
+                  <pic:spPr>
+                    <a:xfrm>
+                      <a:off x="0" y="0"/>
+                      <a:ext cx="2647950" cy="1155700"/>
+                    </a:xfrm>
+                    <a:prstGeom prst="rect"/>
+                    <a:ln/>
+                  </pic:spPr>
+                </pic:pic>
+              </a:graphicData>
+            </a:graphic>
+          </wp:inline>
+        </w:drawing>
+      </w:r>
+      <w:r>
+        <w:rPr>
+          <w:sz w:val="20"/>
+          <w:szCs w:val="20"/>
+          <w:rtl w:val="0"/>
+        </w:rPr>
+        <w:t xml:space="preserve"> </w:t>
+      </w:r>
+    </w:p>
+    <w:p>
+      <w:pPr>
+        <w:keepNext w:val="0"/>
+        <w:keepLines w:val="0"/>
+        <w:widowControl w:val="1"/>
+        <w:pBdr>
+          <w:top w:space="0" w:sz="0" w:val="nil"/>
+          <w:left w:space="0" w:sz="0" w:val="nil"/>
+          <w:bottom w:space="0" w:sz="0" w:val="nil"/>
+          <w:right w:space="0" w:sz="0" w:val="nil"/>
+          <w:between w:space="0" w:sz="0" w:val="nil"/>
+        </w:pBdr>
+        <w:shd w:fill="auto" w:val="clear"/>
+        <w:spacing w:after="0" w:before="0" w:line="240" w:lineRule="auto"/>
+        <w:ind w:right="0"/>
+        <w:contextualSpacing w:val="0"/>
+        <w:jc w:val="both"/>
+        <w:rPr/>
+      </w:pPr>
+      <w:r>
+        <w:rPr>
+          <w:b w:val="1"/>
+          <w:rtl w:val="0"/>
+        </w:rPr>
+        <w:t xml:space="preserve"> </w:t>
+      </w:r>
+      <w:r>
+        <w:rPr>
+          <w:rtl w:val="0"/>
+        </w:rPr>
+      </w:r>
+    </w:p>
+    <w:p>
+      <w:pPr>
+        <w:keepNext w:val="0"/>
+        <w:keepLines w:val="0"/>
+        <w:widowControl w:val="1"/>
+        <w:pBdr>
+          <w:top w:space="0" w:sz="0" w:val="nil"/>
+          <w:left w:space="0" w:sz="0" w:val="nil"/>
+          <w:bottom w:space="0" w:sz="0" w:val="nil"/>
+          <w:right w:space="0" w:sz="0" w:val="nil"/>
+          <w:between w:space="0" w:sz="0" w:val="nil"/>
+        </w:pBdr>
+        <w:shd w:fill="auto" w:val="clear"/>
+        <w:spacing w:after="0" w:before="0" w:line="240" w:lineRule="auto"/>
+        <w:ind w:right="0"/>
+        <w:contextualSpacing w:val="0"/>
+        <w:jc w:val="both"/>
+        <w:rPr>
+          <w:b w:val="1"/>
+        </w:rPr>
+      </w:pPr>
+      <w:r>
+        <w:rPr>
+          <w:rtl w:val="0"/>
+        </w:rPr>
+      </w:r>
+    </w:p>
+    <w:p>
+      <w:pPr>
+        <w:keepNext w:val="0"/>
+        <w:keepLines w:val="0"/>
+        <w:widowControl w:val="1"/>
+        <w:pBdr>
+          <w:top w:space="0" w:sz="0" w:val="nil"/>
+          <w:left w:space="0" w:sz="0" w:val="nil"/>
+          <w:bottom w:space="0" w:sz="0" w:val="nil"/>
+          <w:right w:space="0" w:sz="0" w:val="nil"/>
+          <w:between w:space="0" w:sz="0" w:val="nil"/>
+        </w:pBdr>
+        <w:shd w:fill="auto" w:val="clear"/>
+        <w:spacing w:after="0" w:before="0" w:line="240" w:lineRule="auto"/>
+        <w:ind w:right="0"/>
+        <w:contextualSpacing w:val="0"/>
+        <w:jc w:val="both"/>
+        <w:rPr>
+          <w:b w:val="1"/>
+        </w:rPr>
+      </w:pPr>
+      <w:r>
+        <w:rPr>
+          <w:rtl w:val="0"/>
+        </w:rPr>
+      </w:r>
+    </w:p>
+    <w:p>
+      <w:pPr>
+        <w:keepNext w:val="0"/>
+        <w:keepLines w:val="0"/>
+        <w:widowControl w:val="1"/>
+        <w:pBdr>
+          <w:top w:space="0" w:sz="0" w:val="nil"/>
+          <w:left w:space="0" w:sz="0" w:val="nil"/>
+          <w:bottom w:space="0" w:sz="0" w:val="nil"/>
+          <w:right w:space="0" w:sz="0" w:val="nil"/>
+          <w:between w:space="0" w:sz="0" w:val="nil"/>
+        </w:pBdr>
+        <w:shd w:fill="auto" w:val="clear"/>
+        <w:spacing w:after="0" w:before="0" w:line="240" w:lineRule="auto"/>
+        <w:ind w:right="0"/>
+        <w:contextualSpacing w:val="0"/>
+        <w:jc w:val="both"/>
+        <w:rPr>
+          <w:b w:val="1"/>
+        </w:rPr>
+      </w:pPr>
+      <w:r>
+        <w:rPr>
+          <w:rtl w:val="0"/>
+        </w:rPr>
+      </w:r>
+    </w:p>
+    <w:p>
+      <w:pPr>
+        <w:keepNext w:val="0"/>
+        <w:keepLines w:val="0"/>
+        <w:widowControl w:val="1"/>
+        <w:pBdr>
+          <w:top w:space="0" w:sz="0" w:val="nil"/>
+          <w:left w:space="0" w:sz="0" w:val="nil"/>
+          <w:bottom w:space="0" w:sz="0" w:val="nil"/>
+          <w:right w:space="0" w:sz="0" w:val="nil"/>
+          <w:between w:space="0" w:sz="0" w:val="nil"/>
+        </w:pBdr>
+        <w:shd w:fill="auto" w:val="clear"/>
+        <w:spacing w:after="0" w:before="0" w:line="240" w:lineRule="auto"/>
+        <w:ind w:right="0"/>
+        <w:contextualSpacing w:val="0"/>
+        <w:jc w:val="both"/>
+        <w:rPr>
+          <w:b w:val="1"/>
+        </w:rPr>
+      </w:pPr>
+      <w:r>
+        <w:rPr>
+          <w:rtl w:val="0"/>
+        </w:rPr>
+      </w:r>
+    </w:p>
+    <w:p>
+      <w:pPr>
+        <w:keepNext w:val="0"/>
+        <w:keepLines w:val="0"/>
+        <w:widowControl w:val="1"/>
+        <w:pBdr>
+          <w:top w:space="0" w:sz="0" w:val="nil"/>
+          <w:left w:space="0" w:sz="0" w:val="nil"/>
+          <w:bottom w:space="0" w:sz="0" w:val="nil"/>
+          <w:right w:space="0" w:sz="0" w:val="nil"/>
+          <w:between w:space="0" w:sz="0" w:val="nil"/>
+        </w:pBdr>
+        <w:shd w:fill="auto" w:val="clear"/>
+        <w:spacing w:after="0" w:before="0" w:line="240" w:lineRule="auto"/>
+        <w:ind w:right="0"/>
+        <w:contextualSpacing w:val="0"/>
+        <w:jc w:val="both"/>
+        <w:rPr>
+          <w:b w:val="1"/>
+        </w:rPr>
+      </w:pPr>
+      <w:r>
+        <w:rPr>
+          <w:rtl w:val="0"/>
+        </w:rPr>
+      </w:r>
+    </w:p>
+    <w:p>
+      <w:pPr>
+        <w:keepNext w:val="0"/>
+        <w:keepLines w:val="0"/>
+        <w:widowControl w:val="1"/>
+        <w:pBdr>
+          <w:top w:space="0" w:sz="0" w:val="nil"/>
+          <w:left w:space="0" w:sz="0" w:val="nil"/>
+          <w:bottom w:space="0" w:sz="0" w:val="nil"/>
+          <w:right w:space="0" w:sz="0" w:val="nil"/>
+          <w:between w:space="0" w:sz="0" w:val="nil"/>
+        </w:pBdr>
+        <w:shd w:fill="auto" w:val="clear"/>
+        <w:spacing w:after="0" w:before="0" w:line="240" w:lineRule="auto"/>
+        <w:ind w:right="0"/>
+        <w:contextualSpacing w:val="0"/>
+        <w:jc w:val="both"/>
+        <w:rPr>
+          <w:b w:val="1"/>
+        </w:rPr>
+      </w:pPr>
+      <w:r>
+        <w:rPr>
+          <w:rtl w:val="0"/>
+        </w:rPr>
+      </w:r>
+    </w:p>
+    <w:p>
+      <w:pPr>
+        <w:keepNext w:val="0"/>
+        <w:keepLines w:val="0"/>
+        <w:widowControl w:val="1"/>
+        <w:pBdr>
+          <w:top w:space="0" w:sz="0" w:val="nil"/>
+          <w:left w:space="0" w:sz="0" w:val="nil"/>
+          <w:bottom w:space="0" w:sz="0" w:val="nil"/>
+          <w:right w:space="0" w:sz="0" w:val="nil"/>
+          <w:between w:space="0" w:sz="0" w:val="nil"/>
+        </w:pBdr>
+        <w:shd w:fill="auto" w:val="clear"/>
+        <w:spacing w:after="0" w:before="0" w:line="240" w:lineRule="auto"/>
+        <w:ind w:right="0"/>
+        <w:contextualSpacing w:val="0"/>
+        <w:jc w:val="both"/>
+        <w:rPr>
+          <w:b w:val="1"/>
+        </w:rPr>
+      </w:pPr>
+      <w:r>
+        <w:rPr>
+          <w:rtl w:val="0"/>
+        </w:rPr>
+      </w:r>
+    </w:p>
+    <w:p>
+      <w:pPr>
+        <w:keepNext w:val="0"/>
+        <w:keepLines w:val="0"/>
+        <w:widowControl w:val="1"/>
+        <w:pBdr>
+          <w:top w:space="0" w:sz="0" w:val="nil"/>
+          <w:left w:space="0" w:sz="0" w:val="nil"/>
+          <w:bottom w:space="0" w:sz="0" w:val="nil"/>
+          <w:right w:space="0" w:sz="0" w:val="nil"/>
+          <w:between w:space="0" w:sz="0" w:val="nil"/>
+        </w:pBdr>
+        <w:shd w:fill="auto" w:val="clear"/>
+        <w:spacing w:after="0" w:before="0" w:line="240" w:lineRule="auto"/>
+        <w:ind w:right="0"/>
+        <w:contextualSpacing w:val="0"/>
+        <w:jc w:val="both"/>
+        <w:rPr>
+          <w:b w:val="1"/>
+        </w:rPr>
+      </w:pPr>
+      <w:r>
+        <w:rPr>
+          <w:rtl w:val="0"/>
+        </w:rPr>
+      </w:r>
+    </w:p>
+    <w:p>
+      <w:pPr>
+        <w:keepNext w:val="0"/>
+        <w:keepLines w:val="0"/>
+        <w:widowControl w:val="1"/>
+        <w:pBdr>
+          <w:top w:space="0" w:sz="0" w:val="nil"/>
+          <w:left w:space="0" w:sz="0" w:val="nil"/>
+          <w:bottom w:space="0" w:sz="0" w:val="nil"/>
+          <w:right w:space="0" w:sz="0" w:val="nil"/>
+          <w:between w:space="0" w:sz="0" w:val="nil"/>
+        </w:pBdr>
+        <w:shd w:fill="auto" w:val="clear"/>
+        <w:spacing w:after="0" w:before="0" w:line="240" w:lineRule="auto"/>
+        <w:ind w:right="0"/>
+        <w:contextualSpacing w:val="0"/>
+        <w:jc w:val="both"/>
+        <w:rPr>
+          <w:b w:val="1"/>
+        </w:rPr>
+      </w:pPr>
+      <w:r>
+        <w:rPr>
           <w:b w:val="1"/>
           <w:rtl w:val="0"/>
         </w:rPr>
@@ -2878,7 +3733,7 @@
           <w:szCs w:val="20"/>
           <w:vertAlign w:val="superscript"/>
         </w:rPr>
-        <w:footnoteReference w:customMarkFollows="0" w:id="10"/>
+        <w:footnoteReference w:customMarkFollows="0" w:id="11"/>
       </w:r>
       <w:r>
         <w:rPr>
@@ -3155,10 +4010,10 @@
       </w:r>
     </w:p>
     <w:sectPr>
-      <w:headerReference r:id="rId8" w:type="default"/>
-      <w:headerReference r:id="rId9" w:type="first"/>
-      <w:footerReference r:id="rId10" w:type="default"/>
-      <w:footerReference r:id="rId11" w:type="first"/>
+      <w:headerReference r:id="rId10" w:type="default"/>
+      <w:headerReference r:id="rId11" w:type="first"/>
+      <w:footerReference r:id="rId12" w:type="default"/>
+      <w:footerReference r:id="rId13" w:type="first"/>
       <w:pgSz w:h="16840" w:w="11900"/>
       <w:pgMar w:bottom="1134" w:top="1417" w:left="1417" w:right="1417" w:header="0"/>
       <w:pgNumType w:start="1"/>
@@ -3507,7 +4362,7 @@
       </w:r>
     </w:p>
   </w:footnote>
-  <w:footnote w:id="10">
+  <w:footnote w:id="11">
     <w:p>
       <w:pPr>
         <w:contextualSpacing w:val="0"/>
@@ -3585,6 +4440,49 @@
           <w:rtl w:val="0"/>
         </w:rPr>
         <w:t xml:space="preserve"> Including responses(requests) already expired.</w:t>
+      </w:r>
+    </w:p>
+  </w:footnote>
+  <w:footnote w:id="10">
+    <w:p>
+      <w:pPr>
+        <w:contextualSpacing w:val="0"/>
+        <w:rPr>
+          <w:sz w:val="20"/>
+          <w:szCs w:val="20"/>
+        </w:rPr>
+      </w:pPr>
+      <w:r>
+        <w:rPr>
+          <w:rStyle w:val="FootnoteReference"/>
+          <w:vertAlign w:val="superscript"/>
+        </w:rPr>
+        <w:footnoteRef/>
+      </w:r>
+      <w:r>
+        <w:rPr>
+          <w:sz w:val="20"/>
+          <w:szCs w:val="20"/>
+          <w:rtl w:val="0"/>
+        </w:rPr>
+        <w:t xml:space="preserve"> </w:t>
+      </w:r>
+      <w:hyperlink r:id="rId3">
+        <w:r>
+          <w:rPr>
+            <w:color w:val="1155cc"/>
+            <w:sz w:val="20"/>
+            <w:szCs w:val="20"/>
+            <w:u w:val="single"/>
+            <w:rtl w:val="0"/>
+          </w:rPr>
+          <w:t xml:space="preserve">https://material.io/</w:t>
+        </w:r>
+      </w:hyperlink>
+      <w:r>
+        <w:rPr>
+          <w:rtl w:val="0"/>
+        </w:rPr>
       </w:r>
     </w:p>
   </w:footnote>
@@ -4507,6 +5405,116 @@
     </w:lvl>
   </w:abstractNum>
   <w:abstractNum w:abstractNumId="9">
+    <w:lvl w:ilvl="0">
+      <w:start w:val="1"/>
+      <w:numFmt w:val="bullet"/>
+      <w:lvlText w:val="●"/>
+      <w:lvlJc w:val="left"/>
+      <w:pPr>
+        <w:ind w:left="720" w:hanging="360"/>
+      </w:pPr>
+      <w:rPr>
+        <w:u w:val="none"/>
+      </w:rPr>
+    </w:lvl>
+    <w:lvl w:ilvl="1">
+      <w:start w:val="1"/>
+      <w:numFmt w:val="bullet"/>
+      <w:lvlText w:val="○"/>
+      <w:lvlJc w:val="left"/>
+      <w:pPr>
+        <w:ind w:left="1440" w:hanging="360"/>
+      </w:pPr>
+      <w:rPr>
+        <w:u w:val="none"/>
+      </w:rPr>
+    </w:lvl>
+    <w:lvl w:ilvl="2">
+      <w:start w:val="1"/>
+      <w:numFmt w:val="bullet"/>
+      <w:lvlText w:val="■"/>
+      <w:lvlJc w:val="left"/>
+      <w:pPr>
+        <w:ind w:left="2160" w:hanging="360"/>
+      </w:pPr>
+      <w:rPr>
+        <w:u w:val="none"/>
+      </w:rPr>
+    </w:lvl>
+    <w:lvl w:ilvl="3">
+      <w:start w:val="1"/>
+      <w:numFmt w:val="bullet"/>
+      <w:lvlText w:val="●"/>
+      <w:lvlJc w:val="left"/>
+      <w:pPr>
+        <w:ind w:left="2880" w:hanging="360"/>
+      </w:pPr>
+      <w:rPr>
+        <w:u w:val="none"/>
+      </w:rPr>
+    </w:lvl>
+    <w:lvl w:ilvl="4">
+      <w:start w:val="1"/>
+      <w:numFmt w:val="bullet"/>
+      <w:lvlText w:val="○"/>
+      <w:lvlJc w:val="left"/>
+      <w:pPr>
+        <w:ind w:left="3600" w:hanging="360"/>
+      </w:pPr>
+      <w:rPr>
+        <w:u w:val="none"/>
+      </w:rPr>
+    </w:lvl>
+    <w:lvl w:ilvl="5">
+      <w:start w:val="1"/>
+      <w:numFmt w:val="bullet"/>
+      <w:lvlText w:val="■"/>
+      <w:lvlJc w:val="left"/>
+      <w:pPr>
+        <w:ind w:left="4320" w:hanging="360"/>
+      </w:pPr>
+      <w:rPr>
+        <w:u w:val="none"/>
+      </w:rPr>
+    </w:lvl>
+    <w:lvl w:ilvl="6">
+      <w:start w:val="1"/>
+      <w:numFmt w:val="bullet"/>
+      <w:lvlText w:val="●"/>
+      <w:lvlJc w:val="left"/>
+      <w:pPr>
+        <w:ind w:left="5040" w:hanging="360"/>
+      </w:pPr>
+      <w:rPr>
+        <w:u w:val="none"/>
+      </w:rPr>
+    </w:lvl>
+    <w:lvl w:ilvl="7">
+      <w:start w:val="1"/>
+      <w:numFmt w:val="bullet"/>
+      <w:lvlText w:val="○"/>
+      <w:lvlJc w:val="left"/>
+      <w:pPr>
+        <w:ind w:left="5760" w:hanging="360"/>
+      </w:pPr>
+      <w:rPr>
+        <w:u w:val="none"/>
+      </w:rPr>
+    </w:lvl>
+    <w:lvl w:ilvl="8">
+      <w:start w:val="1"/>
+      <w:numFmt w:val="bullet"/>
+      <w:lvlText w:val="■"/>
+      <w:lvlJc w:val="left"/>
+      <w:pPr>
+        <w:ind w:left="6480" w:hanging="360"/>
+      </w:pPr>
+      <w:rPr>
+        <w:u w:val="none"/>
+      </w:rPr>
+    </w:lvl>
+  </w:abstractNum>
+  <w:abstractNum w:abstractNumId="10">
     <w:lvl w:ilvl="0">
       <w:start w:val="1"/>
       <w:numFmt w:val="bullet"/>
@@ -4642,6 +5650,9 @@
   </w:num>
   <w:num w:numId="9">
     <w:abstractNumId w:val="9"/>
+  </w:num>
+  <w:num w:numId="10">
+    <w:abstractNumId w:val="10"/>
   </w:num>
 </w:numbering>
 </file>

--- a/introduce.docx
+++ b/introduce.docx
@@ -53,7 +53,7 @@
           <w:szCs w:val="20"/>
           <w:rtl w:val="0"/>
         </w:rPr>
-        <w:t xml:space="preserve">(PMA, an ever  responsible mobile-app concept)</w:t>
+        <w:t xml:space="preserve">(PMA, an ever  responsible syncable mobile-app concept)</w:t>
       </w:r>
     </w:p>
     <w:p>
@@ -1754,54 +1754,264 @@
         <w:keepNext w:val="0"/>
         <w:keepLines w:val="0"/>
         <w:widowControl w:val="1"/>
-        <w:pBdr>
-          <w:top w:space="0" w:sz="0" w:val="nil"/>
-          <w:left w:space="0" w:sz="0" w:val="nil"/>
-          <w:bottom w:space="0" w:sz="0" w:val="nil"/>
-          <w:right w:space="0" w:sz="0" w:val="nil"/>
-          <w:between w:space="0" w:sz="0" w:val="nil"/>
-        </w:pBdr>
-        <w:shd w:fill="auto" w:val="clear"/>
-        <w:spacing w:after="0" w:before="0" w:line="240" w:lineRule="auto"/>
-        <w:ind w:right="0"/>
-        <w:contextualSpacing w:val="0"/>
-        <w:jc w:val="both"/>
-        <w:rPr>
-          <w:sz w:val="20"/>
-          <w:szCs w:val="20"/>
-        </w:rPr>
-      </w:pPr>
-      <w:r>
-        <w:rPr>
-          <w:rtl w:val="0"/>
-        </w:rPr>
-      </w:r>
-    </w:p>
-    <w:p>
-      <w:pPr>
-        <w:keepNext w:val="0"/>
-        <w:keepLines w:val="0"/>
-        <w:widowControl w:val="1"/>
-        <w:pBdr>
-          <w:top w:space="0" w:sz="0" w:val="nil"/>
-          <w:left w:space="0" w:sz="0" w:val="nil"/>
-          <w:bottom w:space="0" w:sz="0" w:val="nil"/>
-          <w:right w:space="0" w:sz="0" w:val="nil"/>
-          <w:between w:space="0" w:sz="0" w:val="nil"/>
-        </w:pBdr>
-        <w:shd w:fill="auto" w:val="clear"/>
-        <w:spacing w:after="0" w:before="0" w:line="240" w:lineRule="auto"/>
-        <w:ind w:right="0"/>
-        <w:contextualSpacing w:val="0"/>
-        <w:jc w:val="both"/>
-        <w:rPr>
-          <w:b w:val="1"/>
-        </w:rPr>
-      </w:pPr>
-      <w:r>
-        <w:rPr>
-          <w:rtl w:val="0"/>
-        </w:rPr>
+        <w:numPr>
+          <w:ilvl w:val="0"/>
+          <w:numId w:val="8"/>
+        </w:numPr>
+        <w:pBdr>
+          <w:top w:space="0" w:sz="0" w:val="nil"/>
+          <w:left w:space="0" w:sz="0" w:val="nil"/>
+          <w:bottom w:space="0" w:sz="0" w:val="nil"/>
+          <w:right w:space="0" w:sz="0" w:val="nil"/>
+          <w:between w:space="0" w:sz="0" w:val="nil"/>
+        </w:pBdr>
+        <w:shd w:fill="auto" w:val="clear"/>
+        <w:spacing w:after="0" w:before="0" w:line="240" w:lineRule="auto"/>
+        <w:ind w:left="720" w:right="0" w:hanging="360"/>
+        <w:contextualSpacing w:val="1"/>
+        <w:jc w:val="both"/>
+        <w:rPr>
+          <w:sz w:val="20"/>
+          <w:szCs w:val="20"/>
+          <w:u w:val="none"/>
+        </w:rPr>
+      </w:pPr>
+      <w:r>
+        <w:rPr>
+          <w:b w:val="1"/>
+          <w:sz w:val="20"/>
+          <w:szCs w:val="20"/>
+          <w:rtl w:val="0"/>
+        </w:rPr>
+        <w:t xml:space="preserve">Search, everywhere.</w:t>
+      </w:r>
+      <w:r>
+        <w:rPr>
+          <w:sz w:val="20"/>
+          <w:szCs w:val="20"/>
+          <w:rtl w:val="0"/>
+        </w:rPr>
+        <w:t xml:space="preserve"> The PMA will peek up all data from local, the search performance is obviously more efficient than the apps which only know online-data.  Try to build a mobile-app which provides </w:t>
+      </w:r>
+      <w:r>
+        <w:rPr>
+          <w:b w:val="1"/>
+          <w:sz w:val="20"/>
+          <w:szCs w:val="20"/>
+          <w:rtl w:val="0"/>
+        </w:rPr>
+        <w:t xml:space="preserve">search-button ever on top-right of the app-bar. </w:t>
+      </w:r>
+      <w:r>
+        <w:rPr>
+          <w:sz w:val="20"/>
+          <w:szCs w:val="20"/>
+          <w:rtl w:val="0"/>
+        </w:rPr>
+        <w:t xml:space="preserve">The search-button works with local data which can also [navigate]</w:t>
+      </w:r>
+      <w:r>
+        <w:rPr>
+          <w:sz w:val="20"/>
+          <w:szCs w:val="20"/>
+          <w:vertAlign w:val="superscript"/>
+        </w:rPr>
+        <w:footnoteReference w:customMarkFollows="0" w:id="10"/>
+      </w:r>
+      <w:r>
+        <w:rPr>
+          <w:sz w:val="20"/>
+          <w:szCs w:val="20"/>
+          <w:rtl w:val="0"/>
+        </w:rPr>
+        <w:t xml:space="preserve"> the users to anywhere inside the domain of the application. Provide “search more” as fallback asking the backend, sync them to the local database and display the fresh  data. The users use our application in order to see data and information, dare to explore and ask questions is a potential usage behavior as well.. </w:t>
+      </w:r>
+    </w:p>
+    <w:p>
+      <w:pPr>
+        <w:keepNext w:val="0"/>
+        <w:keepLines w:val="0"/>
+        <w:widowControl w:val="1"/>
+        <w:numPr>
+          <w:ilvl w:val="1"/>
+          <w:numId w:val="8"/>
+        </w:numPr>
+        <w:pBdr>
+          <w:top w:space="0" w:sz="0" w:val="nil"/>
+          <w:left w:space="0" w:sz="0" w:val="nil"/>
+          <w:bottom w:space="0" w:sz="0" w:val="nil"/>
+          <w:right w:space="0" w:sz="0" w:val="nil"/>
+          <w:between w:space="0" w:sz="0" w:val="nil"/>
+        </w:pBdr>
+        <w:shd w:fill="auto" w:val="clear"/>
+        <w:spacing w:after="0" w:before="0" w:line="240" w:lineRule="auto"/>
+        <w:ind w:left="1440" w:right="0" w:hanging="360"/>
+        <w:contextualSpacing w:val="1"/>
+        <w:jc w:val="both"/>
+        <w:rPr>
+          <w:sz w:val="20"/>
+          <w:szCs w:val="20"/>
+          <w:u w:val="none"/>
+        </w:rPr>
+      </w:pPr>
+      <w:r>
+        <w:rPr>
+          <w:sz w:val="20"/>
+          <w:szCs w:val="20"/>
+          <w:rtl w:val="0"/>
+        </w:rPr>
+        <w:t xml:space="preserve">The search feature can improve the richness of local database.</w:t>
+      </w:r>
+    </w:p>
+    <w:p>
+      <w:pPr>
+        <w:keepNext w:val="0"/>
+        <w:keepLines w:val="0"/>
+        <w:widowControl w:val="1"/>
+        <w:numPr>
+          <w:ilvl w:val="1"/>
+          <w:numId w:val="8"/>
+        </w:numPr>
+        <w:pBdr>
+          <w:top w:space="0" w:sz="0" w:val="nil"/>
+          <w:left w:space="0" w:sz="0" w:val="nil"/>
+          <w:bottom w:space="0" w:sz="0" w:val="nil"/>
+          <w:right w:space="0" w:sz="0" w:val="nil"/>
+          <w:between w:space="0" w:sz="0" w:val="nil"/>
+        </w:pBdr>
+        <w:shd w:fill="auto" w:val="clear"/>
+        <w:spacing w:after="0" w:before="0" w:line="240" w:lineRule="auto"/>
+        <w:ind w:left="1440" w:right="0" w:hanging="360"/>
+        <w:contextualSpacing w:val="1"/>
+        <w:jc w:val="both"/>
+        <w:rPr>
+          <w:sz w:val="20"/>
+          <w:szCs w:val="20"/>
+          <w:u w:val="none"/>
+        </w:rPr>
+      </w:pPr>
+      <w:r>
+        <w:rPr>
+          <w:sz w:val="20"/>
+          <w:szCs w:val="20"/>
+          <w:rtl w:val="0"/>
+        </w:rPr>
+        <w:t xml:space="preserve">The search can give the backend more chance to collect user </w:t>
+      </w:r>
+      <w:r>
+        <w:rPr>
+          <w:b w:val="1"/>
+          <w:sz w:val="20"/>
+          <w:szCs w:val="20"/>
+          <w:rtl w:val="0"/>
+        </w:rPr>
+        <w:t xml:space="preserve">special</w:t>
+      </w:r>
+      <w:r>
+        <w:rPr>
+          <w:sz w:val="20"/>
+          <w:szCs w:val="20"/>
+          <w:rtl w:val="0"/>
+        </w:rPr>
+        <w:t xml:space="preserve"> taste.</w:t>
+      </w:r>
+    </w:p>
+    <w:p>
+      <w:pPr>
+        <w:keepNext w:val="0"/>
+        <w:keepLines w:val="0"/>
+        <w:widowControl w:val="1"/>
+        <w:numPr>
+          <w:ilvl w:val="1"/>
+          <w:numId w:val="8"/>
+        </w:numPr>
+        <w:pBdr>
+          <w:top w:space="0" w:sz="0" w:val="nil"/>
+          <w:left w:space="0" w:sz="0" w:val="nil"/>
+          <w:bottom w:space="0" w:sz="0" w:val="nil"/>
+          <w:right w:space="0" w:sz="0" w:val="nil"/>
+          <w:between w:space="0" w:sz="0" w:val="nil"/>
+        </w:pBdr>
+        <w:shd w:fill="auto" w:val="clear"/>
+        <w:spacing w:after="0" w:before="0" w:line="240" w:lineRule="auto"/>
+        <w:ind w:left="1440" w:right="0" w:hanging="360"/>
+        <w:contextualSpacing w:val="1"/>
+        <w:jc w:val="both"/>
+        <w:rPr>
+          <w:sz w:val="20"/>
+          <w:szCs w:val="20"/>
+          <w:u w:val="none"/>
+        </w:rPr>
+      </w:pPr>
+      <w:r>
+        <w:rPr>
+          <w:sz w:val="20"/>
+          <w:szCs w:val="20"/>
+          <w:rtl w:val="0"/>
+        </w:rPr>
+        <w:t xml:space="preserve">Promote the backend in some areas like data mining, the machine-learning. Improve API’s efficiency and accuracy.</w:t>
+      </w:r>
+    </w:p>
+    <w:p>
+      <w:pPr>
+        <w:keepNext w:val="0"/>
+        <w:keepLines w:val="0"/>
+        <w:widowControl w:val="1"/>
+        <w:numPr>
+          <w:ilvl w:val="0"/>
+          <w:numId w:val="8"/>
+        </w:numPr>
+        <w:pBdr>
+          <w:top w:space="0" w:sz="0" w:val="nil"/>
+          <w:left w:space="0" w:sz="0" w:val="nil"/>
+          <w:bottom w:space="0" w:sz="0" w:val="nil"/>
+          <w:right w:space="0" w:sz="0" w:val="nil"/>
+          <w:between w:space="0" w:sz="0" w:val="nil"/>
+        </w:pBdr>
+        <w:shd w:fill="auto" w:val="clear"/>
+        <w:spacing w:after="0" w:before="0" w:line="240" w:lineRule="auto"/>
+        <w:ind w:left="720" w:right="0" w:hanging="360"/>
+        <w:contextualSpacing w:val="1"/>
+        <w:jc w:val="both"/>
+        <w:rPr>
+          <w:sz w:val="20"/>
+          <w:szCs w:val="20"/>
+          <w:u w:val="none"/>
+        </w:rPr>
+      </w:pPr>
+      <w:r>
+        <w:rPr>
+          <w:b w:val="1"/>
+          <w:sz w:val="20"/>
+          <w:szCs w:val="20"/>
+          <w:rtl w:val="0"/>
+        </w:rPr>
+        <w:t xml:space="preserve">Think about “sync” for Save, Update, Delete actions</w:t>
+      </w:r>
+      <w:r>
+        <w:rPr>
+          <w:sz w:val="20"/>
+          <w:szCs w:val="20"/>
+          <w:rtl w:val="0"/>
+        </w:rPr>
+        <w:t xml:space="preserve">. Don’t forget to make a copy of data which was saved, updated in the backend successfully, remove data after the backend deleting same data. Parallel to the backend and track possible errors from it, don’t sync when any error happened. Use </w:t>
+      </w:r>
+      <w:r>
+        <w:rPr>
+          <w:b w:val="1"/>
+          <w:sz w:val="20"/>
+          <w:szCs w:val="20"/>
+          <w:rtl w:val="0"/>
+        </w:rPr>
+        <w:t xml:space="preserve">[Just Request] </w:t>
+      </w:r>
+      <w:r>
+        <w:rPr>
+          <w:sz w:val="20"/>
+          <w:szCs w:val="20"/>
+          <w:rtl w:val="0"/>
+        </w:rPr>
+        <w:t xml:space="preserve">to save http-request if it is needed so that the mobile-app won’t forget what the user has done.</w:t>
       </w:r>
     </w:p>
     <w:p>
@@ -2795,7 +3005,7 @@
           <w:szCs w:val="20"/>
           <w:vertAlign w:val="superscript"/>
         </w:rPr>
-        <w:footnoteReference w:customMarkFollows="0" w:id="10"/>
+        <w:footnoteReference w:customMarkFollows="0" w:id="11"/>
       </w:r>
       <w:r>
         <w:rPr>
@@ -2892,7 +3102,9 @@
         <w:ind w:right="0"/>
         <w:contextualSpacing w:val="0"/>
         <w:jc w:val="both"/>
-        <w:rPr/>
+        <w:rPr>
+          <w:b w:val="1"/>
+        </w:rPr>
       </w:pPr>
       <w:r>
         <w:rPr>
@@ -2900,227 +3112,6 @@
           <w:rtl w:val="0"/>
         </w:rPr>
         <w:t xml:space="preserve"> </w:t>
-      </w:r>
-      <w:r>
-        <w:rPr>
-          <w:rtl w:val="0"/>
-        </w:rPr>
-      </w:r>
-    </w:p>
-    <w:p>
-      <w:pPr>
-        <w:keepNext w:val="0"/>
-        <w:keepLines w:val="0"/>
-        <w:widowControl w:val="1"/>
-        <w:pBdr>
-          <w:top w:space="0" w:sz="0" w:val="nil"/>
-          <w:left w:space="0" w:sz="0" w:val="nil"/>
-          <w:bottom w:space="0" w:sz="0" w:val="nil"/>
-          <w:right w:space="0" w:sz="0" w:val="nil"/>
-          <w:between w:space="0" w:sz="0" w:val="nil"/>
-        </w:pBdr>
-        <w:shd w:fill="auto" w:val="clear"/>
-        <w:spacing w:after="0" w:before="0" w:line="240" w:lineRule="auto"/>
-        <w:ind w:right="0"/>
-        <w:contextualSpacing w:val="0"/>
-        <w:jc w:val="both"/>
-        <w:rPr>
-          <w:b w:val="1"/>
-        </w:rPr>
-      </w:pPr>
-      <w:r>
-        <w:rPr>
-          <w:rtl w:val="0"/>
-        </w:rPr>
-      </w:r>
-    </w:p>
-    <w:p>
-      <w:pPr>
-        <w:keepNext w:val="0"/>
-        <w:keepLines w:val="0"/>
-        <w:widowControl w:val="1"/>
-        <w:pBdr>
-          <w:top w:space="0" w:sz="0" w:val="nil"/>
-          <w:left w:space="0" w:sz="0" w:val="nil"/>
-          <w:bottom w:space="0" w:sz="0" w:val="nil"/>
-          <w:right w:space="0" w:sz="0" w:val="nil"/>
-          <w:between w:space="0" w:sz="0" w:val="nil"/>
-        </w:pBdr>
-        <w:shd w:fill="auto" w:val="clear"/>
-        <w:spacing w:after="0" w:before="0" w:line="240" w:lineRule="auto"/>
-        <w:ind w:right="0"/>
-        <w:contextualSpacing w:val="0"/>
-        <w:jc w:val="both"/>
-        <w:rPr>
-          <w:b w:val="1"/>
-        </w:rPr>
-      </w:pPr>
-      <w:r>
-        <w:rPr>
-          <w:rtl w:val="0"/>
-        </w:rPr>
-      </w:r>
-    </w:p>
-    <w:p>
-      <w:pPr>
-        <w:keepNext w:val="0"/>
-        <w:keepLines w:val="0"/>
-        <w:widowControl w:val="1"/>
-        <w:pBdr>
-          <w:top w:space="0" w:sz="0" w:val="nil"/>
-          <w:left w:space="0" w:sz="0" w:val="nil"/>
-          <w:bottom w:space="0" w:sz="0" w:val="nil"/>
-          <w:right w:space="0" w:sz="0" w:val="nil"/>
-          <w:between w:space="0" w:sz="0" w:val="nil"/>
-        </w:pBdr>
-        <w:shd w:fill="auto" w:val="clear"/>
-        <w:spacing w:after="0" w:before="0" w:line="240" w:lineRule="auto"/>
-        <w:ind w:right="0"/>
-        <w:contextualSpacing w:val="0"/>
-        <w:jc w:val="both"/>
-        <w:rPr>
-          <w:b w:val="1"/>
-        </w:rPr>
-      </w:pPr>
-      <w:r>
-        <w:rPr>
-          <w:rtl w:val="0"/>
-        </w:rPr>
-      </w:r>
-    </w:p>
-    <w:p>
-      <w:pPr>
-        <w:keepNext w:val="0"/>
-        <w:keepLines w:val="0"/>
-        <w:widowControl w:val="1"/>
-        <w:pBdr>
-          <w:top w:space="0" w:sz="0" w:val="nil"/>
-          <w:left w:space="0" w:sz="0" w:val="nil"/>
-          <w:bottom w:space="0" w:sz="0" w:val="nil"/>
-          <w:right w:space="0" w:sz="0" w:val="nil"/>
-          <w:between w:space="0" w:sz="0" w:val="nil"/>
-        </w:pBdr>
-        <w:shd w:fill="auto" w:val="clear"/>
-        <w:spacing w:after="0" w:before="0" w:line="240" w:lineRule="auto"/>
-        <w:ind w:right="0"/>
-        <w:contextualSpacing w:val="0"/>
-        <w:jc w:val="both"/>
-        <w:rPr>
-          <w:b w:val="1"/>
-        </w:rPr>
-      </w:pPr>
-      <w:r>
-        <w:rPr>
-          <w:rtl w:val="0"/>
-        </w:rPr>
-      </w:r>
-    </w:p>
-    <w:p>
-      <w:pPr>
-        <w:keepNext w:val="0"/>
-        <w:keepLines w:val="0"/>
-        <w:widowControl w:val="1"/>
-        <w:pBdr>
-          <w:top w:space="0" w:sz="0" w:val="nil"/>
-          <w:left w:space="0" w:sz="0" w:val="nil"/>
-          <w:bottom w:space="0" w:sz="0" w:val="nil"/>
-          <w:right w:space="0" w:sz="0" w:val="nil"/>
-          <w:between w:space="0" w:sz="0" w:val="nil"/>
-        </w:pBdr>
-        <w:shd w:fill="auto" w:val="clear"/>
-        <w:spacing w:after="0" w:before="0" w:line="240" w:lineRule="auto"/>
-        <w:ind w:right="0"/>
-        <w:contextualSpacing w:val="0"/>
-        <w:jc w:val="both"/>
-        <w:rPr>
-          <w:b w:val="1"/>
-        </w:rPr>
-      </w:pPr>
-      <w:r>
-        <w:rPr>
-          <w:rtl w:val="0"/>
-        </w:rPr>
-      </w:r>
-    </w:p>
-    <w:p>
-      <w:pPr>
-        <w:keepNext w:val="0"/>
-        <w:keepLines w:val="0"/>
-        <w:widowControl w:val="1"/>
-        <w:pBdr>
-          <w:top w:space="0" w:sz="0" w:val="nil"/>
-          <w:left w:space="0" w:sz="0" w:val="nil"/>
-          <w:bottom w:space="0" w:sz="0" w:val="nil"/>
-          <w:right w:space="0" w:sz="0" w:val="nil"/>
-          <w:between w:space="0" w:sz="0" w:val="nil"/>
-        </w:pBdr>
-        <w:shd w:fill="auto" w:val="clear"/>
-        <w:spacing w:after="0" w:before="0" w:line="240" w:lineRule="auto"/>
-        <w:ind w:right="0"/>
-        <w:contextualSpacing w:val="0"/>
-        <w:jc w:val="both"/>
-        <w:rPr>
-          <w:b w:val="1"/>
-        </w:rPr>
-      </w:pPr>
-      <w:r>
-        <w:rPr>
-          <w:rtl w:val="0"/>
-        </w:rPr>
-      </w:r>
-    </w:p>
-    <w:p>
-      <w:pPr>
-        <w:keepNext w:val="0"/>
-        <w:keepLines w:val="0"/>
-        <w:widowControl w:val="1"/>
-        <w:pBdr>
-          <w:top w:space="0" w:sz="0" w:val="nil"/>
-          <w:left w:space="0" w:sz="0" w:val="nil"/>
-          <w:bottom w:space="0" w:sz="0" w:val="nil"/>
-          <w:right w:space="0" w:sz="0" w:val="nil"/>
-          <w:between w:space="0" w:sz="0" w:val="nil"/>
-        </w:pBdr>
-        <w:shd w:fill="auto" w:val="clear"/>
-        <w:spacing w:after="0" w:before="0" w:line="240" w:lineRule="auto"/>
-        <w:ind w:right="0"/>
-        <w:contextualSpacing w:val="0"/>
-        <w:jc w:val="both"/>
-        <w:rPr>
-          <w:b w:val="1"/>
-        </w:rPr>
-      </w:pPr>
-      <w:r>
-        <w:rPr>
-          <w:rtl w:val="0"/>
-        </w:rPr>
-      </w:r>
-    </w:p>
-    <w:p>
-      <w:pPr>
-        <w:keepNext w:val="0"/>
-        <w:keepLines w:val="0"/>
-        <w:widowControl w:val="1"/>
-        <w:pBdr>
-          <w:top w:space="0" w:sz="0" w:val="nil"/>
-          <w:left w:space="0" w:sz="0" w:val="nil"/>
-          <w:bottom w:space="0" w:sz="0" w:val="nil"/>
-          <w:right w:space="0" w:sz="0" w:val="nil"/>
-          <w:between w:space="0" w:sz="0" w:val="nil"/>
-        </w:pBdr>
-        <w:shd w:fill="auto" w:val="clear"/>
-        <w:spacing w:after="0" w:before="0" w:line="240" w:lineRule="auto"/>
-        <w:ind w:right="0"/>
-        <w:contextualSpacing w:val="0"/>
-        <w:jc w:val="both"/>
-        <w:rPr>
-          <w:b w:val="1"/>
-        </w:rPr>
-      </w:pPr>
-      <w:r>
-        <w:rPr>
-          <w:rtl w:val="0"/>
-        </w:rPr>
       </w:r>
     </w:p>
     <w:p>
@@ -3503,6 +3494,42 @@
         <w:keepNext w:val="0"/>
         <w:keepLines w:val="0"/>
         <w:widowControl w:val="1"/>
+        <w:numPr>
+          <w:ilvl w:val="0"/>
+          <w:numId w:val="3"/>
+        </w:numPr>
+        <w:pBdr>
+          <w:top w:space="0" w:sz="0" w:val="nil"/>
+          <w:left w:space="0" w:sz="0" w:val="nil"/>
+          <w:bottom w:space="0" w:sz="0" w:val="nil"/>
+          <w:right w:space="0" w:sz="0" w:val="nil"/>
+          <w:between w:space="0" w:sz="0" w:val="nil"/>
+        </w:pBdr>
+        <w:shd w:fill="auto" w:val="clear"/>
+        <w:spacing w:after="0" w:before="0" w:line="240" w:lineRule="auto"/>
+        <w:ind w:left="720" w:right="0" w:hanging="360"/>
+        <w:contextualSpacing w:val="1"/>
+        <w:jc w:val="both"/>
+        <w:rPr>
+          <w:sz w:val="20"/>
+          <w:szCs w:val="20"/>
+          <w:u w:val="none"/>
+        </w:rPr>
+      </w:pPr>
+      <w:r>
+        <w:rPr>
+          <w:sz w:val="20"/>
+          <w:szCs w:val="20"/>
+          <w:rtl w:val="0"/>
+        </w:rPr>
+        <w:t xml:space="preserve">Have you see the search-button on top-right of app-bar.</w:t>
+      </w:r>
+    </w:p>
+    <w:p>
+      <w:pPr>
+        <w:keepNext w:val="0"/>
+        <w:keepLines w:val="0"/>
+        <w:widowControl w:val="1"/>
         <w:pBdr>
           <w:top w:space="0" w:sz="0" w:val="nil"/>
           <w:left w:space="0" w:sz="0" w:val="nil"/>
@@ -3550,9 +3577,23 @@
       <w:r>
         <w:rPr>
           <w:b w:val="1"/>
+          <w:sz w:val="22"/>
+          <w:szCs w:val="22"/>
           <w:rtl w:val="0"/>
         </w:rPr>
         <w:t xml:space="preserve">What kind of mobile-apps need PMA?</w:t>
+      </w:r>
+      <w:r>
+        <w:rPr>
+          <w:b w:val="1"/>
+          <w:vertAlign w:val="superscript"/>
+        </w:rPr>
+        <w:footnoteReference w:customMarkFollows="0" w:id="12"/>
+      </w:r>
+      <w:r>
+        <w:rPr>
+          <w:rtl w:val="0"/>
+        </w:rPr>
       </w:r>
     </w:p>
     <w:p>
@@ -3733,7 +3774,7 @@
           <w:szCs w:val="20"/>
           <w:vertAlign w:val="superscript"/>
         </w:rPr>
-        <w:footnoteReference w:customMarkFollows="0" w:id="11"/>
+        <w:footnoteReference w:customMarkFollows="0" w:id="13"/>
       </w:r>
       <w:r>
         <w:rPr>
@@ -4362,7 +4403,7 @@
       </w:r>
     </w:p>
   </w:footnote>
-  <w:footnote w:id="11">
+  <w:footnote w:id="13">
     <w:p>
       <w:pPr>
         <w:contextualSpacing w:val="0"/>
@@ -4443,7 +4484,7 @@
       </w:r>
     </w:p>
   </w:footnote>
-  <w:footnote w:id="10">
+  <w:footnote w:id="11">
     <w:p>
       <w:pPr>
         <w:contextualSpacing w:val="0"/>
@@ -4483,6 +4524,71 @@
         <w:rPr>
           <w:rtl w:val="0"/>
         </w:rPr>
+      </w:r>
+    </w:p>
+  </w:footnote>
+  <w:footnote w:id="12">
+    <w:p>
+      <w:pPr>
+        <w:contextualSpacing w:val="0"/>
+        <w:rPr>
+          <w:sz w:val="20"/>
+          <w:szCs w:val="20"/>
+        </w:rPr>
+      </w:pPr>
+      <w:r>
+        <w:rPr>
+          <w:rStyle w:val="FootnoteReference"/>
+          <w:vertAlign w:val="superscript"/>
+        </w:rPr>
+        <w:footnoteRef/>
+      </w:r>
+      <w:r>
+        <w:rPr>
+          <w:sz w:val="20"/>
+          <w:szCs w:val="20"/>
+          <w:rtl w:val="0"/>
+        </w:rPr>
+        <w:t xml:space="preserve"> </w:t>
+      </w:r>
+      <w:r>
+        <w:rPr>
+          <w:sz w:val="16"/>
+          <w:szCs w:val="16"/>
+          <w:rtl w:val="0"/>
+        </w:rPr>
+        <w:t xml:space="preserve">No limit actually, some apps are really recommend</w:t>
+      </w:r>
+      <w:r>
+        <w:rPr>
+          <w:rtl w:val="0"/>
+        </w:rPr>
+      </w:r>
+    </w:p>
+  </w:footnote>
+  <w:footnote w:id="10">
+    <w:p>
+      <w:pPr>
+        <w:contextualSpacing w:val="0"/>
+        <w:rPr>
+          <w:sz w:val="20"/>
+          <w:szCs w:val="20"/>
+        </w:rPr>
+      </w:pPr>
+      <w:r>
+        <w:rPr>
+          <w:rStyle w:val="FootnoteReference"/>
+          <w:vertAlign w:val="superscript"/>
+        </w:rPr>
+        <w:footnoteRef/>
+      </w:r>
+      <w:r>
+        <w:rPr>
+          <w:sz w:val="20"/>
+          <w:szCs w:val="20"/>
+          <w:rtl w:val="0"/>
+        </w:rPr>
+        <w:t xml:space="preserve"> Define a json file which contains key-value i.e “home”: “intent://com.app.open.home”.</w:t>
       </w:r>
     </w:p>
   </w:footnote>

--- a/introduce.docx
+++ b/introduce.docx
@@ -477,12 +477,12 @@
           <wp:inline distB="114300" distT="114300" distL="114300" distR="114300">
             <wp:extent cx="2647950" cy="1485900"/>
             <wp:effectExtent b="0" l="0" r="0" t="0"/>
-            <wp:docPr id="4" name="image8.jpg"/>
+            <wp:docPr id="5" name="image10.jpg"/>
             <a:graphic>
               <a:graphicData uri="http://schemas.openxmlformats.org/drawingml/2006/picture">
                 <pic:pic>
                   <pic:nvPicPr>
-                    <pic:cNvPr id="0" name="image8.jpg"/>
+                    <pic:cNvPr id="0" name="image10.jpg"/>
                     <pic:cNvPicPr preferRelativeResize="0"/>
                   </pic:nvPicPr>
                   <pic:blipFill>
@@ -552,12 +552,12 @@
           <wp:inline distB="114300" distT="114300" distL="114300" distR="114300">
             <wp:extent cx="2647950" cy="1460500"/>
             <wp:effectExtent b="0" l="0" r="0" t="0"/>
-            <wp:docPr id="2" name="image5.jpg"/>
+            <wp:docPr id="3" name="image7.jpg"/>
             <a:graphic>
               <a:graphicData uri="http://schemas.openxmlformats.org/drawingml/2006/picture">
                 <pic:pic>
                   <pic:nvPicPr>
-                    <pic:cNvPr id="0" name="image5.jpg"/>
+                    <pic:cNvPr id="0" name="image7.jpg"/>
                     <pic:cNvPicPr preferRelativeResize="0"/>
                   </pic:nvPicPr>
                   <pic:blipFill>
@@ -1957,6 +1957,80 @@
         <w:keepNext w:val="0"/>
         <w:keepLines w:val="0"/>
         <w:widowControl w:val="1"/>
+        <w:pBdr>
+          <w:top w:space="0" w:sz="0" w:val="nil"/>
+          <w:left w:space="0" w:sz="0" w:val="nil"/>
+          <w:bottom w:space="0" w:sz="0" w:val="nil"/>
+          <w:right w:space="0" w:sz="0" w:val="nil"/>
+          <w:between w:space="0" w:sz="0" w:val="nil"/>
+        </w:pBdr>
+        <w:shd w:fill="auto" w:val="clear"/>
+        <w:spacing w:after="0" w:before="0" w:line="240" w:lineRule="auto"/>
+        <w:ind w:right="0"/>
+        <w:contextualSpacing w:val="0"/>
+        <w:jc w:val="both"/>
+        <w:rPr>
+          <w:sz w:val="20"/>
+          <w:szCs w:val="20"/>
+        </w:rPr>
+      </w:pPr>
+      <w:r>
+        <w:rPr>
+          <w:sz w:val="20"/>
+          <w:szCs w:val="20"/>
+          <w:rtl w:val="0"/>
+        </w:rPr>
+        <w:tab/>
+      </w:r>
+      <w:r>
+        <w:rPr>
+          <w:sz w:val="20"/>
+          <w:szCs w:val="20"/>
+        </w:rPr>
+        <w:drawing>
+          <wp:inline distB="114300" distT="114300" distL="114300" distR="114300">
+            <wp:extent cx="2647950" cy="635000"/>
+            <wp:effectExtent b="0" l="0" r="0" t="0"/>
+            <wp:docPr id="1" name="image5.png"/>
+            <a:graphic>
+              <a:graphicData uri="http://schemas.openxmlformats.org/drawingml/2006/picture">
+                <pic:pic>
+                  <pic:nvPicPr>
+                    <pic:cNvPr id="0" name="image5.png"/>
+                    <pic:cNvPicPr preferRelativeResize="0"/>
+                  </pic:nvPicPr>
+                  <pic:blipFill>
+                    <a:blip r:embed="rId8"/>
+                    <a:srcRect b="0" l="0" r="0" t="0"/>
+                    <a:stretch>
+                      <a:fillRect/>
+                    </a:stretch>
+                  </pic:blipFill>
+                  <pic:spPr>
+                    <a:xfrm>
+                      <a:off x="0" y="0"/>
+                      <a:ext cx="2647950" cy="635000"/>
+                    </a:xfrm>
+                    <a:prstGeom prst="rect"/>
+                    <a:ln/>
+                  </pic:spPr>
+                </pic:pic>
+              </a:graphicData>
+            </a:graphic>
+          </wp:inline>
+        </w:drawing>
+      </w:r>
+      <w:r>
+        <w:rPr>
+          <w:rtl w:val="0"/>
+        </w:rPr>
+      </w:r>
+    </w:p>
+    <w:p>
+      <w:pPr>
+        <w:keepNext w:val="0"/>
+        <w:keepLines w:val="0"/>
+        <w:widowControl w:val="1"/>
         <w:numPr>
           <w:ilvl w:val="0"/>
           <w:numId w:val="8"/>
@@ -2644,16 +2718,16 @@
           <wp:inline distB="19050" distT="19050" distL="19050" distR="19050">
             <wp:extent cx="2486476" cy="1043075"/>
             <wp:effectExtent b="0" l="0" r="0" t="0"/>
-            <wp:docPr id="3" name="image7.png"/>
+            <wp:docPr id="4" name="image9.png"/>
             <a:graphic>
               <a:graphicData uri="http://schemas.openxmlformats.org/drawingml/2006/picture">
                 <pic:pic>
                   <pic:nvPicPr>
-                    <pic:cNvPr id="0" name="image7.png"/>
+                    <pic:cNvPr id="0" name="image9.png"/>
                     <pic:cNvPicPr preferRelativeResize="0"/>
                   </pic:nvPicPr>
                   <pic:blipFill>
-                    <a:blip r:embed="rId8"/>
+                    <a:blip r:embed="rId9"/>
                     <a:srcRect b="0" l="0" r="0" t="0"/>
                     <a:stretch>
                       <a:fillRect/>
@@ -3047,16 +3121,16 @@
           <wp:inline distB="19050" distT="19050" distL="19050" distR="19050">
             <wp:extent cx="2647950" cy="1155700"/>
             <wp:effectExtent b="0" l="0" r="0" t="0"/>
-            <wp:docPr id="1" name="image4.png"/>
+            <wp:docPr id="2" name="image6.png"/>
             <a:graphic>
               <a:graphicData uri="http://schemas.openxmlformats.org/drawingml/2006/picture">
                 <pic:pic>
                   <pic:nvPicPr>
-                    <pic:cNvPr id="0" name="image4.png"/>
+                    <pic:cNvPr id="0" name="image6.png"/>
                     <pic:cNvPicPr preferRelativeResize="0"/>
                   </pic:nvPicPr>
                   <pic:blipFill>
-                    <a:blip r:embed="rId9"/>
+                    <a:blip r:embed="rId10"/>
                     <a:srcRect b="0" l="0" r="0" t="0"/>
                     <a:stretch>
                       <a:fillRect/>
@@ -4051,10 +4125,10 @@
       </w:r>
     </w:p>
     <w:sectPr>
-      <w:headerReference r:id="rId10" w:type="default"/>
-      <w:headerReference r:id="rId11" w:type="first"/>
-      <w:footerReference r:id="rId12" w:type="default"/>
-      <w:footerReference r:id="rId13" w:type="first"/>
+      <w:headerReference r:id="rId11" w:type="default"/>
+      <w:headerReference r:id="rId12" w:type="first"/>
+      <w:footerReference r:id="rId13" w:type="default"/>
+      <w:footerReference r:id="rId14" w:type="first"/>
       <w:pgSz w:h="16840" w:w="11900"/>
       <w:pgMar w:bottom="1134" w:top="1417" w:left="1417" w:right="1417" w:header="0"/>
       <w:pgNumType w:start="1"/>

--- a/introduce.docx
+++ b/introduce.docx
@@ -287,7 +287,7 @@
           <w:b w:val="1"/>
           <w:rtl w:val="0"/>
         </w:rPr>
-        <w:t xml:space="preserve">Problem: App runs with network nicely, however...</w:t>
+        <w:t xml:space="preserve">Problem: App runs with network well, however...</w:t>
       </w:r>
     </w:p>
     <w:p>
@@ -486,7 +486,7 @@
                     <pic:cNvPicPr preferRelativeResize="0"/>
                   </pic:nvPicPr>
                   <pic:blipFill>
-                    <a:blip r:embed="rId6"/>
+                    <a:blip r:embed="rId7"/>
                     <a:srcRect b="0" l="0" r="0" t="0"/>
                     <a:stretch>
                       <a:fillRect/>
@@ -552,16 +552,16 @@
           <wp:inline distB="114300" distT="114300" distL="114300" distR="114300">
             <wp:extent cx="2647950" cy="1460500"/>
             <wp:effectExtent b="0" l="0" r="0" t="0"/>
-            <wp:docPr id="3" name="image7.jpg"/>
+            <wp:docPr id="3" name="image8.jpg"/>
             <a:graphic>
               <a:graphicData uri="http://schemas.openxmlformats.org/drawingml/2006/picture">
                 <pic:pic>
                   <pic:nvPicPr>
-                    <pic:cNvPr id="0" name="image7.jpg"/>
+                    <pic:cNvPr id="0" name="image8.jpg"/>
                     <pic:cNvPicPr preferRelativeResize="0"/>
                   </pic:nvPicPr>
                   <pic:blipFill>
-                    <a:blip r:embed="rId7"/>
+                    <a:blip r:embed="rId8"/>
                     <a:srcRect b="0" l="0" r="0" t="0"/>
                     <a:stretch>
                       <a:fillRect/>
@@ -850,7 +850,7 @@
         <w:widowControl w:val="1"/>
         <w:numPr>
           <w:ilvl w:val="0"/>
-          <w:numId w:val="9"/>
+          <w:numId w:val="10"/>
         </w:numPr>
         <w:pBdr>
           <w:top w:space="0" w:sz="0" w:val="nil"/>
@@ -876,6 +876,505 @@
           <w:rtl w:val="0"/>
         </w:rPr>
         <w:t xml:space="preserve">Reliable - Load instantly and never show the downasaur, even in uncertain network conditions.</w:t>
+      </w:r>
+    </w:p>
+    <w:p>
+      <w:pPr>
+        <w:keepNext w:val="0"/>
+        <w:keepLines w:val="0"/>
+        <w:widowControl w:val="1"/>
+        <w:numPr>
+          <w:ilvl w:val="0"/>
+          <w:numId w:val="10"/>
+        </w:numPr>
+        <w:pBdr>
+          <w:top w:space="0" w:sz="0" w:val="nil"/>
+          <w:left w:space="0" w:sz="0" w:val="nil"/>
+          <w:bottom w:space="0" w:sz="0" w:val="nil"/>
+          <w:right w:space="0" w:sz="0" w:val="nil"/>
+          <w:between w:space="0" w:sz="0" w:val="nil"/>
+        </w:pBdr>
+        <w:shd w:fill="auto" w:val="clear"/>
+        <w:spacing w:after="0" w:before="0" w:line="240" w:lineRule="auto"/>
+        <w:ind w:left="720" w:right="0" w:hanging="360"/>
+        <w:contextualSpacing w:val="1"/>
+        <w:jc w:val="both"/>
+        <w:rPr>
+          <w:sz w:val="20"/>
+          <w:szCs w:val="20"/>
+        </w:rPr>
+      </w:pPr>
+      <w:r>
+        <w:rPr>
+          <w:sz w:val="20"/>
+          <w:szCs w:val="20"/>
+          <w:rtl w:val="0"/>
+        </w:rPr>
+        <w:t xml:space="preserve">Fast - Respond quickly to user interactions with silky smooth animations and no janky scrolling.</w:t>
+      </w:r>
+    </w:p>
+    <w:p>
+      <w:pPr>
+        <w:keepNext w:val="0"/>
+        <w:keepLines w:val="0"/>
+        <w:widowControl w:val="1"/>
+        <w:numPr>
+          <w:ilvl w:val="0"/>
+          <w:numId w:val="10"/>
+        </w:numPr>
+        <w:pBdr>
+          <w:top w:space="0" w:sz="0" w:val="nil"/>
+          <w:left w:space="0" w:sz="0" w:val="nil"/>
+          <w:bottom w:space="0" w:sz="0" w:val="nil"/>
+          <w:right w:space="0" w:sz="0" w:val="nil"/>
+          <w:between w:space="0" w:sz="0" w:val="nil"/>
+        </w:pBdr>
+        <w:shd w:fill="auto" w:val="clear"/>
+        <w:spacing w:after="0" w:before="0" w:line="240" w:lineRule="auto"/>
+        <w:ind w:left="720" w:right="0" w:hanging="360"/>
+        <w:contextualSpacing w:val="1"/>
+        <w:jc w:val="both"/>
+        <w:rPr>
+          <w:sz w:val="20"/>
+          <w:szCs w:val="20"/>
+        </w:rPr>
+      </w:pPr>
+      <w:r>
+        <w:rPr>
+          <w:sz w:val="20"/>
+          <w:szCs w:val="20"/>
+          <w:rtl w:val="0"/>
+        </w:rPr>
+        <w:t xml:space="preserve">Engaging - Feel like a natural app on the device, with an immersive user experience.</w:t>
+      </w:r>
+    </w:p>
+    <w:p>
+      <w:pPr>
+        <w:keepNext w:val="0"/>
+        <w:keepLines w:val="0"/>
+        <w:widowControl w:val="1"/>
+        <w:pBdr>
+          <w:top w:space="0" w:sz="0" w:val="nil"/>
+          <w:left w:space="0" w:sz="0" w:val="nil"/>
+          <w:bottom w:space="0" w:sz="0" w:val="nil"/>
+          <w:right w:space="0" w:sz="0" w:val="nil"/>
+          <w:between w:space="0" w:sz="0" w:val="nil"/>
+        </w:pBdr>
+        <w:shd w:fill="auto" w:val="clear"/>
+        <w:spacing w:after="0" w:before="0" w:line="240" w:lineRule="auto"/>
+        <w:ind w:right="0"/>
+        <w:contextualSpacing w:val="0"/>
+        <w:jc w:val="both"/>
+        <w:rPr>
+          <w:sz w:val="20"/>
+          <w:szCs w:val="20"/>
+        </w:rPr>
+      </w:pPr>
+      <w:r>
+        <w:rPr>
+          <w:sz w:val="20"/>
+          <w:szCs w:val="20"/>
+          <w:rtl w:val="0"/>
+        </w:rPr>
+        <w:t xml:space="preserve">]</w:t>
+      </w:r>
+      <w:r>
+        <w:rPr>
+          <w:sz w:val="20"/>
+          <w:szCs w:val="20"/>
+          <w:vertAlign w:val="superscript"/>
+        </w:rPr>
+        <w:footnoteReference w:customMarkFollows="0" w:id="5"/>
+      </w:r>
+      <w:r>
+        <w:rPr>
+          <w:rtl w:val="0"/>
+        </w:rPr>
+      </w:r>
+    </w:p>
+    <w:p>
+      <w:pPr>
+        <w:keepNext w:val="0"/>
+        <w:keepLines w:val="0"/>
+        <w:widowControl w:val="1"/>
+        <w:pBdr>
+          <w:top w:space="0" w:sz="0" w:val="nil"/>
+          <w:left w:space="0" w:sz="0" w:val="nil"/>
+          <w:bottom w:space="0" w:sz="0" w:val="nil"/>
+          <w:right w:space="0" w:sz="0" w:val="nil"/>
+          <w:between w:space="0" w:sz="0" w:val="nil"/>
+        </w:pBdr>
+        <w:shd w:fill="auto" w:val="clear"/>
+        <w:spacing w:after="0" w:before="0" w:line="240" w:lineRule="auto"/>
+        <w:ind w:right="0"/>
+        <w:contextualSpacing w:val="0"/>
+        <w:jc w:val="both"/>
+        <w:rPr>
+          <w:sz w:val="20"/>
+          <w:szCs w:val="20"/>
+        </w:rPr>
+      </w:pPr>
+      <w:r>
+        <w:rPr>
+          <w:sz w:val="20"/>
+          <w:szCs w:val="20"/>
+          <w:rtl w:val="0"/>
+        </w:rPr>
+        <w:t xml:space="preserve">The PMA emerged from the foundational of progressive-web-apps and reforms this concept on common issues of  mobile-app. </w:t>
+      </w:r>
+    </w:p>
+    <w:p>
+      <w:pPr>
+        <w:keepNext w:val="0"/>
+        <w:keepLines w:val="0"/>
+        <w:widowControl w:val="1"/>
+        <w:pBdr>
+          <w:top w:space="0" w:sz="0" w:val="nil"/>
+          <w:left w:space="0" w:sz="0" w:val="nil"/>
+          <w:bottom w:space="0" w:sz="0" w:val="nil"/>
+          <w:right w:space="0" w:sz="0" w:val="nil"/>
+          <w:between w:space="0" w:sz="0" w:val="nil"/>
+        </w:pBdr>
+        <w:shd w:fill="auto" w:val="clear"/>
+        <w:spacing w:after="0" w:before="0" w:line="240" w:lineRule="auto"/>
+        <w:ind w:right="0"/>
+        <w:contextualSpacing w:val="0"/>
+        <w:jc w:val="both"/>
+        <w:rPr>
+          <w:sz w:val="20"/>
+          <w:szCs w:val="20"/>
+        </w:rPr>
+      </w:pPr>
+      <w:r>
+        <w:rPr>
+          <w:rtl w:val="0"/>
+        </w:rPr>
+      </w:r>
+    </w:p>
+    <w:p>
+      <w:pPr>
+        <w:keepNext w:val="0"/>
+        <w:keepLines w:val="0"/>
+        <w:widowControl w:val="1"/>
+        <w:pBdr>
+          <w:top w:space="0" w:sz="0" w:val="nil"/>
+          <w:left w:space="0" w:sz="0" w:val="nil"/>
+          <w:bottom w:space="0" w:sz="0" w:val="nil"/>
+          <w:right w:space="0" w:sz="0" w:val="nil"/>
+          <w:between w:space="0" w:sz="0" w:val="nil"/>
+        </w:pBdr>
+        <w:shd w:fill="auto" w:val="clear"/>
+        <w:spacing w:after="0" w:before="0" w:line="240" w:lineRule="auto"/>
+        <w:ind w:right="0"/>
+        <w:contextualSpacing w:val="0"/>
+        <w:jc w:val="both"/>
+        <w:rPr>
+          <w:sz w:val="20"/>
+          <w:szCs w:val="20"/>
+        </w:rPr>
+      </w:pPr>
+      <w:r>
+        <w:rPr>
+          <w:sz w:val="20"/>
+          <w:szCs w:val="20"/>
+          <w:rtl w:val="0"/>
+        </w:rPr>
+        <w:t xml:space="preserve">Different from web-app, a classical [mobile-app]</w:t>
+      </w:r>
+      <w:r>
+        <w:rPr>
+          <w:sz w:val="20"/>
+          <w:szCs w:val="20"/>
+          <w:vertAlign w:val="superscript"/>
+        </w:rPr>
+        <w:footnoteReference w:customMarkFollows="0" w:id="6"/>
+      </w:r>
+      <w:r>
+        <w:rPr>
+          <w:sz w:val="20"/>
+          <w:szCs w:val="20"/>
+          <w:rtl w:val="0"/>
+        </w:rPr>
+        <w:t xml:space="preserve"> provides some natural features or facilities which browser-based-app can’t.</w:t>
+      </w:r>
+    </w:p>
+    <w:p>
+      <w:pPr>
+        <w:keepNext w:val="0"/>
+        <w:keepLines w:val="0"/>
+        <w:widowControl w:val="1"/>
+        <w:pBdr>
+          <w:top w:space="0" w:sz="0" w:val="nil"/>
+          <w:left w:space="0" w:sz="0" w:val="nil"/>
+          <w:bottom w:space="0" w:sz="0" w:val="nil"/>
+          <w:right w:space="0" w:sz="0" w:val="nil"/>
+          <w:between w:space="0" w:sz="0" w:val="nil"/>
+        </w:pBdr>
+        <w:shd w:fill="auto" w:val="clear"/>
+        <w:spacing w:after="0" w:before="0" w:line="240" w:lineRule="auto"/>
+        <w:ind w:right="0"/>
+        <w:contextualSpacing w:val="0"/>
+        <w:jc w:val="both"/>
+        <w:rPr>
+          <w:sz w:val="20"/>
+          <w:szCs w:val="20"/>
+        </w:rPr>
+      </w:pPr>
+      <w:r>
+        <w:rPr>
+          <w:rtl w:val="0"/>
+        </w:rPr>
+      </w:r>
+    </w:p>
+    <w:p>
+      <w:pPr>
+        <w:keepNext w:val="0"/>
+        <w:keepLines w:val="0"/>
+        <w:widowControl w:val="1"/>
+        <w:numPr>
+          <w:ilvl w:val="0"/>
+          <w:numId w:val="4"/>
+        </w:numPr>
+        <w:pBdr>
+          <w:top w:space="0" w:sz="0" w:val="nil"/>
+          <w:left w:space="0" w:sz="0" w:val="nil"/>
+          <w:bottom w:space="0" w:sz="0" w:val="nil"/>
+          <w:right w:space="0" w:sz="0" w:val="nil"/>
+          <w:between w:space="0" w:sz="0" w:val="nil"/>
+        </w:pBdr>
+        <w:shd w:fill="auto" w:val="clear"/>
+        <w:spacing w:after="0" w:before="0" w:line="240" w:lineRule="auto"/>
+        <w:ind w:left="720" w:right="0" w:hanging="360"/>
+        <w:contextualSpacing w:val="1"/>
+        <w:jc w:val="both"/>
+        <w:rPr>
+          <w:sz w:val="20"/>
+          <w:szCs w:val="20"/>
+          <w:u w:val="none"/>
+        </w:rPr>
+      </w:pPr>
+      <w:r>
+        <w:rPr>
+          <w:sz w:val="20"/>
+          <w:szCs w:val="20"/>
+          <w:rtl w:val="0"/>
+        </w:rPr>
+        <w:t xml:space="preserve">Full-Control over available APIs of operating-system, i.e camera, file-system, network etc.</w:t>
+      </w:r>
+    </w:p>
+    <w:p>
+      <w:pPr>
+        <w:keepNext w:val="0"/>
+        <w:keepLines w:val="0"/>
+        <w:widowControl w:val="1"/>
+        <w:numPr>
+          <w:ilvl w:val="0"/>
+          <w:numId w:val="4"/>
+        </w:numPr>
+        <w:pBdr>
+          <w:top w:space="0" w:sz="0" w:val="nil"/>
+          <w:left w:space="0" w:sz="0" w:val="nil"/>
+          <w:bottom w:space="0" w:sz="0" w:val="nil"/>
+          <w:right w:space="0" w:sz="0" w:val="nil"/>
+          <w:between w:space="0" w:sz="0" w:val="nil"/>
+        </w:pBdr>
+        <w:shd w:fill="auto" w:val="clear"/>
+        <w:spacing w:after="0" w:before="0" w:line="240" w:lineRule="auto"/>
+        <w:ind w:left="720" w:right="0" w:hanging="360"/>
+        <w:contextualSpacing w:val="1"/>
+        <w:jc w:val="both"/>
+        <w:rPr>
+          <w:sz w:val="20"/>
+          <w:szCs w:val="20"/>
+          <w:u w:val="none"/>
+        </w:rPr>
+      </w:pPr>
+      <w:r>
+        <w:rPr>
+          <w:sz w:val="20"/>
+          <w:szCs w:val="20"/>
+          <w:rtl w:val="0"/>
+        </w:rPr>
+        <w:t xml:space="preserve">Supports local native database like SQLite.</w:t>
+      </w:r>
+    </w:p>
+    <w:p>
+      <w:pPr>
+        <w:keepNext w:val="0"/>
+        <w:keepLines w:val="0"/>
+        <w:widowControl w:val="1"/>
+        <w:numPr>
+          <w:ilvl w:val="0"/>
+          <w:numId w:val="4"/>
+        </w:numPr>
+        <w:pBdr>
+          <w:top w:space="0" w:sz="0" w:val="nil"/>
+          <w:left w:space="0" w:sz="0" w:val="nil"/>
+          <w:bottom w:space="0" w:sz="0" w:val="nil"/>
+          <w:right w:space="0" w:sz="0" w:val="nil"/>
+          <w:between w:space="0" w:sz="0" w:val="nil"/>
+        </w:pBdr>
+        <w:shd w:fill="auto" w:val="clear"/>
+        <w:spacing w:after="0" w:before="0" w:line="240" w:lineRule="auto"/>
+        <w:ind w:left="720" w:right="0" w:hanging="360"/>
+        <w:contextualSpacing w:val="1"/>
+        <w:jc w:val="both"/>
+        <w:rPr>
+          <w:sz w:val="20"/>
+          <w:szCs w:val="20"/>
+          <w:u w:val="none"/>
+        </w:rPr>
+      </w:pPr>
+      <w:r>
+        <w:rPr>
+          <w:sz w:val="20"/>
+          <w:szCs w:val="20"/>
+          <w:rtl w:val="0"/>
+        </w:rPr>
+        <w:t xml:space="preserve">Direkt graphic enhancement from hardware like GPU.   </w:t>
+      </w:r>
+    </w:p>
+    <w:p>
+      <w:pPr>
+        <w:keepNext w:val="0"/>
+        <w:keepLines w:val="0"/>
+        <w:widowControl w:val="1"/>
+        <w:pBdr>
+          <w:top w:space="0" w:sz="0" w:val="nil"/>
+          <w:left w:space="0" w:sz="0" w:val="nil"/>
+          <w:bottom w:space="0" w:sz="0" w:val="nil"/>
+          <w:right w:space="0" w:sz="0" w:val="nil"/>
+          <w:between w:space="0" w:sz="0" w:val="nil"/>
+        </w:pBdr>
+        <w:shd w:fill="auto" w:val="clear"/>
+        <w:spacing w:after="0" w:before="0" w:line="240" w:lineRule="auto"/>
+        <w:ind w:right="0"/>
+        <w:contextualSpacing w:val="0"/>
+        <w:jc w:val="both"/>
+        <w:rPr>
+          <w:sz w:val="20"/>
+          <w:szCs w:val="20"/>
+        </w:rPr>
+      </w:pPr>
+      <w:r>
+        <w:rPr>
+          <w:rtl w:val="0"/>
+        </w:rPr>
+      </w:r>
+    </w:p>
+    <w:p>
+      <w:pPr>
+        <w:keepNext w:val="0"/>
+        <w:keepLines w:val="0"/>
+        <w:widowControl w:val="1"/>
+        <w:pBdr>
+          <w:top w:space="0" w:sz="0" w:val="nil"/>
+          <w:left w:space="0" w:sz="0" w:val="nil"/>
+          <w:bottom w:space="0" w:sz="0" w:val="nil"/>
+          <w:right w:space="0" w:sz="0" w:val="nil"/>
+          <w:between w:space="0" w:sz="0" w:val="nil"/>
+        </w:pBdr>
+        <w:shd w:fill="auto" w:val="clear"/>
+        <w:spacing w:after="0" w:before="0" w:line="240" w:lineRule="auto"/>
+        <w:ind w:right="0"/>
+        <w:contextualSpacing w:val="0"/>
+        <w:jc w:val="both"/>
+        <w:rPr>
+          <w:sz w:val="20"/>
+          <w:szCs w:val="20"/>
+        </w:rPr>
+      </w:pPr>
+      <w:r>
+        <w:rPr>
+          <w:sz w:val="20"/>
+          <w:szCs w:val="20"/>
+          <w:rtl w:val="0"/>
+        </w:rPr>
+        <w:t xml:space="preserve">The PMA takes advantage of all these hardware and software to give users responsible feelings with mobile-apps.</w:t>
+      </w:r>
+    </w:p>
+    <w:p>
+      <w:pPr>
+        <w:keepNext w:val="0"/>
+        <w:keepLines w:val="0"/>
+        <w:widowControl w:val="1"/>
+        <w:pBdr>
+          <w:top w:space="0" w:sz="0" w:val="nil"/>
+          <w:left w:space="0" w:sz="0" w:val="nil"/>
+          <w:bottom w:space="0" w:sz="0" w:val="nil"/>
+          <w:right w:space="0" w:sz="0" w:val="nil"/>
+          <w:between w:space="0" w:sz="0" w:val="nil"/>
+        </w:pBdr>
+        <w:shd w:fill="auto" w:val="clear"/>
+        <w:spacing w:after="0" w:before="0" w:line="240" w:lineRule="auto"/>
+        <w:ind w:right="0"/>
+        <w:contextualSpacing w:val="0"/>
+        <w:jc w:val="both"/>
+        <w:rPr>
+          <w:sz w:val="20"/>
+          <w:szCs w:val="20"/>
+        </w:rPr>
+      </w:pPr>
+      <w:r>
+        <w:rPr>
+          <w:rtl w:val="0"/>
+        </w:rPr>
+      </w:r>
+    </w:p>
+    <w:p>
+      <w:pPr>
+        <w:keepNext w:val="0"/>
+        <w:keepLines w:val="0"/>
+        <w:widowControl w:val="1"/>
+        <w:pBdr>
+          <w:top w:space="0" w:sz="0" w:val="nil"/>
+          <w:left w:space="0" w:sz="0" w:val="nil"/>
+          <w:bottom w:space="0" w:sz="0" w:val="nil"/>
+          <w:right w:space="0" w:sz="0" w:val="nil"/>
+          <w:between w:space="0" w:sz="0" w:val="nil"/>
+        </w:pBdr>
+        <w:shd w:fill="auto" w:val="clear"/>
+        <w:spacing w:after="0" w:before="0" w:line="240" w:lineRule="auto"/>
+        <w:ind w:right="0"/>
+        <w:contextualSpacing w:val="0"/>
+        <w:jc w:val="both"/>
+        <w:rPr>
+          <w:b w:val="1"/>
+        </w:rPr>
+      </w:pPr>
+      <w:r>
+        <w:rPr>
+          <w:b w:val="1"/>
+          <w:rtl w:val="0"/>
+        </w:rPr>
+        <w:t xml:space="preserve">Foundation of PMA</w:t>
+      </w:r>
+    </w:p>
+    <w:p>
+      <w:pPr>
+        <w:keepNext w:val="0"/>
+        <w:keepLines w:val="0"/>
+        <w:widowControl w:val="1"/>
+        <w:pBdr>
+          <w:top w:space="0" w:sz="0" w:val="nil"/>
+          <w:left w:space="0" w:sz="0" w:val="nil"/>
+          <w:bottom w:space="0" w:sz="0" w:val="nil"/>
+          <w:right w:space="0" w:sz="0" w:val="nil"/>
+          <w:between w:space="0" w:sz="0" w:val="nil"/>
+        </w:pBdr>
+        <w:shd w:fill="auto" w:val="clear"/>
+        <w:spacing w:after="0" w:before="0" w:line="240" w:lineRule="auto"/>
+        <w:ind w:right="0"/>
+        <w:contextualSpacing w:val="0"/>
+        <w:jc w:val="both"/>
+        <w:rPr>
+          <w:b w:val="1"/>
+        </w:rPr>
+      </w:pPr>
+      <w:r>
+        <w:rPr>
+          <w:rtl w:val="0"/>
+        </w:rPr>
       </w:r>
     </w:p>
     <w:p>
@@ -902,15 +1401,25 @@
         <w:rPr>
           <w:sz w:val="20"/>
           <w:szCs w:val="20"/>
-        </w:rPr>
-      </w:pPr>
-      <w:r>
-        <w:rPr>
-          <w:sz w:val="20"/>
-          <w:szCs w:val="20"/>
-          <w:rtl w:val="0"/>
-        </w:rPr>
-        <w:t xml:space="preserve">Fast - Respond quickly to user interactions with silky smooth animations and no janky scrolling.</w:t>
+          <w:u w:val="none"/>
+        </w:rPr>
+      </w:pPr>
+      <w:r>
+        <w:rPr>
+          <w:b w:val="1"/>
+          <w:sz w:val="20"/>
+          <w:szCs w:val="20"/>
+          <w:rtl w:val="0"/>
+        </w:rPr>
+        <w:t xml:space="preserve">Database</w:t>
+      </w:r>
+      <w:r>
+        <w:rPr>
+          <w:sz w:val="20"/>
+          <w:szCs w:val="20"/>
+          <w:rtl w:val="0"/>
+        </w:rPr>
+        <w:t xml:space="preserve">. We need storage to save and cache data.  In order to avoid losing data after application process being killed,  a real long time persistence is necessary.</w:t>
       </w:r>
     </w:p>
     <w:p>
@@ -937,193 +1446,25 @@
         <w:rPr>
           <w:sz w:val="20"/>
           <w:szCs w:val="20"/>
-        </w:rPr>
-      </w:pPr>
-      <w:r>
-        <w:rPr>
-          <w:sz w:val="20"/>
-          <w:szCs w:val="20"/>
-          <w:rtl w:val="0"/>
-        </w:rPr>
-        <w:t xml:space="preserve">Engaging - Feel like a natural app on the device, with an immersive user experience.</w:t>
-      </w:r>
-    </w:p>
-    <w:p>
-      <w:pPr>
-        <w:keepNext w:val="0"/>
-        <w:keepLines w:val="0"/>
-        <w:widowControl w:val="1"/>
-        <w:pBdr>
-          <w:top w:space="0" w:sz="0" w:val="nil"/>
-          <w:left w:space="0" w:sz="0" w:val="nil"/>
-          <w:bottom w:space="0" w:sz="0" w:val="nil"/>
-          <w:right w:space="0" w:sz="0" w:val="nil"/>
-          <w:between w:space="0" w:sz="0" w:val="nil"/>
-        </w:pBdr>
-        <w:shd w:fill="auto" w:val="clear"/>
-        <w:spacing w:after="0" w:before="0" w:line="240" w:lineRule="auto"/>
-        <w:ind w:right="0"/>
-        <w:contextualSpacing w:val="0"/>
-        <w:jc w:val="both"/>
-        <w:rPr>
-          <w:sz w:val="20"/>
-          <w:szCs w:val="20"/>
-        </w:rPr>
-      </w:pPr>
-      <w:r>
-        <w:rPr>
-          <w:sz w:val="20"/>
-          <w:szCs w:val="20"/>
-          <w:rtl w:val="0"/>
-        </w:rPr>
-        <w:t xml:space="preserve">]</w:t>
-      </w:r>
-      <w:r>
-        <w:rPr>
-          <w:sz w:val="20"/>
-          <w:szCs w:val="20"/>
-          <w:vertAlign w:val="superscript"/>
-        </w:rPr>
-        <w:footnoteReference w:customMarkFollows="0" w:id="5"/>
-      </w:r>
-      <w:r>
-        <w:rPr>
-          <w:rtl w:val="0"/>
-        </w:rPr>
-      </w:r>
-    </w:p>
-    <w:p>
-      <w:pPr>
-        <w:keepNext w:val="0"/>
-        <w:keepLines w:val="0"/>
-        <w:widowControl w:val="1"/>
-        <w:pBdr>
-          <w:top w:space="0" w:sz="0" w:val="nil"/>
-          <w:left w:space="0" w:sz="0" w:val="nil"/>
-          <w:bottom w:space="0" w:sz="0" w:val="nil"/>
-          <w:right w:space="0" w:sz="0" w:val="nil"/>
-          <w:between w:space="0" w:sz="0" w:val="nil"/>
-        </w:pBdr>
-        <w:shd w:fill="auto" w:val="clear"/>
-        <w:spacing w:after="0" w:before="0" w:line="240" w:lineRule="auto"/>
-        <w:ind w:right="0"/>
-        <w:contextualSpacing w:val="0"/>
-        <w:jc w:val="both"/>
-        <w:rPr>
-          <w:sz w:val="20"/>
-          <w:szCs w:val="20"/>
-        </w:rPr>
-      </w:pPr>
-      <w:r>
-        <w:rPr>
-          <w:sz w:val="20"/>
-          <w:szCs w:val="20"/>
-          <w:rtl w:val="0"/>
-        </w:rPr>
-        <w:t xml:space="preserve">The PMA emerged from the foundational of progressive-web-apps and reforms this concept on common issues of  mobile-app. </w:t>
-      </w:r>
-    </w:p>
-    <w:p>
-      <w:pPr>
-        <w:keepNext w:val="0"/>
-        <w:keepLines w:val="0"/>
-        <w:widowControl w:val="1"/>
-        <w:pBdr>
-          <w:top w:space="0" w:sz="0" w:val="nil"/>
-          <w:left w:space="0" w:sz="0" w:val="nil"/>
-          <w:bottom w:space="0" w:sz="0" w:val="nil"/>
-          <w:right w:space="0" w:sz="0" w:val="nil"/>
-          <w:between w:space="0" w:sz="0" w:val="nil"/>
-        </w:pBdr>
-        <w:shd w:fill="auto" w:val="clear"/>
-        <w:spacing w:after="0" w:before="0" w:line="240" w:lineRule="auto"/>
-        <w:ind w:right="0"/>
-        <w:contextualSpacing w:val="0"/>
-        <w:jc w:val="both"/>
-        <w:rPr>
-          <w:sz w:val="20"/>
-          <w:szCs w:val="20"/>
-        </w:rPr>
-      </w:pPr>
-      <w:r>
-        <w:rPr>
-          <w:rtl w:val="0"/>
-        </w:rPr>
-      </w:r>
-    </w:p>
-    <w:p>
-      <w:pPr>
-        <w:keepNext w:val="0"/>
-        <w:keepLines w:val="0"/>
-        <w:widowControl w:val="1"/>
-        <w:pBdr>
-          <w:top w:space="0" w:sz="0" w:val="nil"/>
-          <w:left w:space="0" w:sz="0" w:val="nil"/>
-          <w:bottom w:space="0" w:sz="0" w:val="nil"/>
-          <w:right w:space="0" w:sz="0" w:val="nil"/>
-          <w:between w:space="0" w:sz="0" w:val="nil"/>
-        </w:pBdr>
-        <w:shd w:fill="auto" w:val="clear"/>
-        <w:spacing w:after="0" w:before="0" w:line="240" w:lineRule="auto"/>
-        <w:ind w:right="0"/>
-        <w:contextualSpacing w:val="0"/>
-        <w:jc w:val="both"/>
-        <w:rPr>
-          <w:sz w:val="20"/>
-          <w:szCs w:val="20"/>
-        </w:rPr>
-      </w:pPr>
-      <w:r>
-        <w:rPr>
-          <w:sz w:val="20"/>
-          <w:szCs w:val="20"/>
-          <w:rtl w:val="0"/>
-        </w:rPr>
-        <w:t xml:space="preserve">Different from web-app, a classical [mobile-app]</w:t>
-      </w:r>
-      <w:r>
-        <w:rPr>
-          <w:sz w:val="20"/>
-          <w:szCs w:val="20"/>
-          <w:vertAlign w:val="superscript"/>
-        </w:rPr>
-        <w:footnoteReference w:customMarkFollows="0" w:id="6"/>
-      </w:r>
-      <w:r>
-        <w:rPr>
-          <w:sz w:val="20"/>
-          <w:szCs w:val="20"/>
-          <w:rtl w:val="0"/>
-        </w:rPr>
-        <w:t xml:space="preserve"> provides some natural features or facilities which browser-based-app can’t.</w:t>
-      </w:r>
-    </w:p>
-    <w:p>
-      <w:pPr>
-        <w:keepNext w:val="0"/>
-        <w:keepLines w:val="0"/>
-        <w:widowControl w:val="1"/>
-        <w:pBdr>
-          <w:top w:space="0" w:sz="0" w:val="nil"/>
-          <w:left w:space="0" w:sz="0" w:val="nil"/>
-          <w:bottom w:space="0" w:sz="0" w:val="nil"/>
-          <w:right w:space="0" w:sz="0" w:val="nil"/>
-          <w:between w:space="0" w:sz="0" w:val="nil"/>
-        </w:pBdr>
-        <w:shd w:fill="auto" w:val="clear"/>
-        <w:spacing w:after="0" w:before="0" w:line="240" w:lineRule="auto"/>
-        <w:ind w:right="0"/>
-        <w:contextualSpacing w:val="0"/>
-        <w:jc w:val="both"/>
-        <w:rPr>
-          <w:sz w:val="20"/>
-          <w:szCs w:val="20"/>
-        </w:rPr>
-      </w:pPr>
-      <w:r>
-        <w:rPr>
-          <w:rtl w:val="0"/>
-        </w:rPr>
+          <w:u w:val="none"/>
+        </w:rPr>
+      </w:pPr>
+      <w:r>
+        <w:rPr>
+          <w:b w:val="1"/>
+          <w:sz w:val="20"/>
+          <w:szCs w:val="20"/>
+          <w:rtl w:val="0"/>
+        </w:rPr>
+        <w:t xml:space="preserve">Data flow</w:t>
+      </w:r>
+      <w:r>
+        <w:rPr>
+          <w:sz w:val="20"/>
+          <w:szCs w:val="20"/>
+          <w:rtl w:val="0"/>
+        </w:rPr>
+        <w:t xml:space="preserve">. We need a [single &amp; unitary] processing to finish transferring data from internet to UI. With database we will cache all data in and load them, populate  them on the display of device.</w:t>
       </w:r>
     </w:p>
     <w:p>
@@ -1133,7 +1474,7 @@
         <w:widowControl w:val="1"/>
         <w:numPr>
           <w:ilvl w:val="0"/>
-          <w:numId w:val="4"/>
+          <w:numId w:val="9"/>
         </w:numPr>
         <w:pBdr>
           <w:top w:space="0" w:sz="0" w:val="nil"/>
@@ -1155,11 +1496,20 @@
       </w:pPr>
       <w:r>
         <w:rPr>
-          <w:sz w:val="20"/>
-          <w:szCs w:val="20"/>
-          <w:rtl w:val="0"/>
-        </w:rPr>
-        <w:t xml:space="preserve">Full-Control over available APIs of operating-system, i.e camera, file-system, network etc.</w:t>
+          <w:b w:val="1"/>
+          <w:sz w:val="20"/>
+          <w:szCs w:val="20"/>
+          <w:rtl w:val="0"/>
+        </w:rPr>
+        <w:t xml:space="preserve">Algorithm</w:t>
+      </w:r>
+      <w:r>
+        <w:rPr>
+          <w:sz w:val="20"/>
+          <w:szCs w:val="20"/>
+          <w:rtl w:val="0"/>
+        </w:rPr>
+        <w:t xml:space="preserve">. We need an algorithm  to process selection of data when the response of APIs has arrived. To define how the mobile-app will save data in storage, when the mobile-app should load data from storage. The behavior of error-handlings of network or database must be considered. </w:t>
       </w:r>
     </w:p>
     <w:p>
@@ -1169,7 +1519,7 @@
         <w:widowControl w:val="1"/>
         <w:numPr>
           <w:ilvl w:val="0"/>
-          <w:numId w:val="4"/>
+          <w:numId w:val="9"/>
         </w:numPr>
         <w:pBdr>
           <w:top w:space="0" w:sz="0" w:val="nil"/>
@@ -1191,11 +1541,20 @@
       </w:pPr>
       <w:r>
         <w:rPr>
-          <w:sz w:val="20"/>
-          <w:szCs w:val="20"/>
-          <w:rtl w:val="0"/>
-        </w:rPr>
-        <w:t xml:space="preserve">Supports local native database like SQLite.</w:t>
+          <w:b w:val="1"/>
+          <w:sz w:val="20"/>
+          <w:szCs w:val="20"/>
+          <w:rtl w:val="0"/>
+        </w:rPr>
+        <w:t xml:space="preserve">Network context sensitive</w:t>
+      </w:r>
+      <w:r>
+        <w:rPr>
+          <w:sz w:val="20"/>
+          <w:szCs w:val="20"/>
+          <w:rtl w:val="0"/>
+        </w:rPr>
+        <w:t xml:space="preserve">. From UI to Non-UI parts of the mobile-app must be sensitive to network connectivity. A gracefully continuously responsible feedback about connection-status helps us improve program codes and application’s stability under different net-situation.      </w:t>
       </w:r>
     </w:p>
     <w:p>
@@ -1205,7 +1564,7 @@
         <w:widowControl w:val="1"/>
         <w:numPr>
           <w:ilvl w:val="0"/>
-          <w:numId w:val="4"/>
+          <w:numId w:val="9"/>
         </w:numPr>
         <w:pBdr>
           <w:top w:space="0" w:sz="0" w:val="nil"/>
@@ -1227,154 +1586,20 @@
       </w:pPr>
       <w:r>
         <w:rPr>
-          <w:sz w:val="20"/>
-          <w:szCs w:val="20"/>
-          <w:rtl w:val="0"/>
-        </w:rPr>
-        <w:t xml:space="preserve">Direkt graphic enhancement from hardware like GPU.   </w:t>
-      </w:r>
-    </w:p>
-    <w:p>
-      <w:pPr>
-        <w:keepNext w:val="0"/>
-        <w:keepLines w:val="0"/>
-        <w:widowControl w:val="1"/>
-        <w:pBdr>
-          <w:top w:space="0" w:sz="0" w:val="nil"/>
-          <w:left w:space="0" w:sz="0" w:val="nil"/>
-          <w:bottom w:space="0" w:sz="0" w:val="nil"/>
-          <w:right w:space="0" w:sz="0" w:val="nil"/>
-          <w:between w:space="0" w:sz="0" w:val="nil"/>
-        </w:pBdr>
-        <w:shd w:fill="auto" w:val="clear"/>
-        <w:spacing w:after="0" w:before="0" w:line="240" w:lineRule="auto"/>
-        <w:ind w:right="0"/>
-        <w:contextualSpacing w:val="0"/>
-        <w:jc w:val="both"/>
-        <w:rPr>
-          <w:sz w:val="20"/>
-          <w:szCs w:val="20"/>
-        </w:rPr>
-      </w:pPr>
-      <w:r>
-        <w:rPr>
-          <w:rtl w:val="0"/>
-        </w:rPr>
-      </w:r>
-    </w:p>
-    <w:p>
-      <w:pPr>
-        <w:keepNext w:val="0"/>
-        <w:keepLines w:val="0"/>
-        <w:widowControl w:val="1"/>
-        <w:pBdr>
-          <w:top w:space="0" w:sz="0" w:val="nil"/>
-          <w:left w:space="0" w:sz="0" w:val="nil"/>
-          <w:bottom w:space="0" w:sz="0" w:val="nil"/>
-          <w:right w:space="0" w:sz="0" w:val="nil"/>
-          <w:between w:space="0" w:sz="0" w:val="nil"/>
-        </w:pBdr>
-        <w:shd w:fill="auto" w:val="clear"/>
-        <w:spacing w:after="0" w:before="0" w:line="240" w:lineRule="auto"/>
-        <w:ind w:right="0"/>
-        <w:contextualSpacing w:val="0"/>
-        <w:jc w:val="both"/>
-        <w:rPr>
-          <w:sz w:val="20"/>
-          <w:szCs w:val="20"/>
-        </w:rPr>
-      </w:pPr>
-      <w:r>
-        <w:rPr>
-          <w:sz w:val="20"/>
-          <w:szCs w:val="20"/>
-          <w:rtl w:val="0"/>
-        </w:rPr>
-        <w:t xml:space="preserve">The PMA takes advantage of all these hardware and software to give users responsible feelings with mobile-apps.</w:t>
-      </w:r>
-    </w:p>
-    <w:p>
-      <w:pPr>
-        <w:keepNext w:val="0"/>
-        <w:keepLines w:val="0"/>
-        <w:widowControl w:val="1"/>
-        <w:pBdr>
-          <w:top w:space="0" w:sz="0" w:val="nil"/>
-          <w:left w:space="0" w:sz="0" w:val="nil"/>
-          <w:bottom w:space="0" w:sz="0" w:val="nil"/>
-          <w:right w:space="0" w:sz="0" w:val="nil"/>
-          <w:between w:space="0" w:sz="0" w:val="nil"/>
-        </w:pBdr>
-        <w:shd w:fill="auto" w:val="clear"/>
-        <w:spacing w:after="0" w:before="0" w:line="240" w:lineRule="auto"/>
-        <w:ind w:right="0"/>
-        <w:contextualSpacing w:val="0"/>
-        <w:jc w:val="both"/>
-        <w:rPr>
-          <w:sz w:val="20"/>
-          <w:szCs w:val="20"/>
-        </w:rPr>
-      </w:pPr>
-      <w:r>
-        <w:rPr>
-          <w:rtl w:val="0"/>
-        </w:rPr>
-      </w:r>
-    </w:p>
-    <w:p>
-      <w:pPr>
-        <w:keepNext w:val="0"/>
-        <w:keepLines w:val="0"/>
-        <w:widowControl w:val="1"/>
-        <w:pBdr>
-          <w:top w:space="0" w:sz="0" w:val="nil"/>
-          <w:left w:space="0" w:sz="0" w:val="nil"/>
-          <w:bottom w:space="0" w:sz="0" w:val="nil"/>
-          <w:right w:space="0" w:sz="0" w:val="nil"/>
-          <w:between w:space="0" w:sz="0" w:val="nil"/>
-        </w:pBdr>
-        <w:shd w:fill="auto" w:val="clear"/>
-        <w:spacing w:after="0" w:before="0" w:line="240" w:lineRule="auto"/>
-        <w:ind w:right="0"/>
-        <w:contextualSpacing w:val="0"/>
-        <w:jc w:val="both"/>
-        <w:rPr>
-          <w:b w:val="1"/>
-        </w:rPr>
-      </w:pPr>
-      <w:r>
-        <w:rPr>
-          <w:b w:val="1"/>
-          <w:rtl w:val="0"/>
-        </w:rPr>
-        <w:t xml:space="preserve">Foundation of PMA</w:t>
-      </w:r>
-    </w:p>
-    <w:p>
-      <w:pPr>
-        <w:keepNext w:val="0"/>
-        <w:keepLines w:val="0"/>
-        <w:widowControl w:val="1"/>
-        <w:pBdr>
-          <w:top w:space="0" w:sz="0" w:val="nil"/>
-          <w:left w:space="0" w:sz="0" w:val="nil"/>
-          <w:bottom w:space="0" w:sz="0" w:val="nil"/>
-          <w:right w:space="0" w:sz="0" w:val="nil"/>
-          <w:between w:space="0" w:sz="0" w:val="nil"/>
-        </w:pBdr>
-        <w:shd w:fill="auto" w:val="clear"/>
-        <w:spacing w:after="0" w:before="0" w:line="240" w:lineRule="auto"/>
-        <w:ind w:right="0"/>
-        <w:contextualSpacing w:val="0"/>
-        <w:jc w:val="both"/>
-        <w:rPr>
-          <w:b w:val="1"/>
-        </w:rPr>
-      </w:pPr>
-      <w:r>
-        <w:rPr>
-          <w:rtl w:val="0"/>
-        </w:rPr>
+          <w:b w:val="1"/>
+          <w:sz w:val="20"/>
+          <w:szCs w:val="20"/>
+          <w:rtl w:val="0"/>
+        </w:rPr>
+        <w:t xml:space="preserve">More payload-data</w:t>
+      </w:r>
+      <w:r>
+        <w:rPr>
+          <w:sz w:val="20"/>
+          <w:szCs w:val="20"/>
+          <w:rtl w:val="0"/>
+        </w:rPr>
+        <w:t xml:space="preserve">. When a new mobile-app launches on your device first time, the app should show some built-in data in order to avoid wide range of progress-bars and blank areas. It could make users boring if the mobile-app will be downloaded and used underway without wifi, but only cell-net.</w:t>
       </w:r>
     </w:p>
     <w:p>
@@ -1384,7 +1609,7 @@
         <w:widowControl w:val="1"/>
         <w:numPr>
           <w:ilvl w:val="0"/>
-          <w:numId w:val="8"/>
+          <w:numId w:val="9"/>
         </w:numPr>
         <w:pBdr>
           <w:top w:space="0" w:sz="0" w:val="nil"/>
@@ -1411,15 +1636,31 @@
           <w:szCs w:val="20"/>
           <w:rtl w:val="0"/>
         </w:rPr>
-        <w:t xml:space="preserve">Database</w:t>
-      </w:r>
-      <w:r>
-        <w:rPr>
-          <w:sz w:val="20"/>
-          <w:szCs w:val="20"/>
-          <w:rtl w:val="0"/>
-        </w:rPr>
-        <w:t xml:space="preserve">. We need storage to save and cache data.  In order to avoid losing data after application process being killed,  a real long time persistence is necessary.</w:t>
+        <w:t xml:space="preserve">More chances for reload-data</w:t>
+      </w:r>
+      <w:r>
+        <w:rPr>
+          <w:sz w:val="20"/>
+          <w:szCs w:val="20"/>
+          <w:rtl w:val="0"/>
+        </w:rPr>
+        <w:t xml:space="preserve">. The mobile-app must give users to fetch new data from backend in order to refresh local repository. The conditions of reload should be vary enough, i.e network switch from 4G(LTE) to wifi, [switching from the  connection-status to airplane-mode]</w:t>
+      </w:r>
+      <w:r>
+        <w:rPr>
+          <w:sz w:val="20"/>
+          <w:szCs w:val="20"/>
+          <w:vertAlign w:val="superscript"/>
+        </w:rPr>
+        <w:footnoteReference w:customMarkFollows="0" w:id="7"/>
+      </w:r>
+      <w:r>
+        <w:rPr>
+          <w:sz w:val="20"/>
+          <w:szCs w:val="20"/>
+          <w:rtl w:val="0"/>
+        </w:rPr>
+        <w:t xml:space="preserve">.</w:t>
       </w:r>
     </w:p>
     <w:p>
@@ -1429,7 +1670,7 @@
         <w:widowControl w:val="1"/>
         <w:numPr>
           <w:ilvl w:val="0"/>
-          <w:numId w:val="8"/>
+          <w:numId w:val="9"/>
         </w:numPr>
         <w:pBdr>
           <w:top w:space="0" w:sz="0" w:val="nil"/>
@@ -1456,15 +1697,56 @@
           <w:szCs w:val="20"/>
           <w:rtl w:val="0"/>
         </w:rPr>
-        <w:t xml:space="preserve">Data flow</w:t>
-      </w:r>
-      <w:r>
-        <w:rPr>
-          <w:sz w:val="20"/>
-          <w:szCs w:val="20"/>
-          <w:rtl w:val="0"/>
-        </w:rPr>
-        <w:t xml:space="preserve">. We need a [single &amp; unitary] processing to finish transferring data from internet to UI. With database we will cache all data in and load them, populate  them on the display of device.</w:t>
+        <w:t xml:space="preserve">[Just Request]</w:t>
+      </w:r>
+      <w:r>
+        <w:rPr>
+          <w:b w:val="1"/>
+          <w:sz w:val="20"/>
+          <w:szCs w:val="20"/>
+          <w:vertAlign w:val="superscript"/>
+        </w:rPr>
+        <w:footnoteReference w:customMarkFollows="0" w:id="8"/>
+      </w:r>
+      <w:r>
+        <w:rPr>
+          <w:sz w:val="20"/>
+          <w:szCs w:val="20"/>
+          <w:rtl w:val="0"/>
+        </w:rPr>
+        <w:t xml:space="preserve">. The mobile-app sends mega http-requests to backend in order to get data or interact with different clients, but they are tasks synchronously. A PMA should request server without wait responses lengthily , endlessly and asynchronously. Build charm UI-Elements to confirm each pair (request-response) to </w:t>
+      </w:r>
+      <w:r>
+        <w:rPr>
+          <w:sz w:val="20"/>
+          <w:szCs w:val="20"/>
+          <w:rtl w:val="0"/>
+        </w:rPr>
+        <w:t xml:space="preserve">pretend a smooth UX</w:t>
+      </w:r>
+      <w:r>
+        <w:rPr>
+          <w:sz w:val="20"/>
+          <w:szCs w:val="20"/>
+          <w:rtl w:val="0"/>
+        </w:rPr>
+        <w:t xml:space="preserve">. Save every request that has already been out, ensure yourself that no response will be lost, [deprecate requests after all responses have been handled]</w:t>
+      </w:r>
+      <w:r>
+        <w:rPr>
+          <w:sz w:val="20"/>
+          <w:szCs w:val="20"/>
+          <w:vertAlign w:val="superscript"/>
+        </w:rPr>
+        <w:footnoteReference w:customMarkFollows="0" w:id="9"/>
+      </w:r>
+      <w:r>
+        <w:rPr>
+          <w:sz w:val="20"/>
+          <w:szCs w:val="20"/>
+          <w:rtl w:val="0"/>
+        </w:rPr>
+        <w:t xml:space="preserve">. </w:t>
       </w:r>
     </w:p>
     <w:p>
@@ -1474,7 +1756,7 @@
         <w:widowControl w:val="1"/>
         <w:numPr>
           <w:ilvl w:val="0"/>
-          <w:numId w:val="8"/>
+          <w:numId w:val="9"/>
         </w:numPr>
         <w:pBdr>
           <w:top w:space="0" w:sz="0" w:val="nil"/>
@@ -1501,288 +1783,6 @@
           <w:szCs w:val="20"/>
           <w:rtl w:val="0"/>
         </w:rPr>
-        <w:t xml:space="preserve">Algorithm</w:t>
-      </w:r>
-      <w:r>
-        <w:rPr>
-          <w:sz w:val="20"/>
-          <w:szCs w:val="20"/>
-          <w:rtl w:val="0"/>
-        </w:rPr>
-        <w:t xml:space="preserve">. We need an algorithm  to process selection of data when the response of APIs has arrived. To define how the mobile-app will save data in storage, when the mobile-app should load data from storage. The behavior of error-handlings of network or database must be considered. </w:t>
-      </w:r>
-    </w:p>
-    <w:p>
-      <w:pPr>
-        <w:keepNext w:val="0"/>
-        <w:keepLines w:val="0"/>
-        <w:widowControl w:val="1"/>
-        <w:numPr>
-          <w:ilvl w:val="0"/>
-          <w:numId w:val="8"/>
-        </w:numPr>
-        <w:pBdr>
-          <w:top w:space="0" w:sz="0" w:val="nil"/>
-          <w:left w:space="0" w:sz="0" w:val="nil"/>
-          <w:bottom w:space="0" w:sz="0" w:val="nil"/>
-          <w:right w:space="0" w:sz="0" w:val="nil"/>
-          <w:between w:space="0" w:sz="0" w:val="nil"/>
-        </w:pBdr>
-        <w:shd w:fill="auto" w:val="clear"/>
-        <w:spacing w:after="0" w:before="0" w:line="240" w:lineRule="auto"/>
-        <w:ind w:left="720" w:right="0" w:hanging="360"/>
-        <w:contextualSpacing w:val="1"/>
-        <w:jc w:val="both"/>
-        <w:rPr>
-          <w:sz w:val="20"/>
-          <w:szCs w:val="20"/>
-          <w:u w:val="none"/>
-        </w:rPr>
-      </w:pPr>
-      <w:r>
-        <w:rPr>
-          <w:b w:val="1"/>
-          <w:sz w:val="20"/>
-          <w:szCs w:val="20"/>
-          <w:rtl w:val="0"/>
-        </w:rPr>
-        <w:t xml:space="preserve">Network context sensitive</w:t>
-      </w:r>
-      <w:r>
-        <w:rPr>
-          <w:sz w:val="20"/>
-          <w:szCs w:val="20"/>
-          <w:rtl w:val="0"/>
-        </w:rPr>
-        <w:t xml:space="preserve">. From UI to Non-UI parts of the mobile-app must be sensitive to network connectivity. A gracefully continuously responsible feedback about connection-status helps us improve program codes and application’s stability under different net-situation.      </w:t>
-      </w:r>
-    </w:p>
-    <w:p>
-      <w:pPr>
-        <w:keepNext w:val="0"/>
-        <w:keepLines w:val="0"/>
-        <w:widowControl w:val="1"/>
-        <w:numPr>
-          <w:ilvl w:val="0"/>
-          <w:numId w:val="8"/>
-        </w:numPr>
-        <w:pBdr>
-          <w:top w:space="0" w:sz="0" w:val="nil"/>
-          <w:left w:space="0" w:sz="0" w:val="nil"/>
-          <w:bottom w:space="0" w:sz="0" w:val="nil"/>
-          <w:right w:space="0" w:sz="0" w:val="nil"/>
-          <w:between w:space="0" w:sz="0" w:val="nil"/>
-        </w:pBdr>
-        <w:shd w:fill="auto" w:val="clear"/>
-        <w:spacing w:after="0" w:before="0" w:line="240" w:lineRule="auto"/>
-        <w:ind w:left="720" w:right="0" w:hanging="360"/>
-        <w:contextualSpacing w:val="1"/>
-        <w:jc w:val="both"/>
-        <w:rPr>
-          <w:sz w:val="20"/>
-          <w:szCs w:val="20"/>
-          <w:u w:val="none"/>
-        </w:rPr>
-      </w:pPr>
-      <w:r>
-        <w:rPr>
-          <w:b w:val="1"/>
-          <w:sz w:val="20"/>
-          <w:szCs w:val="20"/>
-          <w:rtl w:val="0"/>
-        </w:rPr>
-        <w:t xml:space="preserve">More payload-data</w:t>
-      </w:r>
-      <w:r>
-        <w:rPr>
-          <w:sz w:val="20"/>
-          <w:szCs w:val="20"/>
-          <w:rtl w:val="0"/>
-        </w:rPr>
-        <w:t xml:space="preserve">. When a new mobile-app launches on your device first time, the app should show some built-in data in order to avoid wide range of progress-bars and blank areas. It could make users boring if the mobile-app will be downloaded and used underway without wifi, but only cell-net.</w:t>
-      </w:r>
-    </w:p>
-    <w:p>
-      <w:pPr>
-        <w:keepNext w:val="0"/>
-        <w:keepLines w:val="0"/>
-        <w:widowControl w:val="1"/>
-        <w:numPr>
-          <w:ilvl w:val="0"/>
-          <w:numId w:val="8"/>
-        </w:numPr>
-        <w:pBdr>
-          <w:top w:space="0" w:sz="0" w:val="nil"/>
-          <w:left w:space="0" w:sz="0" w:val="nil"/>
-          <w:bottom w:space="0" w:sz="0" w:val="nil"/>
-          <w:right w:space="0" w:sz="0" w:val="nil"/>
-          <w:between w:space="0" w:sz="0" w:val="nil"/>
-        </w:pBdr>
-        <w:shd w:fill="auto" w:val="clear"/>
-        <w:spacing w:after="0" w:before="0" w:line="240" w:lineRule="auto"/>
-        <w:ind w:left="720" w:right="0" w:hanging="360"/>
-        <w:contextualSpacing w:val="1"/>
-        <w:jc w:val="both"/>
-        <w:rPr>
-          <w:sz w:val="20"/>
-          <w:szCs w:val="20"/>
-          <w:u w:val="none"/>
-        </w:rPr>
-      </w:pPr>
-      <w:r>
-        <w:rPr>
-          <w:b w:val="1"/>
-          <w:sz w:val="20"/>
-          <w:szCs w:val="20"/>
-          <w:rtl w:val="0"/>
-        </w:rPr>
-        <w:t xml:space="preserve">More chances for reload-data</w:t>
-      </w:r>
-      <w:r>
-        <w:rPr>
-          <w:sz w:val="20"/>
-          <w:szCs w:val="20"/>
-          <w:rtl w:val="0"/>
-        </w:rPr>
-        <w:t xml:space="preserve">. The mobile-app must give users to fetch new data from backend in order to refresh local repository. The conditions of reload should be vary enough, i.e network switch from 4G(LTE) to wifi, [switching from the  connection-status to airplane-mode]</w:t>
-      </w:r>
-      <w:r>
-        <w:rPr>
-          <w:sz w:val="20"/>
-          <w:szCs w:val="20"/>
-          <w:vertAlign w:val="superscript"/>
-        </w:rPr>
-        <w:footnoteReference w:customMarkFollows="0" w:id="7"/>
-      </w:r>
-      <w:r>
-        <w:rPr>
-          <w:sz w:val="20"/>
-          <w:szCs w:val="20"/>
-          <w:rtl w:val="0"/>
-        </w:rPr>
-        <w:t xml:space="preserve">.</w:t>
-      </w:r>
-    </w:p>
-    <w:p>
-      <w:pPr>
-        <w:keepNext w:val="0"/>
-        <w:keepLines w:val="0"/>
-        <w:widowControl w:val="1"/>
-        <w:numPr>
-          <w:ilvl w:val="0"/>
-          <w:numId w:val="8"/>
-        </w:numPr>
-        <w:pBdr>
-          <w:top w:space="0" w:sz="0" w:val="nil"/>
-          <w:left w:space="0" w:sz="0" w:val="nil"/>
-          <w:bottom w:space="0" w:sz="0" w:val="nil"/>
-          <w:right w:space="0" w:sz="0" w:val="nil"/>
-          <w:between w:space="0" w:sz="0" w:val="nil"/>
-        </w:pBdr>
-        <w:shd w:fill="auto" w:val="clear"/>
-        <w:spacing w:after="0" w:before="0" w:line="240" w:lineRule="auto"/>
-        <w:ind w:left="720" w:right="0" w:hanging="360"/>
-        <w:contextualSpacing w:val="1"/>
-        <w:jc w:val="both"/>
-        <w:rPr>
-          <w:sz w:val="20"/>
-          <w:szCs w:val="20"/>
-          <w:u w:val="none"/>
-        </w:rPr>
-      </w:pPr>
-      <w:r>
-        <w:rPr>
-          <w:b w:val="1"/>
-          <w:sz w:val="20"/>
-          <w:szCs w:val="20"/>
-          <w:rtl w:val="0"/>
-        </w:rPr>
-        <w:t xml:space="preserve">[Just Request]</w:t>
-      </w:r>
-      <w:r>
-        <w:rPr>
-          <w:b w:val="1"/>
-          <w:sz w:val="20"/>
-          <w:szCs w:val="20"/>
-          <w:vertAlign w:val="superscript"/>
-        </w:rPr>
-        <w:footnoteReference w:customMarkFollows="0" w:id="8"/>
-      </w:r>
-      <w:r>
-        <w:rPr>
-          <w:sz w:val="20"/>
-          <w:szCs w:val="20"/>
-          <w:rtl w:val="0"/>
-        </w:rPr>
-        <w:t xml:space="preserve">. The mobile-app sends mega http-requests to backend in order to get data or interact with different clients, but they are tasks synchronously. A PMA should request server without wait responses lengthily , endlessly and asynchronously. Build charm UI-Elements to confirm each pair (request-response) to </w:t>
-      </w:r>
-      <w:r>
-        <w:rPr>
-          <w:sz w:val="20"/>
-          <w:szCs w:val="20"/>
-          <w:rtl w:val="0"/>
-        </w:rPr>
-        <w:t xml:space="preserve">pretend a smooth UX</w:t>
-      </w:r>
-      <w:r>
-        <w:rPr>
-          <w:sz w:val="20"/>
-          <w:szCs w:val="20"/>
-          <w:rtl w:val="0"/>
-        </w:rPr>
-        <w:t xml:space="preserve">. Save every request that has already been out, ensure yourself that no response will be lost, [deprecate requests after all responses have been handled]</w:t>
-      </w:r>
-      <w:r>
-        <w:rPr>
-          <w:sz w:val="20"/>
-          <w:szCs w:val="20"/>
-          <w:vertAlign w:val="superscript"/>
-        </w:rPr>
-        <w:footnoteReference w:customMarkFollows="0" w:id="9"/>
-      </w:r>
-      <w:r>
-        <w:rPr>
-          <w:sz w:val="20"/>
-          <w:szCs w:val="20"/>
-          <w:rtl w:val="0"/>
-        </w:rPr>
-        <w:t xml:space="preserve">. </w:t>
-      </w:r>
-    </w:p>
-    <w:p>
-      <w:pPr>
-        <w:keepNext w:val="0"/>
-        <w:keepLines w:val="0"/>
-        <w:widowControl w:val="1"/>
-        <w:numPr>
-          <w:ilvl w:val="0"/>
-          <w:numId w:val="8"/>
-        </w:numPr>
-        <w:pBdr>
-          <w:top w:space="0" w:sz="0" w:val="nil"/>
-          <w:left w:space="0" w:sz="0" w:val="nil"/>
-          <w:bottom w:space="0" w:sz="0" w:val="nil"/>
-          <w:right w:space="0" w:sz="0" w:val="nil"/>
-          <w:between w:space="0" w:sz="0" w:val="nil"/>
-        </w:pBdr>
-        <w:shd w:fill="auto" w:val="clear"/>
-        <w:spacing w:after="0" w:before="0" w:line="240" w:lineRule="auto"/>
-        <w:ind w:left="720" w:right="0" w:hanging="360"/>
-        <w:contextualSpacing w:val="1"/>
-        <w:jc w:val="both"/>
-        <w:rPr>
-          <w:sz w:val="20"/>
-          <w:szCs w:val="20"/>
-          <w:u w:val="none"/>
-        </w:rPr>
-      </w:pPr>
-      <w:r>
-        <w:rPr>
-          <w:b w:val="1"/>
-          <w:sz w:val="20"/>
-          <w:szCs w:val="20"/>
-          <w:rtl w:val="0"/>
-        </w:rPr>
         <w:t xml:space="preserve">Search, everywhere.</w:t>
       </w:r>
       <w:r>
@@ -1834,7 +1834,7 @@
         <w:widowControl w:val="1"/>
         <w:numPr>
           <w:ilvl w:val="1"/>
-          <w:numId w:val="8"/>
+          <w:numId w:val="9"/>
         </w:numPr>
         <w:pBdr>
           <w:top w:space="0" w:sz="0" w:val="nil"/>
@@ -1870,7 +1870,7 @@
         <w:widowControl w:val="1"/>
         <w:numPr>
           <w:ilvl w:val="1"/>
-          <w:numId w:val="8"/>
+          <w:numId w:val="9"/>
         </w:numPr>
         <w:pBdr>
           <w:top w:space="0" w:sz="0" w:val="nil"/>
@@ -1923,7 +1923,7 @@
         <w:widowControl w:val="1"/>
         <w:numPr>
           <w:ilvl w:val="1"/>
-          <w:numId w:val="8"/>
+          <w:numId w:val="9"/>
         </w:numPr>
         <w:pBdr>
           <w:top w:space="0" w:sz="0" w:val="nil"/>
@@ -1991,16 +1991,16 @@
           <wp:inline distB="114300" distT="114300" distL="114300" distR="114300">
             <wp:extent cx="2647950" cy="635000"/>
             <wp:effectExtent b="0" l="0" r="0" t="0"/>
-            <wp:docPr id="1" name="image5.png"/>
+            <wp:docPr id="1" name="image6.png"/>
             <a:graphic>
               <a:graphicData uri="http://schemas.openxmlformats.org/drawingml/2006/picture">
                 <pic:pic>
                   <pic:nvPicPr>
-                    <pic:cNvPr id="0" name="image5.png"/>
+                    <pic:cNvPr id="0" name="image6.png"/>
                     <pic:cNvPicPr preferRelativeResize="0"/>
                   </pic:nvPicPr>
                   <pic:blipFill>
-                    <a:blip r:embed="rId8"/>
+                    <a:blip r:embed="rId9"/>
                     <a:srcRect b="0" l="0" r="0" t="0"/>
                     <a:stretch>
                       <a:fillRect/>
@@ -2033,6 +2033,614 @@
         <w:widowControl w:val="1"/>
         <w:numPr>
           <w:ilvl w:val="0"/>
+          <w:numId w:val="9"/>
+        </w:numPr>
+        <w:pBdr>
+          <w:top w:space="0" w:sz="0" w:val="nil"/>
+          <w:left w:space="0" w:sz="0" w:val="nil"/>
+          <w:bottom w:space="0" w:sz="0" w:val="nil"/>
+          <w:right w:space="0" w:sz="0" w:val="nil"/>
+          <w:between w:space="0" w:sz="0" w:val="nil"/>
+        </w:pBdr>
+        <w:shd w:fill="auto" w:val="clear"/>
+        <w:spacing w:after="0" w:before="0" w:line="240" w:lineRule="auto"/>
+        <w:ind w:left="720" w:right="0" w:hanging="360"/>
+        <w:contextualSpacing w:val="1"/>
+        <w:jc w:val="both"/>
+        <w:rPr>
+          <w:sz w:val="20"/>
+          <w:szCs w:val="20"/>
+          <w:u w:val="none"/>
+        </w:rPr>
+      </w:pPr>
+      <w:r>
+        <w:rPr>
+          <w:b w:val="1"/>
+          <w:sz w:val="20"/>
+          <w:szCs w:val="20"/>
+          <w:rtl w:val="0"/>
+        </w:rPr>
+        <w:t xml:space="preserve">Think about “sync” instead Save, Update, Delete actions</w:t>
+      </w:r>
+      <w:r>
+        <w:rPr>
+          <w:sz w:val="20"/>
+          <w:szCs w:val="20"/>
+          <w:rtl w:val="0"/>
+        </w:rPr>
+        <w:t xml:space="preserve">. Don’t forget to make a copy of data which was saved or updated in the backend successfully. Furthermore remove data after the app deleting data. </w:t>
+        <w:br w:type="textWrapping"/>
+        <w:t xml:space="preserve">Parallel to backend and track possible errors from it, don’t sync when any error happened. </w:t>
+        <w:br w:type="textWrapping"/>
+        <w:t xml:space="preserve">Use </w:t>
+      </w:r>
+      <w:r>
+        <w:rPr>
+          <w:b w:val="1"/>
+          <w:sz w:val="20"/>
+          <w:szCs w:val="20"/>
+          <w:rtl w:val="0"/>
+        </w:rPr>
+        <w:t xml:space="preserve">[Just Request] </w:t>
+      </w:r>
+      <w:r>
+        <w:rPr>
+          <w:sz w:val="20"/>
+          <w:szCs w:val="20"/>
+          <w:rtl w:val="0"/>
+        </w:rPr>
+        <w:t xml:space="preserve">to save http-request if it is needed so that the mobile-app won’t forget what the user has done.</w:t>
+      </w:r>
+    </w:p>
+    <w:p>
+      <w:pPr>
+        <w:keepNext w:val="0"/>
+        <w:keepLines w:val="0"/>
+        <w:widowControl w:val="1"/>
+        <w:numPr>
+          <w:ilvl w:val="0"/>
+          <w:numId w:val="9"/>
+        </w:numPr>
+        <w:pBdr>
+          <w:top w:space="0" w:sz="0" w:val="nil"/>
+          <w:left w:space="0" w:sz="0" w:val="nil"/>
+          <w:bottom w:space="0" w:sz="0" w:val="nil"/>
+          <w:right w:space="0" w:sz="0" w:val="nil"/>
+          <w:between w:space="0" w:sz="0" w:val="nil"/>
+        </w:pBdr>
+        <w:shd w:fill="auto" w:val="clear"/>
+        <w:spacing w:after="0" w:before="0" w:line="240" w:lineRule="auto"/>
+        <w:ind w:left="720" w:right="0" w:hanging="360"/>
+        <w:contextualSpacing w:val="1"/>
+        <w:jc w:val="both"/>
+        <w:rPr>
+          <w:sz w:val="20"/>
+          <w:szCs w:val="20"/>
+          <w:u w:val="none"/>
+        </w:rPr>
+      </w:pPr>
+      <w:r>
+        <w:rPr>
+          <w:b w:val="1"/>
+          <w:sz w:val="20"/>
+          <w:szCs w:val="20"/>
+          <w:rtl w:val="0"/>
+        </w:rPr>
+        <w:t xml:space="preserve">Let backend know status of device. </w:t>
+      </w:r>
+      <w:r>
+        <w:rPr>
+          <w:sz w:val="20"/>
+          <w:szCs w:val="20"/>
+          <w:rtl w:val="0"/>
+        </w:rPr>
+        <w:t xml:space="preserve">When the mobile-app requests on backend try to include necessary device information like screen size, RAM etc. For some cases the backend can reponse client base on needs. Don’t forget classical “out-of-memory” exception that slapped us in a lot projects.</w:t>
+      </w:r>
+    </w:p>
+    <w:p>
+      <w:pPr>
+        <w:keepNext w:val="0"/>
+        <w:keepLines w:val="0"/>
+        <w:widowControl w:val="1"/>
+        <w:numPr>
+          <w:ilvl w:val="0"/>
+          <w:numId w:val="9"/>
+        </w:numPr>
+        <w:pBdr>
+          <w:top w:space="0" w:sz="0" w:val="nil"/>
+          <w:left w:space="0" w:sz="0" w:val="nil"/>
+          <w:bottom w:space="0" w:sz="0" w:val="nil"/>
+          <w:right w:space="0" w:sz="0" w:val="nil"/>
+          <w:between w:space="0" w:sz="0" w:val="nil"/>
+        </w:pBdr>
+        <w:shd w:fill="auto" w:val="clear"/>
+        <w:spacing w:after="0" w:before="0" w:line="240" w:lineRule="auto"/>
+        <w:ind w:left="720" w:right="0" w:hanging="360"/>
+        <w:contextualSpacing w:val="1"/>
+        <w:jc w:val="both"/>
+        <w:rPr>
+          <w:sz w:val="20"/>
+          <w:szCs w:val="20"/>
+          <w:u w:val="none"/>
+        </w:rPr>
+      </w:pPr>
+      <w:r>
+        <w:rPr>
+          <w:b w:val="1"/>
+          <w:sz w:val="20"/>
+          <w:szCs w:val="20"/>
+          <w:rtl w:val="0"/>
+        </w:rPr>
+        <w:t xml:space="preserve">Make application features straightforward.</w:t>
+      </w:r>
+      <w:r>
+        <w:rPr>
+          <w:sz w:val="20"/>
+          <w:szCs w:val="20"/>
+          <w:rtl w:val="0"/>
+        </w:rPr>
+        <w:t xml:space="preserve"> Keep users understand. The official [Material Design]</w:t>
+      </w:r>
+      <w:r>
+        <w:rPr>
+          <w:sz w:val="20"/>
+          <w:szCs w:val="20"/>
+          <w:vertAlign w:val="superscript"/>
+        </w:rPr>
+        <w:footnoteReference w:customMarkFollows="0" w:id="11"/>
+      </w:r>
+      <w:r>
+        <w:rPr>
+          <w:sz w:val="20"/>
+          <w:szCs w:val="20"/>
+          <w:rtl w:val="0"/>
+        </w:rPr>
+        <w:t xml:space="preserve"> is pretty cool, we should keep it and follow and comply, however, here I point out some which are very important but always forgotten. </w:t>
+      </w:r>
+    </w:p>
+    <w:p>
+      <w:pPr>
+        <w:keepNext w:val="0"/>
+        <w:keepLines w:val="0"/>
+        <w:widowControl w:val="1"/>
+        <w:numPr>
+          <w:ilvl w:val="1"/>
+          <w:numId w:val="9"/>
+        </w:numPr>
+        <w:pBdr>
+          <w:top w:space="0" w:sz="0" w:val="nil"/>
+          <w:left w:space="0" w:sz="0" w:val="nil"/>
+          <w:bottom w:space="0" w:sz="0" w:val="nil"/>
+          <w:right w:space="0" w:sz="0" w:val="nil"/>
+          <w:between w:space="0" w:sz="0" w:val="nil"/>
+        </w:pBdr>
+        <w:shd w:fill="auto" w:val="clear"/>
+        <w:spacing w:after="0" w:before="0" w:line="240" w:lineRule="auto"/>
+        <w:ind w:left="1440" w:right="0" w:hanging="360"/>
+        <w:contextualSpacing w:val="1"/>
+        <w:jc w:val="both"/>
+        <w:rPr>
+          <w:sz w:val="20"/>
+          <w:szCs w:val="20"/>
+          <w:u w:val="none"/>
+        </w:rPr>
+      </w:pPr>
+      <w:r>
+        <w:rPr>
+          <w:sz w:val="20"/>
+          <w:szCs w:val="20"/>
+          <w:rtl w:val="0"/>
+        </w:rPr>
+        <w:t xml:space="preserve">According to the icon of button to identify the function. There’s a suit of standard [icons]</w:t>
+      </w:r>
+      <w:r>
+        <w:rPr>
+          <w:sz w:val="20"/>
+          <w:szCs w:val="20"/>
+          <w:vertAlign w:val="superscript"/>
+        </w:rPr>
+        <w:footnoteReference w:customMarkFollows="0" w:id="12"/>
+      </w:r>
+      <w:r>
+        <w:rPr>
+          <w:sz w:val="20"/>
+          <w:szCs w:val="20"/>
+          <w:rtl w:val="0"/>
+        </w:rPr>
+        <w:t xml:space="preserve"> provided by Google Inc.  which we can use in our projects directly.  The advantage of using them is that a lot Google Apps or material-based apps use them as well. As the user's experience grows we don’t have to guide them how, what, the  button would command after clicking. Don’t be </w:t>
+      </w:r>
+      <w:r>
+        <w:rPr>
+          <w:b w:val="1"/>
+          <w:rtl w:val="0"/>
+        </w:rPr>
+        <w:t xml:space="preserve">too demanding beautiful</w:t>
+      </w:r>
+      <w:r>
+        <w:rPr>
+          <w:sz w:val="20"/>
+          <w:szCs w:val="20"/>
+          <w:rtl w:val="0"/>
+        </w:rPr>
+        <w:t xml:space="preserve">.</w:t>
+      </w:r>
+    </w:p>
+    <w:p>
+      <w:pPr>
+        <w:keepNext w:val="0"/>
+        <w:keepLines w:val="0"/>
+        <w:widowControl w:val="1"/>
+        <w:numPr>
+          <w:ilvl w:val="1"/>
+          <w:numId w:val="9"/>
+        </w:numPr>
+        <w:pBdr>
+          <w:top w:space="0" w:sz="0" w:val="nil"/>
+          <w:left w:space="0" w:sz="0" w:val="nil"/>
+          <w:bottom w:space="0" w:sz="0" w:val="nil"/>
+          <w:right w:space="0" w:sz="0" w:val="nil"/>
+          <w:between w:space="0" w:sz="0" w:val="nil"/>
+        </w:pBdr>
+        <w:shd w:fill="auto" w:val="clear"/>
+        <w:spacing w:after="0" w:before="0" w:line="240" w:lineRule="auto"/>
+        <w:ind w:left="1440" w:right="0" w:hanging="360"/>
+        <w:contextualSpacing w:val="1"/>
+        <w:jc w:val="both"/>
+        <w:rPr>
+          <w:sz w:val="20"/>
+          <w:szCs w:val="20"/>
+          <w:u w:val="none"/>
+        </w:rPr>
+      </w:pPr>
+      <w:r>
+        <w:rPr>
+          <w:sz w:val="20"/>
+          <w:szCs w:val="20"/>
+          <w:rtl w:val="0"/>
+        </w:rPr>
+        <w:t xml:space="preserve">Avoid </w:t>
+      </w:r>
+      <w:r>
+        <w:rPr>
+          <w:b w:val="1"/>
+          <w:sz w:val="20"/>
+          <w:szCs w:val="20"/>
+          <w:rtl w:val="0"/>
+        </w:rPr>
+        <w:t xml:space="preserve">unnecessary</w:t>
+      </w:r>
+      <w:r>
+        <w:rPr>
+          <w:sz w:val="20"/>
+          <w:szCs w:val="20"/>
+          <w:rtl w:val="0"/>
+        </w:rPr>
+        <w:t xml:space="preserve"> popup or question conversation. Not all users are patient enough to wait for your question sequence with some selections or decisions. Disperse the user's attention from be caught in shame of thinking. </w:t>
+      </w:r>
+      <w:r>
+        <w:rPr>
+          <w:b w:val="1"/>
+          <w:rtl w:val="0"/>
+        </w:rPr>
+        <w:t xml:space="preserve">Using app with fun is important</w:t>
+      </w:r>
+      <w:r>
+        <w:rPr>
+          <w:sz w:val="20"/>
+          <w:szCs w:val="20"/>
+          <w:rtl w:val="0"/>
+        </w:rPr>
+        <w:t xml:space="preserve">.</w:t>
+      </w:r>
+    </w:p>
+    <w:p>
+      <w:pPr>
+        <w:keepNext w:val="0"/>
+        <w:keepLines w:val="0"/>
+        <w:widowControl w:val="1"/>
+        <w:numPr>
+          <w:ilvl w:val="1"/>
+          <w:numId w:val="9"/>
+        </w:numPr>
+        <w:pBdr>
+          <w:top w:space="0" w:sz="0" w:val="nil"/>
+          <w:left w:space="0" w:sz="0" w:val="nil"/>
+          <w:bottom w:space="0" w:sz="0" w:val="nil"/>
+          <w:right w:space="0" w:sz="0" w:val="nil"/>
+          <w:between w:space="0" w:sz="0" w:val="nil"/>
+        </w:pBdr>
+        <w:shd w:fill="auto" w:val="clear"/>
+        <w:spacing w:after="0" w:before="0" w:line="240" w:lineRule="auto"/>
+        <w:ind w:left="1440" w:right="0" w:hanging="360"/>
+        <w:contextualSpacing w:val="1"/>
+        <w:jc w:val="both"/>
+        <w:rPr>
+          <w:sz w:val="20"/>
+          <w:szCs w:val="20"/>
+          <w:u w:val="none"/>
+        </w:rPr>
+      </w:pPr>
+      <w:r>
+        <w:rPr>
+          <w:rtl w:val="0"/>
+        </w:rPr>
+      </w:r>
+    </w:p>
+    <w:p>
+      <w:pPr>
+        <w:keepNext w:val="0"/>
+        <w:keepLines w:val="0"/>
+        <w:widowControl w:val="1"/>
+        <w:pBdr>
+          <w:top w:space="0" w:sz="0" w:val="nil"/>
+          <w:left w:space="0" w:sz="0" w:val="nil"/>
+          <w:bottom w:space="0" w:sz="0" w:val="nil"/>
+          <w:right w:space="0" w:sz="0" w:val="nil"/>
+          <w:between w:space="0" w:sz="0" w:val="nil"/>
+        </w:pBdr>
+        <w:shd w:fill="auto" w:val="clear"/>
+        <w:spacing w:after="0" w:before="0" w:line="240" w:lineRule="auto"/>
+        <w:ind w:right="0"/>
+        <w:contextualSpacing w:val="0"/>
+        <w:jc w:val="both"/>
+        <w:rPr>
+          <w:b w:val="1"/>
+        </w:rPr>
+      </w:pPr>
+      <w:r>
+        <w:rPr>
+          <w:rtl w:val="0"/>
+        </w:rPr>
+      </w:r>
+    </w:p>
+    <w:p>
+      <w:pPr>
+        <w:keepNext w:val="0"/>
+        <w:keepLines w:val="0"/>
+        <w:widowControl w:val="1"/>
+        <w:pBdr>
+          <w:top w:space="0" w:sz="0" w:val="nil"/>
+          <w:left w:space="0" w:sz="0" w:val="nil"/>
+          <w:bottom w:space="0" w:sz="0" w:val="nil"/>
+          <w:right w:space="0" w:sz="0" w:val="nil"/>
+          <w:between w:space="0" w:sz="0" w:val="nil"/>
+        </w:pBdr>
+        <w:shd w:fill="auto" w:val="clear"/>
+        <w:spacing w:after="0" w:before="0" w:line="240" w:lineRule="auto"/>
+        <w:ind w:right="0"/>
+        <w:contextualSpacing w:val="0"/>
+        <w:jc w:val="both"/>
+        <w:rPr>
+          <w:b w:val="1"/>
+        </w:rPr>
+      </w:pPr>
+      <w:r>
+        <w:rPr>
+          <w:b w:val="1"/>
+          <w:rtl w:val="0"/>
+        </w:rPr>
+        <w:t xml:space="preserve">How does PMA work?</w:t>
+      </w:r>
+    </w:p>
+    <w:p>
+      <w:pPr>
+        <w:keepNext w:val="0"/>
+        <w:keepLines w:val="0"/>
+        <w:widowControl w:val="1"/>
+        <w:pBdr>
+          <w:top w:space="0" w:sz="0" w:val="nil"/>
+          <w:left w:space="0" w:sz="0" w:val="nil"/>
+          <w:bottom w:space="0" w:sz="0" w:val="nil"/>
+          <w:right w:space="0" w:sz="0" w:val="nil"/>
+          <w:between w:space="0" w:sz="0" w:val="nil"/>
+        </w:pBdr>
+        <w:shd w:fill="auto" w:val="clear"/>
+        <w:spacing w:after="0" w:before="0" w:line="240" w:lineRule="auto"/>
+        <w:ind w:right="0"/>
+        <w:contextualSpacing w:val="0"/>
+        <w:jc w:val="both"/>
+        <w:rPr>
+          <w:b w:val="1"/>
+        </w:rPr>
+      </w:pPr>
+      <w:r>
+        <w:rPr>
+          <w:rtl w:val="0"/>
+        </w:rPr>
+      </w:r>
+    </w:p>
+    <w:p>
+      <w:pPr>
+        <w:keepNext w:val="0"/>
+        <w:keepLines w:val="0"/>
+        <w:widowControl w:val="1"/>
+        <w:pBdr>
+          <w:top w:space="0" w:sz="0" w:val="nil"/>
+          <w:left w:space="0" w:sz="0" w:val="nil"/>
+          <w:bottom w:space="0" w:sz="0" w:val="nil"/>
+          <w:right w:space="0" w:sz="0" w:val="nil"/>
+          <w:between w:space="0" w:sz="0" w:val="nil"/>
+        </w:pBdr>
+        <w:shd w:fill="auto" w:val="clear"/>
+        <w:spacing w:after="0" w:before="0" w:line="240" w:lineRule="auto"/>
+        <w:ind w:right="0"/>
+        <w:contextualSpacing w:val="0"/>
+        <w:jc w:val="both"/>
+        <w:rPr>
+          <w:sz w:val="20"/>
+          <w:szCs w:val="20"/>
+        </w:rPr>
+      </w:pPr>
+      <w:r>
+        <w:rPr>
+          <w:sz w:val="20"/>
+          <w:szCs w:val="20"/>
+          <w:rtl w:val="0"/>
+        </w:rPr>
+        <w:t xml:space="preserve">To run PMA we need architectures. As mentioned before, this concept doesn’t focus on how we implement them.</w:t>
+      </w:r>
+    </w:p>
+    <w:p>
+      <w:pPr>
+        <w:keepNext w:val="0"/>
+        <w:keepLines w:val="0"/>
+        <w:widowControl w:val="1"/>
+        <w:pBdr>
+          <w:top w:space="0" w:sz="0" w:val="nil"/>
+          <w:left w:space="0" w:sz="0" w:val="nil"/>
+          <w:bottom w:space="0" w:sz="0" w:val="nil"/>
+          <w:right w:space="0" w:sz="0" w:val="nil"/>
+          <w:between w:space="0" w:sz="0" w:val="nil"/>
+        </w:pBdr>
+        <w:shd w:fill="auto" w:val="clear"/>
+        <w:spacing w:after="0" w:before="0" w:line="240" w:lineRule="auto"/>
+        <w:ind w:right="0"/>
+        <w:contextualSpacing w:val="0"/>
+        <w:jc w:val="both"/>
+        <w:rPr>
+          <w:sz w:val="20"/>
+          <w:szCs w:val="20"/>
+        </w:rPr>
+      </w:pPr>
+      <w:r>
+        <w:rPr>
+          <w:sz w:val="20"/>
+          <w:szCs w:val="20"/>
+          <w:rtl w:val="0"/>
+        </w:rPr>
+        <w:t xml:space="preserve">  </w:t>
+      </w:r>
+    </w:p>
+    <w:p>
+      <w:pPr>
+        <w:keepNext w:val="0"/>
+        <w:keepLines w:val="0"/>
+        <w:widowControl w:val="1"/>
+        <w:pBdr>
+          <w:top w:space="0" w:sz="0" w:val="nil"/>
+          <w:left w:space="0" w:sz="0" w:val="nil"/>
+          <w:bottom w:space="0" w:sz="0" w:val="nil"/>
+          <w:right w:space="0" w:sz="0" w:val="nil"/>
+          <w:between w:space="0" w:sz="0" w:val="nil"/>
+        </w:pBdr>
+        <w:shd w:fill="auto" w:val="clear"/>
+        <w:spacing w:after="0" w:before="0" w:line="240" w:lineRule="auto"/>
+        <w:ind w:right="0"/>
+        <w:contextualSpacing w:val="0"/>
+        <w:jc w:val="both"/>
+        <w:rPr>
+          <w:sz w:val="20"/>
+          <w:szCs w:val="20"/>
+        </w:rPr>
+      </w:pPr>
+      <w:r>
+        <w:rPr>
+          <w:sz w:val="20"/>
+          <w:szCs w:val="20"/>
+          <w:rtl w:val="0"/>
+        </w:rPr>
+        <w:t xml:space="preserve">The principal of PMA is about caching data on device and the mobile-app will show data from local firstly and try to load fresh information from backend with handling different UX. Network-Status will be handled under control of confirmation from users.  There isn’t different UX between offline or online.  </w:t>
+      </w:r>
+    </w:p>
+    <w:p>
+      <w:pPr>
+        <w:keepNext w:val="0"/>
+        <w:keepLines w:val="0"/>
+        <w:widowControl w:val="1"/>
+        <w:pBdr>
+          <w:top w:space="0" w:sz="0" w:val="nil"/>
+          <w:left w:space="0" w:sz="0" w:val="nil"/>
+          <w:bottom w:space="0" w:sz="0" w:val="nil"/>
+          <w:right w:space="0" w:sz="0" w:val="nil"/>
+          <w:between w:space="0" w:sz="0" w:val="nil"/>
+        </w:pBdr>
+        <w:shd w:fill="auto" w:val="clear"/>
+        <w:spacing w:after="0" w:before="0" w:line="240" w:lineRule="auto"/>
+        <w:ind w:right="0"/>
+        <w:contextualSpacing w:val="0"/>
+        <w:jc w:val="both"/>
+        <w:rPr>
+          <w:sz w:val="20"/>
+          <w:szCs w:val="20"/>
+        </w:rPr>
+      </w:pPr>
+      <w:r>
+        <w:rPr>
+          <w:rtl w:val="0"/>
+        </w:rPr>
+      </w:r>
+    </w:p>
+    <w:p>
+      <w:pPr>
+        <w:keepNext w:val="0"/>
+        <w:keepLines w:val="0"/>
+        <w:widowControl w:val="1"/>
+        <w:numPr>
+          <w:ilvl w:val="0"/>
+          <w:numId w:val="7"/>
+        </w:numPr>
+        <w:pBdr>
+          <w:top w:space="0" w:sz="0" w:val="nil"/>
+          <w:left w:space="0" w:sz="0" w:val="nil"/>
+          <w:bottom w:space="0" w:sz="0" w:val="nil"/>
+          <w:right w:space="0" w:sz="0" w:val="nil"/>
+          <w:between w:space="0" w:sz="0" w:val="nil"/>
+        </w:pBdr>
+        <w:shd w:fill="auto" w:val="clear"/>
+        <w:spacing w:after="0" w:before="0" w:line="240" w:lineRule="auto"/>
+        <w:ind w:left="720" w:right="0" w:hanging="360"/>
+        <w:contextualSpacing w:val="1"/>
+        <w:jc w:val="both"/>
+        <w:rPr>
+          <w:sz w:val="20"/>
+          <w:szCs w:val="20"/>
+          <w:u w:val="none"/>
+        </w:rPr>
+      </w:pPr>
+      <w:r>
+        <w:rPr>
+          <w:sz w:val="20"/>
+          <w:szCs w:val="20"/>
+          <w:rtl w:val="0"/>
+        </w:rPr>
+        <w:t xml:space="preserve">A good choice of pattern of software-development is important. Here are two  typical patterns:</w:t>
+      </w:r>
+    </w:p>
+    <w:p>
+      <w:pPr>
+        <w:keepNext w:val="0"/>
+        <w:keepLines w:val="0"/>
+        <w:widowControl w:val="1"/>
+        <w:pBdr>
+          <w:top w:space="0" w:sz="0" w:val="nil"/>
+          <w:left w:space="0" w:sz="0" w:val="nil"/>
+          <w:bottom w:space="0" w:sz="0" w:val="nil"/>
+          <w:right w:space="0" w:sz="0" w:val="nil"/>
+          <w:between w:space="0" w:sz="0" w:val="nil"/>
+        </w:pBdr>
+        <w:shd w:fill="auto" w:val="clear"/>
+        <w:spacing w:after="0" w:before="0" w:line="240" w:lineRule="auto"/>
+        <w:ind w:left="720" w:right="0" w:firstLine="0"/>
+        <w:contextualSpacing w:val="0"/>
+        <w:jc w:val="both"/>
+        <w:rPr>
+          <w:sz w:val="20"/>
+          <w:szCs w:val="20"/>
+        </w:rPr>
+      </w:pPr>
+      <w:r>
+        <w:rPr>
+          <w:rtl w:val="0"/>
+        </w:rPr>
+      </w:r>
+    </w:p>
+    <w:p>
+      <w:pPr>
+        <w:keepNext w:val="0"/>
+        <w:keepLines w:val="0"/>
+        <w:widowControl w:val="1"/>
+        <w:numPr>
+          <w:ilvl w:val="0"/>
           <w:numId w:val="8"/>
         </w:numPr>
         <w:pBdr>
@@ -2044,9 +2652,8 @@
         </w:pBdr>
         <w:shd w:fill="auto" w:val="clear"/>
         <w:spacing w:after="0" w:before="0" w:line="240" w:lineRule="auto"/>
-        <w:ind w:left="720" w:right="0" w:hanging="360"/>
+        <w:ind w:left="1440" w:right="0" w:hanging="360"/>
         <w:contextualSpacing w:val="1"/>
-        <w:jc w:val="both"/>
         <w:rPr>
           <w:sz w:val="20"/>
           <w:szCs w:val="20"/>
@@ -2055,37 +2662,46 @@
       </w:pPr>
       <w:r>
         <w:rPr>
-          <w:b w:val="1"/>
-          <w:sz w:val="20"/>
-          <w:szCs w:val="20"/>
-          <w:rtl w:val="0"/>
-        </w:rPr>
-        <w:t xml:space="preserve">Think about “sync” for Save, Update, Delete actions</w:t>
-      </w:r>
-      <w:r>
-        <w:rPr>
-          <w:sz w:val="20"/>
-          <w:szCs w:val="20"/>
-          <w:rtl w:val="0"/>
-        </w:rPr>
-        <w:t xml:space="preserve">. Don’t forget to make a copy of data which was saved, updated in the backend successfully, remove data after the backend deleting same data. Parallel to the backend and track possible errors from it, don’t sync when any error happened. Use </w:t>
-      </w:r>
-      <w:r>
-        <w:rPr>
-          <w:b w:val="1"/>
-          <w:sz w:val="20"/>
-          <w:szCs w:val="20"/>
-          <w:rtl w:val="0"/>
-        </w:rPr>
-        <w:t xml:space="preserve">[Just Request] </w:t>
-      </w:r>
-      <w:r>
-        <w:rPr>
-          <w:sz w:val="20"/>
-          <w:szCs w:val="20"/>
-          <w:rtl w:val="0"/>
-        </w:rPr>
-        <w:t xml:space="preserve">to save http-request if it is needed so that the mobile-app won’t forget what the user has done.</w:t>
+          <w:sz w:val="20"/>
+          <w:szCs w:val="20"/>
+          <w:rtl w:val="0"/>
+        </w:rPr>
+        <w:t xml:space="preserve">Model–view–presenter + Repository-Pattern</w:t>
+      </w:r>
+    </w:p>
+    <w:p>
+      <w:pPr>
+        <w:keepNext w:val="0"/>
+        <w:keepLines w:val="0"/>
+        <w:widowControl w:val="1"/>
+        <w:numPr>
+          <w:ilvl w:val="0"/>
+          <w:numId w:val="8"/>
+        </w:numPr>
+        <w:pBdr>
+          <w:top w:space="0" w:sz="0" w:val="nil"/>
+          <w:left w:space="0" w:sz="0" w:val="nil"/>
+          <w:bottom w:space="0" w:sz="0" w:val="nil"/>
+          <w:right w:space="0" w:sz="0" w:val="nil"/>
+          <w:between w:space="0" w:sz="0" w:val="nil"/>
+        </w:pBdr>
+        <w:shd w:fill="auto" w:val="clear"/>
+        <w:spacing w:after="0" w:before="0" w:line="240" w:lineRule="auto"/>
+        <w:ind w:left="1440" w:right="0" w:hanging="360"/>
+        <w:contextualSpacing w:val="1"/>
+        <w:rPr>
+          <w:sz w:val="20"/>
+          <w:szCs w:val="20"/>
+          <w:u w:val="none"/>
+        </w:rPr>
+      </w:pPr>
+      <w:r>
+        <w:rPr>
+          <w:sz w:val="20"/>
+          <w:szCs w:val="20"/>
+          <w:rtl w:val="0"/>
+        </w:rPr>
+        <w:t xml:space="preserve">Model–view–viewmodel + Repository-Pattern</w:t>
       </w:r>
     </w:p>
     <w:p>
@@ -2104,121 +2720,6 @@
         <w:spacing w:after="0" w:before="0" w:line="240" w:lineRule="auto"/>
         <w:ind w:right="0"/>
         <w:contextualSpacing w:val="0"/>
-        <w:jc w:val="both"/>
-        <w:rPr>
-          <w:b w:val="1"/>
-        </w:rPr>
-      </w:pPr>
-      <w:r>
-        <w:rPr>
-          <w:rtl w:val="0"/>
-        </w:rPr>
-      </w:r>
-    </w:p>
-    <w:p>
-      <w:pPr>
-        <w:keepNext w:val="0"/>
-        <w:keepLines w:val="0"/>
-        <w:widowControl w:val="1"/>
-        <w:pBdr>
-          <w:top w:space="0" w:sz="0" w:val="nil"/>
-          <w:left w:space="0" w:sz="0" w:val="nil"/>
-          <w:bottom w:space="0" w:sz="0" w:val="nil"/>
-          <w:right w:space="0" w:sz="0" w:val="nil"/>
-          <w:between w:space="0" w:sz="0" w:val="nil"/>
-        </w:pBdr>
-        <w:shd w:fill="auto" w:val="clear"/>
-        <w:spacing w:after="0" w:before="0" w:line="240" w:lineRule="auto"/>
-        <w:ind w:right="0"/>
-        <w:contextualSpacing w:val="0"/>
-        <w:jc w:val="both"/>
-        <w:rPr>
-          <w:b w:val="1"/>
-        </w:rPr>
-      </w:pPr>
-      <w:r>
-        <w:rPr>
-          <w:b w:val="1"/>
-          <w:rtl w:val="0"/>
-        </w:rPr>
-        <w:t xml:space="preserve">How does PMA work?</w:t>
-      </w:r>
-    </w:p>
-    <w:p>
-      <w:pPr>
-        <w:keepNext w:val="0"/>
-        <w:keepLines w:val="0"/>
-        <w:widowControl w:val="1"/>
-        <w:pBdr>
-          <w:top w:space="0" w:sz="0" w:val="nil"/>
-          <w:left w:space="0" w:sz="0" w:val="nil"/>
-          <w:bottom w:space="0" w:sz="0" w:val="nil"/>
-          <w:right w:space="0" w:sz="0" w:val="nil"/>
-          <w:between w:space="0" w:sz="0" w:val="nil"/>
-        </w:pBdr>
-        <w:shd w:fill="auto" w:val="clear"/>
-        <w:spacing w:after="0" w:before="0" w:line="240" w:lineRule="auto"/>
-        <w:ind w:right="0"/>
-        <w:contextualSpacing w:val="0"/>
-        <w:jc w:val="both"/>
-        <w:rPr>
-          <w:b w:val="1"/>
-        </w:rPr>
-      </w:pPr>
-      <w:r>
-        <w:rPr>
-          <w:rtl w:val="0"/>
-        </w:rPr>
-      </w:r>
-    </w:p>
-    <w:p>
-      <w:pPr>
-        <w:keepNext w:val="0"/>
-        <w:keepLines w:val="0"/>
-        <w:widowControl w:val="1"/>
-        <w:pBdr>
-          <w:top w:space="0" w:sz="0" w:val="nil"/>
-          <w:left w:space="0" w:sz="0" w:val="nil"/>
-          <w:bottom w:space="0" w:sz="0" w:val="nil"/>
-          <w:right w:space="0" w:sz="0" w:val="nil"/>
-          <w:between w:space="0" w:sz="0" w:val="nil"/>
-        </w:pBdr>
-        <w:shd w:fill="auto" w:val="clear"/>
-        <w:spacing w:after="0" w:before="0" w:line="240" w:lineRule="auto"/>
-        <w:ind w:right="0"/>
-        <w:contextualSpacing w:val="0"/>
-        <w:jc w:val="both"/>
-        <w:rPr>
-          <w:sz w:val="20"/>
-          <w:szCs w:val="20"/>
-        </w:rPr>
-      </w:pPr>
-      <w:r>
-        <w:rPr>
-          <w:sz w:val="20"/>
-          <w:szCs w:val="20"/>
-          <w:rtl w:val="0"/>
-        </w:rPr>
-        <w:t xml:space="preserve">The principal of PMA is about caching data on device and the mobile-app will show data from local firstly and try to load fresh information from backend with handling different UX. Network-Status will be handled under control of confirmation from users.  There isn’t different UX between offline or online.  </w:t>
-      </w:r>
-    </w:p>
-    <w:p>
-      <w:pPr>
-        <w:keepNext w:val="0"/>
-        <w:keepLines w:val="0"/>
-        <w:widowControl w:val="1"/>
-        <w:pBdr>
-          <w:top w:space="0" w:sz="0" w:val="nil"/>
-          <w:left w:space="0" w:sz="0" w:val="nil"/>
-          <w:bottom w:space="0" w:sz="0" w:val="nil"/>
-          <w:right w:space="0" w:sz="0" w:val="nil"/>
-          <w:between w:space="0" w:sz="0" w:val="nil"/>
-        </w:pBdr>
-        <w:shd w:fill="auto" w:val="clear"/>
-        <w:spacing w:after="0" w:before="0" w:line="240" w:lineRule="auto"/>
-        <w:ind w:right="0"/>
-        <w:contextualSpacing w:val="0"/>
-        <w:jc w:val="both"/>
         <w:rPr>
           <w:sz w:val="20"/>
           <w:szCs w:val="20"/>
@@ -2250,7 +2751,6 @@
         <w:spacing w:after="0" w:before="0" w:line="240" w:lineRule="auto"/>
         <w:ind w:left="720" w:right="0" w:hanging="360"/>
         <w:contextualSpacing w:val="1"/>
-        <w:jc w:val="both"/>
         <w:rPr>
           <w:sz w:val="20"/>
           <w:szCs w:val="20"/>
@@ -2263,154 +2763,133 @@
           <w:szCs w:val="20"/>
           <w:rtl w:val="0"/>
         </w:rPr>
-        <w:t xml:space="preserve">A good choice of pattern of software-development is important. Here are two  typical patterns:</w:t>
-      </w:r>
-    </w:p>
-    <w:p>
-      <w:pPr>
-        <w:keepNext w:val="0"/>
-        <w:keepLines w:val="0"/>
-        <w:widowControl w:val="1"/>
-        <w:pBdr>
-          <w:top w:space="0" w:sz="0" w:val="nil"/>
-          <w:left w:space="0" w:sz="0" w:val="nil"/>
-          <w:bottom w:space="0" w:sz="0" w:val="nil"/>
-          <w:right w:space="0" w:sz="0" w:val="nil"/>
-          <w:between w:space="0" w:sz="0" w:val="nil"/>
-        </w:pBdr>
-        <w:shd w:fill="auto" w:val="clear"/>
-        <w:spacing w:after="0" w:before="0" w:line="240" w:lineRule="auto"/>
-        <w:ind w:left="720" w:right="0" w:firstLine="0"/>
-        <w:contextualSpacing w:val="0"/>
-        <w:jc w:val="both"/>
-        <w:rPr>
-          <w:sz w:val="20"/>
-          <w:szCs w:val="20"/>
-        </w:rPr>
-      </w:pPr>
-      <w:r>
-        <w:rPr>
-          <w:rtl w:val="0"/>
-        </w:rPr>
-      </w:r>
-    </w:p>
-    <w:p>
-      <w:pPr>
-        <w:keepNext w:val="0"/>
-        <w:keepLines w:val="0"/>
-        <w:widowControl w:val="1"/>
+        <w:t xml:space="preserve">Repository:</w:t>
+      </w:r>
+    </w:p>
+    <w:p>
+      <w:pPr>
+        <w:keepNext w:val="0"/>
+        <w:keepLines w:val="0"/>
+        <w:widowControl w:val="1"/>
+        <w:pBdr>
+          <w:top w:space="0" w:sz="0" w:val="nil"/>
+          <w:left w:space="0" w:sz="0" w:val="nil"/>
+          <w:bottom w:space="0" w:sz="0" w:val="nil"/>
+          <w:right w:space="0" w:sz="0" w:val="nil"/>
+          <w:between w:space="0" w:sz="0" w:val="nil"/>
+        </w:pBdr>
+        <w:shd w:fill="auto" w:val="clear"/>
+        <w:spacing w:after="0" w:before="0" w:line="240" w:lineRule="auto"/>
+        <w:ind w:right="0"/>
+        <w:contextualSpacing w:val="0"/>
+        <w:rPr>
+          <w:sz w:val="20"/>
+          <w:szCs w:val="20"/>
+        </w:rPr>
+      </w:pPr>
+      <w:r>
+        <w:rPr>
+          <w:rtl w:val="0"/>
+        </w:rPr>
+      </w:r>
+    </w:p>
+    <w:p>
+      <w:pPr>
         <w:numPr>
           <w:ilvl w:val="0"/>
-          <w:numId w:val="7"/>
+          <w:numId w:val="8"/>
         </w:numPr>
-        <w:pBdr>
-          <w:top w:space="0" w:sz="0" w:val="nil"/>
-          <w:left w:space="0" w:sz="0" w:val="nil"/>
-          <w:bottom w:space="0" w:sz="0" w:val="nil"/>
-          <w:right w:space="0" w:sz="0" w:val="nil"/>
-          <w:between w:space="0" w:sz="0" w:val="nil"/>
-        </w:pBdr>
-        <w:shd w:fill="auto" w:val="clear"/>
-        <w:spacing w:after="0" w:before="0" w:line="240" w:lineRule="auto"/>
-        <w:ind w:left="1440" w:right="0" w:hanging="360"/>
+        <w:ind w:left="1440" w:hanging="360"/>
         <w:contextualSpacing w:val="1"/>
         <w:rPr>
           <w:sz w:val="20"/>
           <w:szCs w:val="20"/>
-          <w:u w:val="none"/>
-        </w:rPr>
-      </w:pPr>
-      <w:r>
-        <w:rPr>
-          <w:sz w:val="20"/>
-          <w:szCs w:val="20"/>
-          <w:rtl w:val="0"/>
-        </w:rPr>
-        <w:t xml:space="preserve">Model–view–presenter + Repository-Pattern</w:t>
-      </w:r>
-    </w:p>
-    <w:p>
-      <w:pPr>
-        <w:keepNext w:val="0"/>
-        <w:keepLines w:val="0"/>
-        <w:widowControl w:val="1"/>
+        </w:rPr>
+      </w:pPr>
+      <w:r>
+        <w:rPr>
+          <w:sz w:val="20"/>
+          <w:szCs w:val="20"/>
+          <w:rtl w:val="0"/>
+        </w:rPr>
+        <w:t xml:space="preserve">Firebase(fire-store)</w:t>
+      </w:r>
+    </w:p>
+    <w:p>
+      <w:pPr>
         <w:numPr>
           <w:ilvl w:val="0"/>
-          <w:numId w:val="7"/>
+          <w:numId w:val="8"/>
         </w:numPr>
-        <w:pBdr>
-          <w:top w:space="0" w:sz="0" w:val="nil"/>
-          <w:left w:space="0" w:sz="0" w:val="nil"/>
-          <w:bottom w:space="0" w:sz="0" w:val="nil"/>
-          <w:right w:space="0" w:sz="0" w:val="nil"/>
-          <w:between w:space="0" w:sz="0" w:val="nil"/>
-        </w:pBdr>
-        <w:shd w:fill="auto" w:val="clear"/>
-        <w:spacing w:after="0" w:before="0" w:line="240" w:lineRule="auto"/>
-        <w:ind w:left="1440" w:right="0" w:hanging="360"/>
+        <w:ind w:left="1440" w:hanging="360"/>
         <w:contextualSpacing w:val="1"/>
         <w:rPr>
           <w:sz w:val="20"/>
           <w:szCs w:val="20"/>
-          <w:u w:val="none"/>
-        </w:rPr>
-      </w:pPr>
-      <w:r>
-        <w:rPr>
-          <w:sz w:val="20"/>
-          <w:szCs w:val="20"/>
-          <w:rtl w:val="0"/>
-        </w:rPr>
-        <w:t xml:space="preserve">Model–view–viewmodel + Repository-Pattern</w:t>
-      </w:r>
-    </w:p>
-    <w:p>
-      <w:pPr>
-        <w:keepNext w:val="0"/>
-        <w:keepLines w:val="0"/>
-        <w:widowControl w:val="1"/>
-        <w:pBdr>
-          <w:top w:space="0" w:sz="0" w:val="nil"/>
-          <w:left w:space="0" w:sz="0" w:val="nil"/>
-          <w:bottom w:space="0" w:sz="0" w:val="nil"/>
-          <w:right w:space="0" w:sz="0" w:val="nil"/>
-          <w:between w:space="0" w:sz="0" w:val="nil"/>
-        </w:pBdr>
-        <w:shd w:fill="auto" w:val="clear"/>
-        <w:spacing w:after="0" w:before="0" w:line="240" w:lineRule="auto"/>
-        <w:ind w:right="0"/>
-        <w:contextualSpacing w:val="0"/>
-        <w:rPr>
-          <w:sz w:val="20"/>
-          <w:szCs w:val="20"/>
-        </w:rPr>
-      </w:pPr>
-      <w:r>
-        <w:rPr>
-          <w:rtl w:val="0"/>
-        </w:rPr>
-      </w:r>
-    </w:p>
-    <w:p>
-      <w:pPr>
-        <w:keepNext w:val="0"/>
-        <w:keepLines w:val="0"/>
-        <w:widowControl w:val="1"/>
+        </w:rPr>
+      </w:pPr>
+      <w:r>
+        <w:rPr>
+          <w:sz w:val="20"/>
+          <w:szCs w:val="20"/>
+          <w:rtl w:val="0"/>
+        </w:rPr>
+        <w:t xml:space="preserve">Local database + Algorithm</w:t>
+      </w:r>
+    </w:p>
+    <w:p>
+      <w:pPr>
+        <w:contextualSpacing w:val="0"/>
+        <w:rPr>
+          <w:sz w:val="20"/>
+          <w:szCs w:val="20"/>
+        </w:rPr>
+      </w:pPr>
+      <w:r>
+        <w:rPr>
+          <w:rtl w:val="0"/>
+        </w:rPr>
+      </w:r>
+    </w:p>
+    <w:p>
+      <w:pPr>
+        <w:contextualSpacing w:val="0"/>
+        <w:jc w:val="both"/>
+        <w:rPr>
+          <w:b w:val="1"/>
+        </w:rPr>
+      </w:pPr>
+      <w:r>
+        <w:rPr>
+          <w:b w:val="1"/>
+          <w:rtl w:val="0"/>
+        </w:rPr>
+        <w:t xml:space="preserve">Database</w:t>
+      </w:r>
+    </w:p>
+    <w:p>
+      <w:pPr>
+        <w:contextualSpacing w:val="0"/>
+        <w:jc w:val="both"/>
+        <w:rPr>
+          <w:b w:val="1"/>
+        </w:rPr>
+      </w:pPr>
+      <w:r>
+        <w:rPr>
+          <w:rtl w:val="0"/>
+        </w:rPr>
+      </w:r>
+    </w:p>
+    <w:p>
+      <w:pPr>
         <w:numPr>
           <w:ilvl w:val="0"/>
           <w:numId w:val="5"/>
         </w:numPr>
-        <w:pBdr>
-          <w:top w:space="0" w:sz="0" w:val="nil"/>
-          <w:left w:space="0" w:sz="0" w:val="nil"/>
-          <w:bottom w:space="0" w:sz="0" w:val="nil"/>
-          <w:right w:space="0" w:sz="0" w:val="nil"/>
-          <w:between w:space="0" w:sz="0" w:val="nil"/>
-        </w:pBdr>
-        <w:shd w:fill="auto" w:val="clear"/>
-        <w:spacing w:after="0" w:before="0" w:line="240" w:lineRule="auto"/>
-        <w:ind w:left="720" w:right="0" w:hanging="360"/>
+        <w:ind w:left="720" w:hanging="360"/>
         <w:contextualSpacing w:val="1"/>
+        <w:jc w:val="both"/>
         <w:rPr>
           <w:sz w:val="20"/>
           <w:szCs w:val="20"/>
@@ -2419,230 +2898,378 @@
       </w:pPr>
       <w:r>
         <w:rPr>
-          <w:sz w:val="20"/>
-          <w:szCs w:val="20"/>
-          <w:rtl w:val="0"/>
-        </w:rPr>
-        <w:t xml:space="preserve">Repository:</w:t>
-      </w:r>
-    </w:p>
-    <w:p>
-      <w:pPr>
-        <w:keepNext w:val="0"/>
-        <w:keepLines w:val="0"/>
-        <w:widowControl w:val="1"/>
-        <w:pBdr>
-          <w:top w:space="0" w:sz="0" w:val="nil"/>
-          <w:left w:space="0" w:sz="0" w:val="nil"/>
-          <w:bottom w:space="0" w:sz="0" w:val="nil"/>
-          <w:right w:space="0" w:sz="0" w:val="nil"/>
-          <w:between w:space="0" w:sz="0" w:val="nil"/>
-        </w:pBdr>
-        <w:shd w:fill="auto" w:val="clear"/>
-        <w:spacing w:after="0" w:before="0" w:line="240" w:lineRule="auto"/>
-        <w:ind w:right="0"/>
-        <w:contextualSpacing w:val="0"/>
-        <w:rPr>
-          <w:sz w:val="20"/>
-          <w:szCs w:val="20"/>
-        </w:rPr>
-      </w:pPr>
-      <w:r>
-        <w:rPr>
-          <w:rtl w:val="0"/>
-        </w:rPr>
+          <w:b w:val="1"/>
+          <w:sz w:val="20"/>
+          <w:szCs w:val="20"/>
+          <w:rtl w:val="0"/>
+        </w:rPr>
+        <w:t xml:space="preserve">Local DB(SQLite, Realm etc). </w:t>
+      </w:r>
+      <w:r>
+        <w:rPr>
+          <w:sz w:val="20"/>
+          <w:szCs w:val="20"/>
+          <w:rtl w:val="0"/>
+        </w:rPr>
+        <w:t xml:space="preserve">Use local database like SQLite or Realm the mobile-app must control the logical or relation between remote-data and local-data. Use different an algorithm mentioned in part of foundation before to minimize consumption over network transaction.  We call this algorithm </w:t>
+      </w:r>
+      <w:r>
+        <w:rPr>
+          <w:b w:val="1"/>
+          <w:sz w:val="28"/>
+          <w:szCs w:val="28"/>
+          <w:rtl w:val="0"/>
+        </w:rPr>
+        <w:t xml:space="preserve">the select</w:t>
+      </w:r>
+      <w:r>
+        <w:rPr>
+          <w:sz w:val="20"/>
+          <w:szCs w:val="20"/>
+          <w:rtl w:val="0"/>
+        </w:rPr>
+        <w:t xml:space="preserve">:</w:t>
       </w:r>
     </w:p>
     <w:p>
       <w:pPr>
         <w:numPr>
-          <w:ilvl w:val="0"/>
-          <w:numId w:val="7"/>
+          <w:ilvl w:val="1"/>
+          <w:numId w:val="5"/>
         </w:numPr>
         <w:ind w:left="1440" w:hanging="360"/>
         <w:contextualSpacing w:val="1"/>
-        <w:rPr>
-          <w:sz w:val="20"/>
-          <w:szCs w:val="20"/>
-        </w:rPr>
-      </w:pPr>
-      <w:r>
-        <w:rPr>
-          <w:sz w:val="20"/>
-          <w:szCs w:val="20"/>
-          <w:rtl w:val="0"/>
-        </w:rPr>
-        <w:t xml:space="preserve">Firebase(fire-store)</w:t>
+        <w:jc w:val="both"/>
+        <w:rPr>
+          <w:sz w:val="20"/>
+          <w:szCs w:val="20"/>
+          <w:u w:val="none"/>
+        </w:rPr>
+      </w:pPr>
+      <w:r>
+        <w:rPr>
+          <w:sz w:val="20"/>
+          <w:szCs w:val="20"/>
+          <w:rtl w:val="0"/>
+        </w:rPr>
+        <w:t xml:space="preserve">The select returns local-data ever. [The PMA shouldn’t push back remote-data directly]</w:t>
+      </w:r>
+      <w:r>
+        <w:rPr>
+          <w:sz w:val="20"/>
+          <w:szCs w:val="20"/>
+          <w:vertAlign w:val="superscript"/>
+        </w:rPr>
+        <w:footnoteReference w:customMarkFollows="0" w:id="13"/>
+      </w:r>
+      <w:r>
+        <w:rPr>
+          <w:sz w:val="20"/>
+          <w:szCs w:val="20"/>
+          <w:rtl w:val="0"/>
+        </w:rPr>
+        <w:t xml:space="preserve">. The PMA represents the data that have already been “filtered out”.</w:t>
       </w:r>
     </w:p>
     <w:p>
       <w:pPr>
         <w:numPr>
-          <w:ilvl w:val="0"/>
-          <w:numId w:val="7"/>
+          <w:ilvl w:val="1"/>
+          <w:numId w:val="5"/>
         </w:numPr>
         <w:ind w:left="1440" w:hanging="360"/>
         <w:contextualSpacing w:val="1"/>
-        <w:rPr>
-          <w:sz w:val="20"/>
-          <w:szCs w:val="20"/>
-        </w:rPr>
-      </w:pPr>
-      <w:r>
-        <w:rPr>
-          <w:sz w:val="20"/>
-          <w:szCs w:val="20"/>
-          <w:rtl w:val="0"/>
-        </w:rPr>
-        <w:t xml:space="preserve">Local database + Algorithm</w:t>
-      </w:r>
-    </w:p>
-    <w:p>
-      <w:pPr>
-        <w:keepNext w:val="0"/>
-        <w:keepLines w:val="0"/>
-        <w:widowControl w:val="1"/>
-        <w:pBdr>
-          <w:top w:space="0" w:sz="0" w:val="nil"/>
-          <w:left w:space="0" w:sz="0" w:val="nil"/>
-          <w:bottom w:space="0" w:sz="0" w:val="nil"/>
-          <w:right w:space="0" w:sz="0" w:val="nil"/>
-          <w:between w:space="0" w:sz="0" w:val="nil"/>
-        </w:pBdr>
-        <w:shd w:fill="auto" w:val="clear"/>
-        <w:spacing w:after="0" w:before="0" w:line="240" w:lineRule="auto"/>
-        <w:ind w:right="0"/>
-        <w:contextualSpacing w:val="0"/>
-        <w:rPr>
-          <w:sz w:val="20"/>
-          <w:szCs w:val="20"/>
-        </w:rPr>
-      </w:pPr>
-      <w:r>
-        <w:rPr>
-          <w:rtl w:val="0"/>
-        </w:rPr>
-      </w:r>
-    </w:p>
-    <w:p>
-      <w:pPr>
-        <w:keepNext w:val="0"/>
-        <w:keepLines w:val="0"/>
-        <w:widowControl w:val="1"/>
-        <w:pBdr>
-          <w:top w:space="0" w:sz="0" w:val="nil"/>
-          <w:left w:space="0" w:sz="0" w:val="nil"/>
-          <w:bottom w:space="0" w:sz="0" w:val="nil"/>
-          <w:right w:space="0" w:sz="0" w:val="nil"/>
-          <w:between w:space="0" w:sz="0" w:val="nil"/>
-        </w:pBdr>
-        <w:shd w:fill="auto" w:val="clear"/>
-        <w:spacing w:after="0" w:before="0" w:line="240" w:lineRule="auto"/>
-        <w:ind w:right="0"/>
-        <w:contextualSpacing w:val="0"/>
-        <w:jc w:val="both"/>
-        <w:rPr>
-          <w:sz w:val="20"/>
-          <w:szCs w:val="20"/>
-        </w:rPr>
-      </w:pPr>
-      <w:r>
-        <w:rPr>
-          <w:rtl w:val="0"/>
-        </w:rPr>
-      </w:r>
-    </w:p>
-    <w:p>
-      <w:pPr>
-        <w:keepNext w:val="0"/>
-        <w:keepLines w:val="0"/>
-        <w:widowControl w:val="1"/>
-        <w:pBdr>
-          <w:top w:space="0" w:sz="0" w:val="nil"/>
-          <w:left w:space="0" w:sz="0" w:val="nil"/>
-          <w:bottom w:space="0" w:sz="0" w:val="nil"/>
-          <w:right w:space="0" w:sz="0" w:val="nil"/>
-          <w:between w:space="0" w:sz="0" w:val="nil"/>
-        </w:pBdr>
-        <w:shd w:fill="auto" w:val="clear"/>
-        <w:spacing w:after="0" w:before="0" w:line="240" w:lineRule="auto"/>
-        <w:ind w:right="0"/>
-        <w:contextualSpacing w:val="0"/>
-        <w:jc w:val="both"/>
-        <w:rPr>
-          <w:b w:val="1"/>
-        </w:rPr>
-      </w:pPr>
-      <w:r>
-        <w:rPr>
-          <w:rtl w:val="0"/>
-        </w:rPr>
-      </w:r>
-    </w:p>
-    <w:p>
-      <w:pPr>
-        <w:keepNext w:val="0"/>
-        <w:keepLines w:val="0"/>
-        <w:widowControl w:val="1"/>
-        <w:pBdr>
-          <w:top w:space="0" w:sz="0" w:val="nil"/>
-          <w:left w:space="0" w:sz="0" w:val="nil"/>
-          <w:bottom w:space="0" w:sz="0" w:val="nil"/>
-          <w:right w:space="0" w:sz="0" w:val="nil"/>
-          <w:between w:space="0" w:sz="0" w:val="nil"/>
-        </w:pBdr>
-        <w:shd w:fill="auto" w:val="clear"/>
-        <w:spacing w:after="0" w:before="0" w:line="240" w:lineRule="auto"/>
-        <w:ind w:right="0"/>
-        <w:contextualSpacing w:val="0"/>
-        <w:jc w:val="both"/>
-        <w:rPr>
-          <w:b w:val="1"/>
-        </w:rPr>
-      </w:pPr>
-      <w:r>
-        <w:rPr>
-          <w:b w:val="1"/>
-          <w:rtl w:val="0"/>
-        </w:rPr>
-        <w:t xml:space="preserve">UX, avoid blocking, keep smooth</w:t>
-      </w:r>
-    </w:p>
-    <w:p>
-      <w:pPr>
-        <w:keepNext w:val="0"/>
-        <w:keepLines w:val="0"/>
-        <w:widowControl w:val="1"/>
-        <w:pBdr>
-          <w:top w:space="0" w:sz="0" w:val="nil"/>
-          <w:left w:space="0" w:sz="0" w:val="nil"/>
-          <w:bottom w:space="0" w:sz="0" w:val="nil"/>
-          <w:right w:space="0" w:sz="0" w:val="nil"/>
-          <w:between w:space="0" w:sz="0" w:val="nil"/>
-        </w:pBdr>
-        <w:shd w:fill="auto" w:val="clear"/>
-        <w:spacing w:after="0" w:before="0" w:line="240" w:lineRule="auto"/>
-        <w:ind w:right="0"/>
-        <w:contextualSpacing w:val="0"/>
-        <w:jc w:val="both"/>
-        <w:rPr>
-          <w:b w:val="1"/>
-        </w:rPr>
-      </w:pPr>
-      <w:r>
-        <w:rPr>
-          <w:rtl w:val="0"/>
-        </w:rPr>
-      </w:r>
-    </w:p>
-    <w:p>
-      <w:pPr>
-        <w:keepNext w:val="0"/>
-        <w:keepLines w:val="0"/>
-        <w:widowControl w:val="1"/>
+        <w:jc w:val="both"/>
+        <w:rPr>
+          <w:sz w:val="20"/>
+          <w:szCs w:val="20"/>
+          <w:u w:val="none"/>
+        </w:rPr>
+      </w:pPr>
+      <w:r>
+        <w:rPr>
+          <w:sz w:val="20"/>
+          <w:szCs w:val="20"/>
+          <w:rtl w:val="0"/>
+        </w:rPr>
+        <w:t xml:space="preserve">Use traditional AI functionality like [Breadth-first search]</w:t>
+      </w:r>
+      <w:r>
+        <w:rPr>
+          <w:sz w:val="20"/>
+          <w:szCs w:val="20"/>
+          <w:vertAlign w:val="superscript"/>
+        </w:rPr>
+        <w:footnoteReference w:customMarkFollows="0" w:id="14"/>
+      </w:r>
+      <w:r>
+        <w:rPr>
+          <w:sz w:val="20"/>
+          <w:szCs w:val="20"/>
+          <w:rtl w:val="0"/>
+        </w:rPr>
+        <w:t xml:space="preserve">, [Depth-first search]</w:t>
+      </w:r>
+      <w:r>
+        <w:rPr>
+          <w:sz w:val="20"/>
+          <w:szCs w:val="20"/>
+          <w:vertAlign w:val="superscript"/>
+        </w:rPr>
+        <w:footnoteReference w:customMarkFollows="0" w:id="15"/>
+      </w:r>
+      <w:r>
+        <w:rPr>
+          <w:sz w:val="20"/>
+          <w:szCs w:val="20"/>
+          <w:rtl w:val="0"/>
+        </w:rPr>
+        <w:t xml:space="preserve"> to organize data saving and remote fetching. Eventually the select will push back data from database.</w:t>
+      </w:r>
+    </w:p>
+    <w:p>
+      <w:pPr>
+        <w:numPr>
+          <w:ilvl w:val="1"/>
+          <w:numId w:val="5"/>
+        </w:numPr>
+        <w:ind w:left="1440" w:hanging="360"/>
+        <w:contextualSpacing w:val="1"/>
+        <w:jc w:val="both"/>
+        <w:rPr>
+          <w:sz w:val="20"/>
+          <w:szCs w:val="20"/>
+          <w:u w:val="none"/>
+        </w:rPr>
+      </w:pPr>
+      <w:r>
+        <w:rPr>
+          <w:sz w:val="20"/>
+          <w:szCs w:val="20"/>
+          <w:rtl w:val="0"/>
+        </w:rPr>
+        <w:t xml:space="preserve">Use [Neural Networks API]</w:t>
+      </w:r>
+      <w:r>
+        <w:rPr>
+          <w:sz w:val="20"/>
+          <w:szCs w:val="20"/>
+          <w:vertAlign w:val="superscript"/>
+        </w:rPr>
+        <w:footnoteReference w:customMarkFollows="0" w:id="16"/>
+      </w:r>
+      <w:r>
+        <w:rPr>
+          <w:sz w:val="20"/>
+          <w:szCs w:val="20"/>
+          <w:rtl w:val="0"/>
+        </w:rPr>
+        <w:t xml:space="preserve">. This topic might be beyond of our PMA topic, however, here I have to point out some reasons why we should define the select with NNA. </w:t>
+      </w:r>
+    </w:p>
+    <w:p>
+      <w:pPr>
+        <w:numPr>
+          <w:ilvl w:val="2"/>
+          <w:numId w:val="5"/>
+        </w:numPr>
+        <w:ind w:left="2160" w:hanging="360"/>
+        <w:contextualSpacing w:val="1"/>
+        <w:jc w:val="both"/>
+        <w:rPr>
+          <w:sz w:val="20"/>
+          <w:szCs w:val="20"/>
+          <w:u w:val="none"/>
+        </w:rPr>
+      </w:pPr>
+      <w:r>
+        <w:rPr>
+          <w:sz w:val="20"/>
+          <w:szCs w:val="20"/>
+          <w:rtl w:val="0"/>
+        </w:rPr>
+        <w:t xml:space="preserve">The select should be flexible. The traditional search AI has fixed route and logical. If we want to extend or improve features like performance we might re-code or engage more times. Use frameworks which base on NNA i.e Tensorflow Lite, let the device learn and improve itself, how to select data and save data.</w:t>
+      </w:r>
+    </w:p>
+    <w:p>
+      <w:pPr>
         <w:numPr>
           <w:ilvl w:val="0"/>
-          <w:numId w:val="10"/>
+          <w:numId w:val="5"/>
+        </w:numPr>
+        <w:ind w:left="720" w:hanging="360"/>
+        <w:contextualSpacing w:val="1"/>
+        <w:jc w:val="both"/>
+        <w:rPr>
+          <w:sz w:val="20"/>
+          <w:szCs w:val="20"/>
+          <w:u w:val="none"/>
+        </w:rPr>
+      </w:pPr>
+      <w:r>
+        <w:rPr>
+          <w:b w:val="1"/>
+          <w:sz w:val="20"/>
+          <w:szCs w:val="20"/>
+          <w:rtl w:val="0"/>
+        </w:rPr>
+        <w:t xml:space="preserve">Firebase. </w:t>
+      </w:r>
+      <w:r>
+        <w:rPr>
+          <w:sz w:val="20"/>
+          <w:szCs w:val="20"/>
+          <w:rtl w:val="0"/>
+        </w:rPr>
+        <w:t xml:space="preserve">Since Firebase came to market it has been the fate of mobile-apps to transfer. </w:t>
+      </w:r>
+    </w:p>
+    <w:p>
+      <w:pPr>
+        <w:keepNext w:val="0"/>
+        <w:keepLines w:val="0"/>
+        <w:widowControl w:val="1"/>
+        <w:pBdr>
+          <w:top w:space="0" w:sz="0" w:val="nil"/>
+          <w:left w:space="0" w:sz="0" w:val="nil"/>
+          <w:bottom w:space="0" w:sz="0" w:val="nil"/>
+          <w:right w:space="0" w:sz="0" w:val="nil"/>
+          <w:between w:space="0" w:sz="0" w:val="nil"/>
+        </w:pBdr>
+        <w:shd w:fill="auto" w:val="clear"/>
+        <w:spacing w:after="0" w:before="0" w:line="240" w:lineRule="auto"/>
+        <w:ind w:right="0"/>
+        <w:contextualSpacing w:val="0"/>
+        <w:rPr>
+          <w:sz w:val="20"/>
+          <w:szCs w:val="20"/>
+        </w:rPr>
+      </w:pPr>
+      <w:r>
+        <w:rPr>
+          <w:rtl w:val="0"/>
+        </w:rPr>
+      </w:r>
+    </w:p>
+    <w:p>
+      <w:pPr>
+        <w:keepNext w:val="0"/>
+        <w:keepLines w:val="0"/>
+        <w:widowControl w:val="1"/>
+        <w:pBdr>
+          <w:top w:space="0" w:sz="0" w:val="nil"/>
+          <w:left w:space="0" w:sz="0" w:val="nil"/>
+          <w:bottom w:space="0" w:sz="0" w:val="nil"/>
+          <w:right w:space="0" w:sz="0" w:val="nil"/>
+          <w:between w:space="0" w:sz="0" w:val="nil"/>
+        </w:pBdr>
+        <w:shd w:fill="auto" w:val="clear"/>
+        <w:spacing w:after="0" w:before="0" w:line="240" w:lineRule="auto"/>
+        <w:ind w:right="0"/>
+        <w:contextualSpacing w:val="0"/>
+        <w:jc w:val="both"/>
+        <w:rPr>
+          <w:sz w:val="20"/>
+          <w:szCs w:val="20"/>
+        </w:rPr>
+      </w:pPr>
+      <w:r>
+        <w:rPr>
+          <w:rtl w:val="0"/>
+        </w:rPr>
+      </w:r>
+    </w:p>
+    <w:p>
+      <w:pPr>
+        <w:keepNext w:val="0"/>
+        <w:keepLines w:val="0"/>
+        <w:widowControl w:val="1"/>
+        <w:pBdr>
+          <w:top w:space="0" w:sz="0" w:val="nil"/>
+          <w:left w:space="0" w:sz="0" w:val="nil"/>
+          <w:bottom w:space="0" w:sz="0" w:val="nil"/>
+          <w:right w:space="0" w:sz="0" w:val="nil"/>
+          <w:between w:space="0" w:sz="0" w:val="nil"/>
+        </w:pBdr>
+        <w:shd w:fill="auto" w:val="clear"/>
+        <w:spacing w:after="0" w:before="0" w:line="240" w:lineRule="auto"/>
+        <w:ind w:right="0"/>
+        <w:contextualSpacing w:val="0"/>
+        <w:jc w:val="both"/>
+        <w:rPr>
+          <w:b w:val="1"/>
+        </w:rPr>
+      </w:pPr>
+      <w:r>
+        <w:rPr>
+          <w:rtl w:val="0"/>
+        </w:rPr>
+      </w:r>
+    </w:p>
+    <w:p>
+      <w:pPr>
+        <w:keepNext w:val="0"/>
+        <w:keepLines w:val="0"/>
+        <w:widowControl w:val="1"/>
+        <w:pBdr>
+          <w:top w:space="0" w:sz="0" w:val="nil"/>
+          <w:left w:space="0" w:sz="0" w:val="nil"/>
+          <w:bottom w:space="0" w:sz="0" w:val="nil"/>
+          <w:right w:space="0" w:sz="0" w:val="nil"/>
+          <w:between w:space="0" w:sz="0" w:val="nil"/>
+        </w:pBdr>
+        <w:shd w:fill="auto" w:val="clear"/>
+        <w:spacing w:after="0" w:before="0" w:line="240" w:lineRule="auto"/>
+        <w:ind w:right="0"/>
+        <w:contextualSpacing w:val="0"/>
+        <w:jc w:val="both"/>
+        <w:rPr>
+          <w:b w:val="1"/>
+        </w:rPr>
+      </w:pPr>
+      <w:r>
+        <w:rPr>
+          <w:b w:val="1"/>
+          <w:rtl w:val="0"/>
+        </w:rPr>
+        <w:t xml:space="preserve">UX, avoid blocking, keep smooth</w:t>
+      </w:r>
+    </w:p>
+    <w:p>
+      <w:pPr>
+        <w:keepNext w:val="0"/>
+        <w:keepLines w:val="0"/>
+        <w:widowControl w:val="1"/>
+        <w:pBdr>
+          <w:top w:space="0" w:sz="0" w:val="nil"/>
+          <w:left w:space="0" w:sz="0" w:val="nil"/>
+          <w:bottom w:space="0" w:sz="0" w:val="nil"/>
+          <w:right w:space="0" w:sz="0" w:val="nil"/>
+          <w:between w:space="0" w:sz="0" w:val="nil"/>
+        </w:pBdr>
+        <w:shd w:fill="auto" w:val="clear"/>
+        <w:spacing w:after="0" w:before="0" w:line="240" w:lineRule="auto"/>
+        <w:ind w:right="0"/>
+        <w:contextualSpacing w:val="0"/>
+        <w:jc w:val="both"/>
+        <w:rPr>
+          <w:b w:val="1"/>
+        </w:rPr>
+      </w:pPr>
+      <w:r>
+        <w:rPr>
+          <w:rtl w:val="0"/>
+        </w:rPr>
+      </w:r>
+    </w:p>
+    <w:p>
+      <w:pPr>
+        <w:keepNext w:val="0"/>
+        <w:keepLines w:val="0"/>
+        <w:widowControl w:val="1"/>
+        <w:numPr>
+          <w:ilvl w:val="0"/>
+          <w:numId w:val="11"/>
         </w:numPr>
         <w:pBdr>
           <w:top w:space="0" w:sz="0" w:val="nil"/>
@@ -2727,7 +3354,7 @@
                     <pic:cNvPicPr preferRelativeResize="0"/>
                   </pic:nvPicPr>
                   <pic:blipFill>
-                    <a:blip r:embed="rId9"/>
+                    <a:blip r:embed="rId10"/>
                     <a:srcRect b="0" l="0" r="0" t="0"/>
                     <a:stretch>
                       <a:fillRect/>
@@ -2760,7 +3387,7 @@
         <w:widowControl w:val="1"/>
         <w:numPr>
           <w:ilvl w:val="0"/>
-          <w:numId w:val="10"/>
+          <w:numId w:val="11"/>
         </w:numPr>
         <w:pBdr>
           <w:top w:space="0" w:sz="0" w:val="nil"/>
@@ -2804,7 +3431,7 @@
         <w:widowControl w:val="1"/>
         <w:numPr>
           <w:ilvl w:val="1"/>
-          <w:numId w:val="10"/>
+          <w:numId w:val="11"/>
         </w:numPr>
         <w:pBdr>
           <w:top w:space="0" w:sz="0" w:val="nil"/>
@@ -2840,7 +3467,7 @@
         <w:widowControl w:val="1"/>
         <w:numPr>
           <w:ilvl w:val="1"/>
-          <w:numId w:val="10"/>
+          <w:numId w:val="11"/>
         </w:numPr>
         <w:pBdr>
           <w:top w:space="0" w:sz="0" w:val="nil"/>
@@ -2876,7 +3503,7 @@
         <w:widowControl w:val="1"/>
         <w:numPr>
           <w:ilvl w:val="0"/>
-          <w:numId w:val="10"/>
+          <w:numId w:val="11"/>
         </w:numPr>
         <w:pBdr>
           <w:top w:space="0" w:sz="0" w:val="nil"/>
@@ -2920,7 +3547,7 @@
         <w:widowControl w:val="1"/>
         <w:numPr>
           <w:ilvl w:val="1"/>
-          <w:numId w:val="10"/>
+          <w:numId w:val="11"/>
         </w:numPr>
         <w:pBdr>
           <w:top w:space="0" w:sz="0" w:val="nil"/>
@@ -2953,7 +3580,7 @@
       <w:pPr>
         <w:numPr>
           <w:ilvl w:val="1"/>
-          <w:numId w:val="10"/>
+          <w:numId w:val="11"/>
         </w:numPr>
         <w:ind w:left="1440" w:hanging="360"/>
         <w:contextualSpacing w:val="1"/>
@@ -2976,7 +3603,7 @@
       <w:pPr>
         <w:numPr>
           <w:ilvl w:val="1"/>
-          <w:numId w:val="10"/>
+          <w:numId w:val="11"/>
         </w:numPr>
         <w:ind w:left="1440" w:hanging="360"/>
         <w:contextualSpacing w:val="1"/>
@@ -3037,7 +3664,7 @@
         <w:widowControl w:val="1"/>
         <w:numPr>
           <w:ilvl w:val="0"/>
-          <w:numId w:val="10"/>
+          <w:numId w:val="11"/>
         </w:numPr>
         <w:pBdr>
           <w:top w:space="0" w:sz="0" w:val="nil"/>
@@ -3079,7 +3706,7 @@
           <w:szCs w:val="20"/>
           <w:vertAlign w:val="superscript"/>
         </w:rPr>
-        <w:footnoteReference w:customMarkFollows="0" w:id="11"/>
+        <w:footnoteReference w:customMarkFollows="0" w:id="17"/>
       </w:r>
       <w:r>
         <w:rPr>
@@ -3121,16 +3748,16 @@
           <wp:inline distB="19050" distT="19050" distL="19050" distR="19050">
             <wp:extent cx="2647950" cy="1155700"/>
             <wp:effectExtent b="0" l="0" r="0" t="0"/>
-            <wp:docPr id="2" name="image6.png"/>
+            <wp:docPr id="2" name="image7.png"/>
             <a:graphic>
               <a:graphicData uri="http://schemas.openxmlformats.org/drawingml/2006/picture">
                 <pic:pic>
                   <pic:nvPicPr>
-                    <pic:cNvPr id="0" name="image6.png"/>
+                    <pic:cNvPr id="0" name="image7.png"/>
                     <pic:cNvPicPr preferRelativeResize="0"/>
                   </pic:nvPicPr>
                   <pic:blipFill>
-                    <a:blip r:embed="rId10"/>
+                    <a:blip r:embed="rId11"/>
                     <a:srcRect b="0" l="0" r="0" t="0"/>
                     <a:stretch>
                       <a:fillRect/>
@@ -3604,6 +4231,42 @@
         <w:keepNext w:val="0"/>
         <w:keepLines w:val="0"/>
         <w:widowControl w:val="1"/>
+        <w:numPr>
+          <w:ilvl w:val="0"/>
+          <w:numId w:val="3"/>
+        </w:numPr>
+        <w:pBdr>
+          <w:top w:space="0" w:sz="0" w:val="nil"/>
+          <w:left w:space="0" w:sz="0" w:val="nil"/>
+          <w:bottom w:space="0" w:sz="0" w:val="nil"/>
+          <w:right w:space="0" w:sz="0" w:val="nil"/>
+          <w:between w:space="0" w:sz="0" w:val="nil"/>
+        </w:pBdr>
+        <w:shd w:fill="auto" w:val="clear"/>
+        <w:spacing w:after="0" w:before="0" w:line="240" w:lineRule="auto"/>
+        <w:ind w:left="720" w:right="0" w:hanging="360"/>
+        <w:contextualSpacing w:val="1"/>
+        <w:jc w:val="both"/>
+        <w:rPr>
+          <w:sz w:val="20"/>
+          <w:szCs w:val="20"/>
+          <w:u w:val="none"/>
+        </w:rPr>
+      </w:pPr>
+      <w:r>
+        <w:rPr>
+          <w:sz w:val="20"/>
+          <w:szCs w:val="20"/>
+          <w:rtl w:val="0"/>
+        </w:rPr>
+        <w:t xml:space="preserve">You understand what the UI works at first glance.</w:t>
+      </w:r>
+    </w:p>
+    <w:p>
+      <w:pPr>
+        <w:keepNext w:val="0"/>
+        <w:keepLines w:val="0"/>
+        <w:widowControl w:val="1"/>
         <w:pBdr>
           <w:top w:space="0" w:sz="0" w:val="nil"/>
           <w:left w:space="0" w:sz="0" w:val="nil"/>
@@ -3662,7 +4325,7 @@
           <w:b w:val="1"/>
           <w:vertAlign w:val="superscript"/>
         </w:rPr>
-        <w:footnoteReference w:customMarkFollows="0" w:id="12"/>
+        <w:footnoteReference w:customMarkFollows="0" w:id="18"/>
       </w:r>
       <w:r>
         <w:rPr>
@@ -3848,7 +4511,7 @@
           <w:szCs w:val="20"/>
           <w:vertAlign w:val="superscript"/>
         </w:rPr>
-        <w:footnoteReference w:customMarkFollows="0" w:id="13"/>
+        <w:footnoteReference w:customMarkFollows="0" w:id="19"/>
       </w:r>
       <w:r>
         <w:rPr>
@@ -4125,10 +4788,10 @@
       </w:r>
     </w:p>
     <w:sectPr>
-      <w:headerReference r:id="rId11" w:type="default"/>
-      <w:headerReference r:id="rId12" w:type="first"/>
-      <w:footerReference r:id="rId13" w:type="default"/>
-      <w:footerReference r:id="rId14" w:type="first"/>
+      <w:headerReference r:id="rId12" w:type="default"/>
+      <w:headerReference r:id="rId13" w:type="first"/>
+      <w:footerReference r:id="rId14" w:type="default"/>
+      <w:footerReference r:id="rId15" w:type="first"/>
       <w:pgSz w:h="16840" w:w="11900"/>
       <w:pgMar w:bottom="1134" w:top="1417" w:left="1417" w:right="1417" w:header="0"/>
       <w:pgNumType w:start="1"/>
@@ -4477,7 +5140,7 @@
       </w:r>
     </w:p>
   </w:footnote>
-  <w:footnote w:id="13">
+  <w:footnote w:id="19">
     <w:p>
       <w:pPr>
         <w:contextualSpacing w:val="0"/>
@@ -4558,7 +5221,7 @@
       </w:r>
     </w:p>
   </w:footnote>
-  <w:footnote w:id="11">
+  <w:footnote w:id="17">
     <w:p>
       <w:pPr>
         <w:contextualSpacing w:val="0"/>
@@ -4601,7 +5264,7 @@
       </w:r>
     </w:p>
   </w:footnote>
-  <w:footnote w:id="12">
+  <w:footnote w:id="18">
     <w:p>
       <w:pPr>
         <w:contextualSpacing w:val="0"/>
@@ -4663,6 +5326,162 @@
           <w:rtl w:val="0"/>
         </w:rPr>
         <w:t xml:space="preserve"> Define a json file which contains key-value i.e “home”: “intent://com.app.open.home”.</w:t>
+      </w:r>
+    </w:p>
+  </w:footnote>
+  <w:footnote w:id="13">
+    <w:p>
+      <w:pPr>
+        <w:contextualSpacing w:val="0"/>
+        <w:rPr>
+          <w:sz w:val="20"/>
+          <w:szCs w:val="20"/>
+        </w:rPr>
+      </w:pPr>
+      <w:r>
+        <w:rPr>
+          <w:rStyle w:val="FootnoteReference"/>
+          <w:vertAlign w:val="superscript"/>
+        </w:rPr>
+        <w:footnoteRef/>
+      </w:r>
+      <w:r>
+        <w:rPr>
+          <w:sz w:val="20"/>
+          <w:szCs w:val="20"/>
+          <w:rtl w:val="0"/>
+        </w:rPr>
+        <w:t xml:space="preserve"> There’re some exception cases, I will mention that in later lines.</w:t>
+      </w:r>
+    </w:p>
+  </w:footnote>
+  <w:footnote w:id="14">
+    <w:p>
+      <w:pPr>
+        <w:contextualSpacing w:val="0"/>
+        <w:rPr>
+          <w:sz w:val="20"/>
+          <w:szCs w:val="20"/>
+        </w:rPr>
+      </w:pPr>
+      <w:r>
+        <w:rPr>
+          <w:rStyle w:val="FootnoteReference"/>
+          <w:vertAlign w:val="superscript"/>
+        </w:rPr>
+        <w:footnoteRef/>
+      </w:r>
+      <w:r>
+        <w:rPr>
+          <w:sz w:val="20"/>
+          <w:szCs w:val="20"/>
+          <w:rtl w:val="0"/>
+        </w:rPr>
+        <w:t xml:space="preserve"> https://en.wikipedia.org/wiki/Breadth-first_search</w:t>
+      </w:r>
+    </w:p>
+  </w:footnote>
+  <w:footnote w:id="15">
+    <w:p>
+      <w:pPr>
+        <w:contextualSpacing w:val="0"/>
+        <w:rPr>
+          <w:sz w:val="20"/>
+          <w:szCs w:val="20"/>
+        </w:rPr>
+      </w:pPr>
+      <w:r>
+        <w:rPr>
+          <w:rStyle w:val="FootnoteReference"/>
+          <w:vertAlign w:val="superscript"/>
+        </w:rPr>
+        <w:footnoteRef/>
+      </w:r>
+      <w:r>
+        <w:rPr>
+          <w:sz w:val="20"/>
+          <w:szCs w:val="20"/>
+          <w:rtl w:val="0"/>
+        </w:rPr>
+        <w:t xml:space="preserve"> https://en.wikipedia.org/wiki/Depth-first_search</w:t>
+      </w:r>
+    </w:p>
+  </w:footnote>
+  <w:footnote w:id="16">
+    <w:p>
+      <w:pPr>
+        <w:contextualSpacing w:val="0"/>
+        <w:rPr>
+          <w:sz w:val="20"/>
+          <w:szCs w:val="20"/>
+        </w:rPr>
+      </w:pPr>
+      <w:r>
+        <w:rPr>
+          <w:rStyle w:val="FootnoteReference"/>
+          <w:vertAlign w:val="superscript"/>
+        </w:rPr>
+        <w:footnoteRef/>
+      </w:r>
+      <w:r>
+        <w:rPr>
+          <w:sz w:val="20"/>
+          <w:szCs w:val="20"/>
+          <w:rtl w:val="0"/>
+        </w:rPr>
+        <w:t xml:space="preserve"> https://developer.android.com/ndk/guides/neuralnetworks/index.html</w:t>
+      </w:r>
+    </w:p>
+  </w:footnote>
+  <w:footnote w:id="12">
+    <w:p>
+      <w:pPr>
+        <w:contextualSpacing w:val="0"/>
+        <w:rPr>
+          <w:sz w:val="20"/>
+          <w:szCs w:val="20"/>
+        </w:rPr>
+      </w:pPr>
+      <w:r>
+        <w:rPr>
+          <w:rStyle w:val="FootnoteReference"/>
+          <w:vertAlign w:val="superscript"/>
+        </w:rPr>
+        <w:footnoteRef/>
+      </w:r>
+      <w:r>
+        <w:rPr>
+          <w:sz w:val="20"/>
+          <w:szCs w:val="20"/>
+          <w:rtl w:val="0"/>
+        </w:rPr>
+        <w:t xml:space="preserve"> https://material.io/</w:t>
+      </w:r>
+    </w:p>
+  </w:footnote>
+  <w:footnote w:id="11">
+    <w:p>
+      <w:pPr>
+        <w:contextualSpacing w:val="0"/>
+        <w:rPr>
+          <w:sz w:val="20"/>
+          <w:szCs w:val="20"/>
+        </w:rPr>
+      </w:pPr>
+      <w:r>
+        <w:rPr>
+          <w:rStyle w:val="FootnoteReference"/>
+          <w:vertAlign w:val="superscript"/>
+        </w:rPr>
+        <w:footnoteRef/>
+      </w:r>
+      <w:r>
+        <w:rPr>
+          <w:sz w:val="20"/>
+          <w:szCs w:val="20"/>
+          <w:rtl w:val="0"/>
+        </w:rPr>
+        <w:t xml:space="preserve"> https://material.io/guidelines/material-design/introduction.html#introduction-goals</w:t>
       </w:r>
     </w:p>
   </w:footnote>
@@ -5148,7 +5967,7 @@
     <w:lvl w:ilvl="0">
       <w:start w:val="1"/>
       <w:numFmt w:val="bullet"/>
-      <w:lvlText w:val="-"/>
+      <w:lvlText w:val="●"/>
       <w:lvlJc w:val="left"/>
       <w:pPr>
         <w:ind w:left="720" w:hanging="360"/>
@@ -5160,7 +5979,7 @@
     <w:lvl w:ilvl="1">
       <w:start w:val="1"/>
       <w:numFmt w:val="bullet"/>
-      <w:lvlText w:val="-"/>
+      <w:lvlText w:val="○"/>
       <w:lvlJc w:val="left"/>
       <w:pPr>
         <w:ind w:left="1440" w:hanging="360"/>
@@ -5172,7 +5991,7 @@
     <w:lvl w:ilvl="2">
       <w:start w:val="1"/>
       <w:numFmt w:val="bullet"/>
-      <w:lvlText w:val="-"/>
+      <w:lvlText w:val="■"/>
       <w:lvlJc w:val="left"/>
       <w:pPr>
         <w:ind w:left="2160" w:hanging="360"/>
@@ -5184,7 +6003,7 @@
     <w:lvl w:ilvl="3">
       <w:start w:val="1"/>
       <w:numFmt w:val="bullet"/>
-      <w:lvlText w:val="-"/>
+      <w:lvlText w:val="●"/>
       <w:lvlJc w:val="left"/>
       <w:pPr>
         <w:ind w:left="2880" w:hanging="360"/>
@@ -5196,7 +6015,7 @@
     <w:lvl w:ilvl="4">
       <w:start w:val="1"/>
       <w:numFmt w:val="bullet"/>
-      <w:lvlText w:val="-"/>
+      <w:lvlText w:val="○"/>
       <w:lvlJc w:val="left"/>
       <w:pPr>
         <w:ind w:left="3600" w:hanging="360"/>
@@ -5208,7 +6027,7 @@
     <w:lvl w:ilvl="5">
       <w:start w:val="1"/>
       <w:numFmt w:val="bullet"/>
-      <w:lvlText w:val="-"/>
+      <w:lvlText w:val="■"/>
       <w:lvlJc w:val="left"/>
       <w:pPr>
         <w:ind w:left="4320" w:hanging="360"/>
@@ -5220,7 +6039,7 @@
     <w:lvl w:ilvl="6">
       <w:start w:val="1"/>
       <w:numFmt w:val="bullet"/>
-      <w:lvlText w:val="-"/>
+      <w:lvlText w:val="●"/>
       <w:lvlJc w:val="left"/>
       <w:pPr>
         <w:ind w:left="5040" w:hanging="360"/>
@@ -5232,7 +6051,7 @@
     <w:lvl w:ilvl="7">
       <w:start w:val="1"/>
       <w:numFmt w:val="bullet"/>
-      <w:lvlText w:val="-"/>
+      <w:lvlText w:val="○"/>
       <w:lvlJc w:val="left"/>
       <w:pPr>
         <w:ind w:left="5760" w:hanging="360"/>
@@ -5244,7 +6063,7 @@
     <w:lvl w:ilvl="8">
       <w:start w:val="1"/>
       <w:numFmt w:val="bullet"/>
-      <w:lvlText w:val="-"/>
+      <w:lvlText w:val="■"/>
       <w:lvlJc w:val="left"/>
       <w:pPr>
         <w:ind w:left="6480" w:hanging="360"/>
@@ -5368,7 +6187,7 @@
     <w:lvl w:ilvl="0">
       <w:start w:val="1"/>
       <w:numFmt w:val="bullet"/>
-      <w:lvlText w:val="●"/>
+      <w:lvlText w:val="-"/>
       <w:lvlJc w:val="left"/>
       <w:pPr>
         <w:ind w:left="720" w:hanging="360"/>
@@ -5380,7 +6199,7 @@
     <w:lvl w:ilvl="1">
       <w:start w:val="1"/>
       <w:numFmt w:val="bullet"/>
-      <w:lvlText w:val="○"/>
+      <w:lvlText w:val="-"/>
       <w:lvlJc w:val="left"/>
       <w:pPr>
         <w:ind w:left="1440" w:hanging="360"/>
@@ -5392,7 +6211,7 @@
     <w:lvl w:ilvl="2">
       <w:start w:val="1"/>
       <w:numFmt w:val="bullet"/>
-      <w:lvlText w:val="■"/>
+      <w:lvlText w:val="-"/>
       <w:lvlJc w:val="left"/>
       <w:pPr>
         <w:ind w:left="2160" w:hanging="360"/>
@@ -5404,7 +6223,7 @@
     <w:lvl w:ilvl="3">
       <w:start w:val="1"/>
       <w:numFmt w:val="bullet"/>
-      <w:lvlText w:val="●"/>
+      <w:lvlText w:val="-"/>
       <w:lvlJc w:val="left"/>
       <w:pPr>
         <w:ind w:left="2880" w:hanging="360"/>
@@ -5416,7 +6235,7 @@
     <w:lvl w:ilvl="4">
       <w:start w:val="1"/>
       <w:numFmt w:val="bullet"/>
-      <w:lvlText w:val="○"/>
+      <w:lvlText w:val="-"/>
       <w:lvlJc w:val="left"/>
       <w:pPr>
         <w:ind w:left="3600" w:hanging="360"/>
@@ -5428,7 +6247,7 @@
     <w:lvl w:ilvl="5">
       <w:start w:val="1"/>
       <w:numFmt w:val="bullet"/>
-      <w:lvlText w:val="■"/>
+      <w:lvlText w:val="-"/>
       <w:lvlJc w:val="left"/>
       <w:pPr>
         <w:ind w:left="4320" w:hanging="360"/>
@@ -5440,7 +6259,7 @@
     <w:lvl w:ilvl="6">
       <w:start w:val="1"/>
       <w:numFmt w:val="bullet"/>
-      <w:lvlText w:val="●"/>
+      <w:lvlText w:val="-"/>
       <w:lvlJc w:val="left"/>
       <w:pPr>
         <w:ind w:left="5040" w:hanging="360"/>
@@ -5452,7 +6271,7 @@
     <w:lvl w:ilvl="7">
       <w:start w:val="1"/>
       <w:numFmt w:val="bullet"/>
-      <w:lvlText w:val="○"/>
+      <w:lvlText w:val="-"/>
       <w:lvlJc w:val="left"/>
       <w:pPr>
         <w:ind w:left="5760" w:hanging="360"/>
@@ -5464,7 +6283,7 @@
     <w:lvl w:ilvl="8">
       <w:start w:val="1"/>
       <w:numFmt w:val="bullet"/>
-      <w:lvlText w:val="■"/>
+      <w:lvlText w:val="-"/>
       <w:lvlJc w:val="left"/>
       <w:pPr>
         <w:ind w:left="6480" w:hanging="360"/>
@@ -5695,6 +6514,116 @@
     </w:lvl>
   </w:abstractNum>
   <w:abstractNum w:abstractNumId="10">
+    <w:lvl w:ilvl="0">
+      <w:start w:val="1"/>
+      <w:numFmt w:val="bullet"/>
+      <w:lvlText w:val="●"/>
+      <w:lvlJc w:val="left"/>
+      <w:pPr>
+        <w:ind w:left="720" w:hanging="360"/>
+      </w:pPr>
+      <w:rPr>
+        <w:u w:val="none"/>
+      </w:rPr>
+    </w:lvl>
+    <w:lvl w:ilvl="1">
+      <w:start w:val="1"/>
+      <w:numFmt w:val="bullet"/>
+      <w:lvlText w:val="○"/>
+      <w:lvlJc w:val="left"/>
+      <w:pPr>
+        <w:ind w:left="1440" w:hanging="360"/>
+      </w:pPr>
+      <w:rPr>
+        <w:u w:val="none"/>
+      </w:rPr>
+    </w:lvl>
+    <w:lvl w:ilvl="2">
+      <w:start w:val="1"/>
+      <w:numFmt w:val="bullet"/>
+      <w:lvlText w:val="■"/>
+      <w:lvlJc w:val="left"/>
+      <w:pPr>
+        <w:ind w:left="2160" w:hanging="360"/>
+      </w:pPr>
+      <w:rPr>
+        <w:u w:val="none"/>
+      </w:rPr>
+    </w:lvl>
+    <w:lvl w:ilvl="3">
+      <w:start w:val="1"/>
+      <w:numFmt w:val="bullet"/>
+      <w:lvlText w:val="●"/>
+      <w:lvlJc w:val="left"/>
+      <w:pPr>
+        <w:ind w:left="2880" w:hanging="360"/>
+      </w:pPr>
+      <w:rPr>
+        <w:u w:val="none"/>
+      </w:rPr>
+    </w:lvl>
+    <w:lvl w:ilvl="4">
+      <w:start w:val="1"/>
+      <w:numFmt w:val="bullet"/>
+      <w:lvlText w:val="○"/>
+      <w:lvlJc w:val="left"/>
+      <w:pPr>
+        <w:ind w:left="3600" w:hanging="360"/>
+      </w:pPr>
+      <w:rPr>
+        <w:u w:val="none"/>
+      </w:rPr>
+    </w:lvl>
+    <w:lvl w:ilvl="5">
+      <w:start w:val="1"/>
+      <w:numFmt w:val="bullet"/>
+      <w:lvlText w:val="■"/>
+      <w:lvlJc w:val="left"/>
+      <w:pPr>
+        <w:ind w:left="4320" w:hanging="360"/>
+      </w:pPr>
+      <w:rPr>
+        <w:u w:val="none"/>
+      </w:rPr>
+    </w:lvl>
+    <w:lvl w:ilvl="6">
+      <w:start w:val="1"/>
+      <w:numFmt w:val="bullet"/>
+      <w:lvlText w:val="●"/>
+      <w:lvlJc w:val="left"/>
+      <w:pPr>
+        <w:ind w:left="5040" w:hanging="360"/>
+      </w:pPr>
+      <w:rPr>
+        <w:u w:val="none"/>
+      </w:rPr>
+    </w:lvl>
+    <w:lvl w:ilvl="7">
+      <w:start w:val="1"/>
+      <w:numFmt w:val="bullet"/>
+      <w:lvlText w:val="○"/>
+      <w:lvlJc w:val="left"/>
+      <w:pPr>
+        <w:ind w:left="5760" w:hanging="360"/>
+      </w:pPr>
+      <w:rPr>
+        <w:u w:val="none"/>
+      </w:rPr>
+    </w:lvl>
+    <w:lvl w:ilvl="8">
+      <w:start w:val="1"/>
+      <w:numFmt w:val="bullet"/>
+      <w:lvlText w:val="■"/>
+      <w:lvlJc w:val="left"/>
+      <w:pPr>
+        <w:ind w:left="6480" w:hanging="360"/>
+      </w:pPr>
+      <w:rPr>
+        <w:u w:val="none"/>
+      </w:rPr>
+    </w:lvl>
+  </w:abstractNum>
+  <w:abstractNum w:abstractNumId="11">
     <w:lvl w:ilvl="0">
       <w:start w:val="1"/>
       <w:numFmt w:val="bullet"/>
@@ -5833,6 +6762,9 @@
   </w:num>
   <w:num w:numId="10">
     <w:abstractNumId w:val="10"/>
+  </w:num>
+  <w:num w:numId="11">
+    <w:abstractNumId w:val="11"/>
   </w:num>
 </w:numbering>
 </file>
@@ -6005,4 +6937,324 @@
     </w:rPr>
   </w:style>
 </w:styles>
+</file>
+
+<file path=word/theme/theme1.xml><?xml version="1.0" encoding="utf-8"?>
+<a:theme xmlns:a="http://schemas.openxmlformats.org/drawingml/2006/main" name="Office Theme">
+  <a:themeElements>
+    <a:clrScheme name="Office">
+      <a:dk1>
+        <a:sysClr val="windowText" lastClr="000000"/>
+      </a:dk1>
+      <a:lt1>
+        <a:sysClr val="window" lastClr="FFFFFF"/>
+      </a:lt1>
+      <a:dk2>
+        <a:srgbClr val="1F497D"/>
+      </a:dk2>
+      <a:lt2>
+        <a:srgbClr val="EEECE1"/>
+      </a:lt2>
+      <a:accent1>
+        <a:srgbClr val="4F81BD"/>
+      </a:accent1>
+      <a:accent2>
+        <a:srgbClr val="C0504D"/>
+      </a:accent2>
+      <a:accent3>
+        <a:srgbClr val="9BBB59"/>
+      </a:accent3>
+      <a:accent4>
+        <a:srgbClr val="8064A2"/>
+      </a:accent4>
+      <a:accent5>
+        <a:srgbClr val="4BACC6"/>
+      </a:accent5>
+      <a:accent6>
+        <a:srgbClr val="F79646"/>
+      </a:accent6>
+      <a:hlink>
+        <a:srgbClr val="0000FF"/>
+      </a:hlink>
+      <a:folHlink>
+        <a:srgbClr val="800080"/>
+      </a:folHlink>
+    </a:clrScheme>
+    <a:fontScheme name="Office">
+      <a:majorFont>
+        <a:latin typeface="Calibri"/>
+        <a:ea typeface=""/>
+        <a:cs typeface=""/>
+        <a:font script="Jpan" typeface="ＭＳ ゴシック"/>
+        <a:font script="Hang" typeface="맑은 고딕"/>
+        <a:font script="Hans" typeface="宋体"/>
+        <a:font script="Hant" typeface="新細明體"/>
+        <a:font script="Arab" typeface="Times New Roman"/>
+        <a:font script="Hebr" typeface="Times New Roman"/>
+        <a:font script="Thai" typeface="Angsana New"/>
+        <a:font script="Ethi" typeface="Nyala"/>
+        <a:font script="Beng" typeface="Vrinda"/>
+        <a:font script="Gujr" typeface="Shruti"/>
+        <a:font script="Khmr" typeface="MoolBoran"/>
+        <a:font script="Knda" typeface="Tunga"/>
+        <a:font script="Guru" typeface="Raavi"/>
+        <a:font script="Cans" typeface="Euphemia"/>
+        <a:font script="Cher" typeface="Plantagenet Cherokee"/>
+        <a:font script="Yiii" typeface="Microsoft Yi Baiti"/>
+        <a:font script="Tibt" typeface="Microsoft Himalaya"/>
+        <a:font script="Thaa" typeface="MV Boli"/>
+        <a:font script="Deva" typeface="Mangal"/>
+        <a:font script="Telu" typeface="Gautami"/>
+        <a:font script="Taml" typeface="Latha"/>
+        <a:font script="Syrc" typeface="Estrangelo Edessa"/>
+        <a:font script="Orya" typeface="Kalinga"/>
+        <a:font script="Mlym" typeface="Kartika"/>
+        <a:font script="Laoo" typeface="DokChampa"/>
+        <a:font script="Sinh" typeface="Iskoola Pota"/>
+        <a:font script="Mong" typeface="Mongolian Baiti"/>
+        <a:font script="Viet" typeface="Times New Roman"/>
+        <a:font script="Uigh" typeface="Microsoft Uighur"/>
+        <a:font script="Geor" typeface="Sylfaen"/>
+      </a:majorFont>
+      <a:minorFont>
+        <a:latin typeface="Cambria"/>
+        <a:ea typeface=""/>
+        <a:cs typeface=""/>
+        <a:font script="Jpan" typeface="ＭＳ 明朝"/>
+        <a:font script="Hang" typeface="맑은 고딕"/>
+        <a:font script="Hans" typeface="宋体"/>
+        <a:font script="Hant" typeface="新細明體"/>
+        <a:font script="Arab" typeface="Arial"/>
+        <a:font script="Hebr" typeface="Arial"/>
+        <a:font script="Thai" typeface="Cordia New"/>
+        <a:font script="Ethi" typeface="Nyala"/>
+        <a:font script="Beng" typeface="Vrinda"/>
+        <a:font script="Gujr" typeface="Shruti"/>
+        <a:font script="Khmr" typeface="DaunPenh"/>
+        <a:font script="Knda" typeface="Tunga"/>
+        <a:font script="Guru" typeface="Raavi"/>
+        <a:font script="Cans" typeface="Euphemia"/>
+        <a:font script="Cher" typeface="Plantagenet Cherokee"/>
+        <a:font script="Yiii" typeface="Microsoft Yi Baiti"/>
+        <a:font script="Tibt" typeface="Microsoft Himalaya"/>
+        <a:font script="Thaa" typeface="MV Boli"/>
+        <a:font script="Deva" typeface="Mangal"/>
+        <a:font script="Telu" typeface="Gautami"/>
+        <a:font script="Taml" typeface="Latha"/>
+        <a:font script="Syrc" typeface="Estrangelo Edessa"/>
+        <a:font script="Orya" typeface="Kalinga"/>
+        <a:font script="Mlym" typeface="Kartika"/>
+        <a:font script="Laoo" typeface="DokChampa"/>
+        <a:font script="Sinh" typeface="Iskoola Pota"/>
+        <a:font script="Mong" typeface="Mongolian Baiti"/>
+        <a:font script="Viet" typeface="Arial"/>
+        <a:font script="Uigh" typeface="Microsoft Uighur"/>
+        <a:font script="Geor" typeface="Sylfaen"/>
+      </a:minorFont>
+    </a:fontScheme>
+    <a:fmtScheme name="Office">
+      <a:fillStyleLst>
+        <a:solidFill>
+          <a:schemeClr val="phClr"/>
+        </a:solidFill>
+        <a:gradFill rotWithShape="1">
+          <a:gsLst>
+            <a:gs pos="0">
+              <a:schemeClr val="phClr">
+                <a:tint val="50000"/>
+                <a:satMod val="300000"/>
+              </a:schemeClr>
+            </a:gs>
+            <a:gs pos="35000">
+              <a:schemeClr val="phClr">
+                <a:tint val="37000"/>
+                <a:satMod val="300000"/>
+              </a:schemeClr>
+            </a:gs>
+            <a:gs pos="100000">
+              <a:schemeClr val="phClr">
+                <a:tint val="15000"/>
+                <a:satMod val="350000"/>
+              </a:schemeClr>
+            </a:gs>
+          </a:gsLst>
+          <a:lin ang="16200000" scaled="1"/>
+        </a:gradFill>
+        <a:gradFill rotWithShape="1">
+          <a:gsLst>
+            <a:gs pos="0">
+              <a:schemeClr val="phClr">
+                <a:tint val="100000"/>
+                <a:shade val="100000"/>
+                <a:satMod val="130000"/>
+              </a:schemeClr>
+            </a:gs>
+            <a:gs pos="100000">
+              <a:schemeClr val="phClr">
+                <a:tint val="50000"/>
+                <a:shade val="100000"/>
+                <a:satMod val="350000"/>
+              </a:schemeClr>
+            </a:gs>
+          </a:gsLst>
+          <a:lin ang="16200000" scaled="0"/>
+        </a:gradFill>
+      </a:fillStyleLst>
+      <a:lnStyleLst>
+        <a:ln w="9525" cap="flat" cmpd="sng" algn="ctr">
+          <a:solidFill>
+            <a:schemeClr val="phClr">
+              <a:shade val="95000"/>
+              <a:satMod val="105000"/>
+            </a:schemeClr>
+          </a:solidFill>
+          <a:prstDash val="solid"/>
+        </a:ln>
+        <a:ln w="25400" cap="flat" cmpd="sng" algn="ctr">
+          <a:solidFill>
+            <a:schemeClr val="phClr"/>
+          </a:solidFill>
+          <a:prstDash val="solid"/>
+        </a:ln>
+        <a:ln w="38100" cap="flat" cmpd="sng" algn="ctr">
+          <a:solidFill>
+            <a:schemeClr val="phClr"/>
+          </a:solidFill>
+          <a:prstDash val="solid"/>
+        </a:ln>
+      </a:lnStyleLst>
+      <a:effectStyleLst>
+        <a:effectStyle>
+          <a:effectLst>
+            <a:outerShdw blurRad="40000" dist="20000" dir="5400000" rotWithShape="0">
+              <a:srgbClr val="000000">
+                <a:alpha val="38000"/>
+              </a:srgbClr>
+            </a:outerShdw>
+          </a:effectLst>
+        </a:effectStyle>
+        <a:effectStyle>
+          <a:effectLst>
+            <a:outerShdw blurRad="40000" dist="23000" dir="5400000" rotWithShape="0">
+              <a:srgbClr val="000000">
+                <a:alpha val="35000"/>
+              </a:srgbClr>
+            </a:outerShdw>
+          </a:effectLst>
+        </a:effectStyle>
+        <a:effectStyle>
+          <a:effectLst>
+            <a:outerShdw blurRad="40000" dist="23000" dir="5400000" rotWithShape="0">
+              <a:srgbClr val="000000">
+                <a:alpha val="35000"/>
+              </a:srgbClr>
+            </a:outerShdw>
+          </a:effectLst>
+          <a:scene3d>
+            <a:camera prst="orthographicFront">
+              <a:rot lat="0" lon="0" rev="0"/>
+            </a:camera>
+            <a:lightRig rig="threePt" dir="t">
+              <a:rot lat="0" lon="0" rev="1200000"/>
+            </a:lightRig>
+          </a:scene3d>
+          <a:sp3d>
+            <a:bevelT w="63500" h="25400"/>
+          </a:sp3d>
+        </a:effectStyle>
+      </a:effectStyleLst>
+      <a:bgFillStyleLst>
+        <a:solidFill>
+          <a:schemeClr val="phClr"/>
+        </a:solidFill>
+        <a:gradFill rotWithShape="1">
+          <a:gsLst>
+            <a:gs pos="0">
+              <a:schemeClr val="phClr">
+                <a:tint val="40000"/>
+                <a:satMod val="350000"/>
+              </a:schemeClr>
+            </a:gs>
+            <a:gs pos="40000">
+              <a:schemeClr val="phClr">
+                <a:tint val="45000"/>
+                <a:shade val="99000"/>
+                <a:satMod val="350000"/>
+              </a:schemeClr>
+            </a:gs>
+            <a:gs pos="100000">
+              <a:schemeClr val="phClr">
+                <a:shade val="20000"/>
+                <a:satMod val="255000"/>
+              </a:schemeClr>
+            </a:gs>
+          </a:gsLst>
+          <a:path path="circle">
+            <a:fillToRect l="50000" t="-80000" r="50000" b="180000"/>
+          </a:path>
+        </a:gradFill>
+        <a:gradFill rotWithShape="1">
+          <a:gsLst>
+            <a:gs pos="0">
+              <a:schemeClr val="phClr">
+                <a:tint val="80000"/>
+                <a:satMod val="300000"/>
+              </a:schemeClr>
+            </a:gs>
+            <a:gs pos="100000">
+              <a:schemeClr val="phClr">
+                <a:shade val="30000"/>
+                <a:satMod val="200000"/>
+              </a:schemeClr>
+            </a:gs>
+          </a:gsLst>
+          <a:path path="circle">
+            <a:fillToRect l="50000" t="50000" r="50000" b="50000"/>
+          </a:path>
+        </a:gradFill>
+      </a:bgFillStyleLst>
+    </a:fmtScheme>
+  </a:themeElements>
+  <a:objectDefaults>
+    <a:spDef>
+      <a:spPr/>
+      <a:bodyPr/>
+      <a:lstStyle/>
+      <a:style>
+        <a:lnRef idx="1">
+          <a:schemeClr val="accent1"/>
+        </a:lnRef>
+        <a:fillRef idx="3">
+          <a:schemeClr val="accent1"/>
+        </a:fillRef>
+        <a:effectRef idx="2">
+          <a:schemeClr val="accent1"/>
+        </a:effectRef>
+        <a:fontRef idx="minor">
+          <a:schemeClr val="lt1"/>
+        </a:fontRef>
+      </a:style>
+    </a:spDef>
+    <a:lnDef>
+      <a:spPr/>
+      <a:bodyPr/>
+      <a:lstStyle/>
+      <a:style>
+        <a:lnRef idx="2">
+          <a:schemeClr val="accent1"/>
+        </a:lnRef>
+        <a:fillRef idx="0">
+          <a:schemeClr val="accent1"/>
+        </a:fillRef>
+        <a:effectRef idx="1">
+          <a:schemeClr val="accent1"/>
+        </a:effectRef>
+        <a:fontRef idx="minor">
+          <a:schemeClr val="tx1"/>
+        </a:fontRef>
+      </a:style>
+    </a:lnDef>
+  </a:objectDefaults>
+  <a:extraClrSchemeLst/>
+</a:theme>
 </file>
--- a/introduce.docx
+++ b/introduce.docx
@@ -508,8 +508,11 @@
       </w:r>
       <w:r>
         <w:rPr>
-          <w:rtl w:val="0"/>
-        </w:rPr>
+          <w:sz w:val="20"/>
+          <w:szCs w:val="20"/>
+          <w:rtl w:val="0"/>
+        </w:rPr>
+        <w:t xml:space="preserve">(screen-1)</w:t>
       </w:r>
     </w:p>
     <w:p>
@@ -552,12 +555,12 @@
           <wp:inline distB="114300" distT="114300" distL="114300" distR="114300">
             <wp:extent cx="2647950" cy="1460500"/>
             <wp:effectExtent b="0" l="0" r="0" t="0"/>
-            <wp:docPr id="3" name="image8.jpg"/>
+            <wp:docPr id="3" name="image7.jpg"/>
             <a:graphic>
               <a:graphicData uri="http://schemas.openxmlformats.org/drawingml/2006/picture">
                 <pic:pic>
                   <pic:nvPicPr>
-                    <pic:cNvPr id="0" name="image8.jpg"/>
+                    <pic:cNvPr id="0" name="image7.jpg"/>
                     <pic:cNvPicPr preferRelativeResize="0"/>
                   </pic:nvPicPr>
                   <pic:blipFill>
@@ -583,6 +586,14 @@
       </w:r>
       <w:r>
         <w:rPr>
+          <w:sz w:val="20"/>
+          <w:szCs w:val="20"/>
+          <w:rtl w:val="0"/>
+        </w:rPr>
+        <w:t xml:space="preserve">(screen-2)</w:t>
+      </w:r>
+      <w:r>
+        <w:rPr>
           <w:rtl w:val="0"/>
         </w:rPr>
       </w:r>
@@ -790,7 +801,7 @@
           <w:szCs w:val="20"/>
           <w:rtl w:val="0"/>
         </w:rPr>
-        <w:t xml:space="preserve">A basic concept of PMA tries to achieve  the purpose that a mobile-app provides uninterrupted information or data which means the users don’t lose sustainable state of the mobile-app. The original idea has been introduced by Google.Inc with the name [progressive-web-apps]</w:t>
+        <w:t xml:space="preserve">A basic concept of PMA tries to achieve  the purpose that a mobile-app provides uninterrupted information or data, which means the users won’t lose sustainable state of the mobile-app. The original idea has been introduced by Google.Inc with the name [progressive-web-apps]</w:t>
       </w:r>
       <w:r>
         <w:rPr>
@@ -1949,7 +1960,7 @@
           <w:szCs w:val="20"/>
           <w:rtl w:val="0"/>
         </w:rPr>
-        <w:t xml:space="preserve">Promote the backend in some areas like data mining, the machine-learning. Improve API’s efficiency and accuracy.</w:t>
+        <w:t xml:space="preserve">Promote functionality of backend in some areas like data mining, the machine-learning. Improve API’s efficiency and accuracy.</w:t>
       </w:r>
     </w:p>
     <w:p>
@@ -1991,12 +2002,12 @@
           <wp:inline distB="114300" distT="114300" distL="114300" distR="114300">
             <wp:extent cx="2647950" cy="635000"/>
             <wp:effectExtent b="0" l="0" r="0" t="0"/>
-            <wp:docPr id="1" name="image6.png"/>
+            <wp:docPr id="1" name="image4.png"/>
             <a:graphic>
               <a:graphicData uri="http://schemas.openxmlformats.org/drawingml/2006/picture">
                 <pic:pic>
                   <pic:nvPicPr>
-                    <pic:cNvPr id="0" name="image6.png"/>
+                    <pic:cNvPr id="0" name="image4.png"/>
                     <pic:cNvPicPr preferRelativeResize="0"/>
                   </pic:nvPicPr>
                   <pic:blipFill>
@@ -2022,8 +2033,11 @@
       </w:r>
       <w:r>
         <w:rPr>
-          <w:rtl w:val="0"/>
-        </w:rPr>
+          <w:sz w:val="20"/>
+          <w:szCs w:val="20"/>
+          <w:rtl w:val="0"/>
+        </w:rPr>
+        <w:t xml:space="preserve">(screen-3)</w:t>
       </w:r>
     </w:p>
     <w:p>
@@ -2339,6 +2353,54 @@
         <w:keepLines w:val="0"/>
         <w:widowControl w:val="1"/>
         <w:numPr>
+          <w:ilvl w:val="0"/>
+          <w:numId w:val="9"/>
+        </w:numPr>
+        <w:pBdr>
+          <w:top w:space="0" w:sz="0" w:val="nil"/>
+          <w:left w:space="0" w:sz="0" w:val="nil"/>
+          <w:bottom w:space="0" w:sz="0" w:val="nil"/>
+          <w:right w:space="0" w:sz="0" w:val="nil"/>
+          <w:between w:space="0" w:sz="0" w:val="nil"/>
+        </w:pBdr>
+        <w:shd w:fill="auto" w:val="clear"/>
+        <w:spacing w:after="0" w:before="0" w:line="240" w:lineRule="auto"/>
+        <w:ind w:left="720" w:right="0" w:hanging="360"/>
+        <w:contextualSpacing w:val="1"/>
+        <w:jc w:val="both"/>
+        <w:rPr>
+          <w:sz w:val="20"/>
+          <w:szCs w:val="20"/>
+          <w:u w:val="none"/>
+        </w:rPr>
+      </w:pPr>
+      <w:r>
+        <w:rPr>
+          <w:b w:val="1"/>
+          <w:sz w:val="20"/>
+          <w:szCs w:val="20"/>
+          <w:rtl w:val="0"/>
+        </w:rPr>
+        <w:t xml:space="preserve">Flow and Navigation</w:t>
+      </w:r>
+      <w:r>
+        <w:rPr>
+          <w:sz w:val="20"/>
+          <w:szCs w:val="20"/>
+          <w:rtl w:val="0"/>
+        </w:rPr>
+        <w:t xml:space="preserve">. The mobile-app has navigation to let users be navigated at correct feature places. The menu is also an important part of application. Some apps might have pagers on which users can swipe with single hand. </w:t>
+        <w:br w:type="textWrapping"/>
+        <w:br w:type="textWrapping"/>
+        <w:t xml:space="preserve">Don’t do navigation in conflicting ways:</w:t>
+      </w:r>
+    </w:p>
+    <w:p>
+      <w:pPr>
+        <w:keepNext w:val="0"/>
+        <w:keepLines w:val="0"/>
+        <w:widowControl w:val="1"/>
+        <w:numPr>
           <w:ilvl w:val="1"/>
           <w:numId w:val="9"/>
         </w:numPr>
@@ -2362,29 +2424,126 @@
       </w:pPr>
       <w:r>
         <w:rPr>
-          <w:rtl w:val="0"/>
-        </w:rPr>
-      </w:r>
-    </w:p>
-    <w:p>
-      <w:pPr>
-        <w:keepNext w:val="0"/>
-        <w:keepLines w:val="0"/>
-        <w:widowControl w:val="1"/>
-        <w:pBdr>
-          <w:top w:space="0" w:sz="0" w:val="nil"/>
-          <w:left w:space="0" w:sz="0" w:val="nil"/>
-          <w:bottom w:space="0" w:sz="0" w:val="nil"/>
-          <w:right w:space="0" w:sz="0" w:val="nil"/>
-          <w:between w:space="0" w:sz="0" w:val="nil"/>
-        </w:pBdr>
-        <w:shd w:fill="auto" w:val="clear"/>
-        <w:spacing w:after="0" w:before="0" w:line="240" w:lineRule="auto"/>
-        <w:ind w:right="0"/>
-        <w:contextualSpacing w:val="0"/>
-        <w:jc w:val="both"/>
-        <w:rPr>
-          <w:b w:val="1"/>
+          <w:sz w:val="20"/>
+          <w:szCs w:val="20"/>
+          <w:rtl w:val="0"/>
+        </w:rPr>
+        <w:t xml:space="preserve">Keep menu in clear classification. </w:t>
+        <w:tab/>
+        <w:t xml:space="preserve">Avoid</w:t>
+        <w:tab/>
+        <w:t xml:space="preserve">wrong placement of subclasses and parent classes.</w:t>
+      </w:r>
+    </w:p>
+    <w:p>
+      <w:pPr>
+        <w:keepNext w:val="0"/>
+        <w:keepLines w:val="0"/>
+        <w:widowControl w:val="1"/>
+        <w:numPr>
+          <w:ilvl w:val="1"/>
+          <w:numId w:val="9"/>
+        </w:numPr>
+        <w:pBdr>
+          <w:top w:space="0" w:sz="0" w:val="nil"/>
+          <w:left w:space="0" w:sz="0" w:val="nil"/>
+          <w:bottom w:space="0" w:sz="0" w:val="nil"/>
+          <w:right w:space="0" w:sz="0" w:val="nil"/>
+          <w:between w:space="0" w:sz="0" w:val="nil"/>
+        </w:pBdr>
+        <w:shd w:fill="auto" w:val="clear"/>
+        <w:spacing w:after="0" w:before="0" w:line="240" w:lineRule="auto"/>
+        <w:ind w:left="1440" w:right="0" w:hanging="360"/>
+        <w:contextualSpacing w:val="1"/>
+        <w:jc w:val="both"/>
+        <w:rPr>
+          <w:sz w:val="20"/>
+          <w:szCs w:val="20"/>
+          <w:u w:val="none"/>
+        </w:rPr>
+      </w:pPr>
+      <w:r>
+        <w:rPr>
+          <w:sz w:val="20"/>
+          <w:szCs w:val="20"/>
+          <w:rtl w:val="0"/>
+        </w:rPr>
+        <w:t xml:space="preserve">Design navigation with clear information. If a bottom-bar is provided add label under each tab. If navigation-drawer is provided don’t make labels too long to the right of icons. If tabs plus pagers (screen-4)don’t use icons.</w:t>
+      </w:r>
+    </w:p>
+    <w:p>
+      <w:pPr>
+        <w:keepNext w:val="0"/>
+        <w:keepLines w:val="0"/>
+        <w:widowControl w:val="1"/>
+        <w:numPr>
+          <w:ilvl w:val="1"/>
+          <w:numId w:val="9"/>
+        </w:numPr>
+        <w:pBdr>
+          <w:top w:space="0" w:sz="0" w:val="nil"/>
+          <w:left w:space="0" w:sz="0" w:val="nil"/>
+          <w:bottom w:space="0" w:sz="0" w:val="nil"/>
+          <w:right w:space="0" w:sz="0" w:val="nil"/>
+          <w:between w:space="0" w:sz="0" w:val="nil"/>
+        </w:pBdr>
+        <w:shd w:fill="auto" w:val="clear"/>
+        <w:spacing w:after="0" w:before="0" w:line="240" w:lineRule="auto"/>
+        <w:ind w:left="1440" w:right="0" w:hanging="360"/>
+        <w:contextualSpacing w:val="1"/>
+        <w:jc w:val="both"/>
+        <w:rPr>
+          <w:sz w:val="20"/>
+          <w:szCs w:val="20"/>
+          <w:u w:val="none"/>
+        </w:rPr>
+      </w:pPr>
+      <w:r>
+        <w:rPr>
+          <w:sz w:val="20"/>
+          <w:szCs w:val="20"/>
+          <w:rtl w:val="0"/>
+        </w:rPr>
+        <w:t xml:space="preserve">Let app know minimum data to show after being navigated. [</w:t>
+      </w:r>
+      <w:r>
+        <w:rPr>
+          <w:b w:val="1"/>
+          <w:sz w:val="20"/>
+          <w:szCs w:val="20"/>
+          <w:rtl w:val="0"/>
+        </w:rPr>
+        <w:t xml:space="preserve">More payload-data</w:t>
+      </w:r>
+      <w:r>
+        <w:rPr>
+          <w:sz w:val="20"/>
+          <w:szCs w:val="20"/>
+          <w:rtl w:val="0"/>
+        </w:rPr>
+        <w:t xml:space="preserve">] supports a flow navigation and doesn’t block user from one place to another. </w:t>
+      </w:r>
+    </w:p>
+    <w:p>
+      <w:pPr>
+        <w:keepNext w:val="0"/>
+        <w:keepLines w:val="0"/>
+        <w:widowControl w:val="1"/>
+        <w:pBdr>
+          <w:top w:space="0" w:sz="0" w:val="nil"/>
+          <w:left w:space="0" w:sz="0" w:val="nil"/>
+          <w:bottom w:space="0" w:sz="0" w:val="nil"/>
+          <w:right w:space="0" w:sz="0" w:val="nil"/>
+          <w:between w:space="0" w:sz="0" w:val="nil"/>
+        </w:pBdr>
+        <w:shd w:fill="auto" w:val="clear"/>
+        <w:spacing w:after="0" w:before="0" w:line="240" w:lineRule="auto"/>
+        <w:ind w:left="720" w:right="0" w:firstLine="0"/>
+        <w:contextualSpacing w:val="0"/>
+        <w:jc w:val="both"/>
+        <w:rPr>
+          <w:sz w:val="20"/>
+          <w:szCs w:val="20"/>
         </w:rPr>
       </w:pPr>
       <w:r>
@@ -3376,8 +3535,11 @@
       </w:r>
       <w:r>
         <w:rPr>
-          <w:rtl w:val="0"/>
-        </w:rPr>
+          <w:sz w:val="20"/>
+          <w:szCs w:val="20"/>
+          <w:rtl w:val="0"/>
+        </w:rPr>
+        <w:t xml:space="preserve">(screen-4)</w:t>
       </w:r>
     </w:p>
     <w:p>
@@ -3731,7 +3893,7 @@
         </w:pBdr>
         <w:shd w:fill="auto" w:val="clear"/>
         <w:spacing w:after="0" w:before="0" w:line="240" w:lineRule="auto"/>
-        <w:ind w:left="720" w:right="0" w:firstLine="0"/>
+        <w:ind w:right="0"/>
         <w:contextualSpacing w:val="0"/>
         <w:jc w:val="both"/>
         <w:rPr>
@@ -3748,12 +3910,12 @@
           <wp:inline distB="19050" distT="19050" distL="19050" distR="19050">
             <wp:extent cx="2647950" cy="1155700"/>
             <wp:effectExtent b="0" l="0" r="0" t="0"/>
-            <wp:docPr id="2" name="image7.png"/>
+            <wp:docPr id="2" name="image5.png"/>
             <a:graphic>
               <a:graphicData uri="http://schemas.openxmlformats.org/drawingml/2006/picture">
                 <pic:pic>
                   <pic:nvPicPr>
-                    <pic:cNvPr id="0" name="image7.png"/>
+                    <pic:cNvPr id="0" name="image5.png"/>
                     <pic:cNvPicPr preferRelativeResize="0"/>
                   </pic:nvPicPr>
                   <pic:blipFill>
@@ -3783,7 +3945,7 @@
           <w:szCs w:val="20"/>
           <w:rtl w:val="0"/>
         </w:rPr>
-        <w:t xml:space="preserve"> </w:t>
+        <w:t xml:space="preserve"> (screen-5)</w:t>
       </w:r>
     </w:p>
     <w:p>
@@ -3804,15 +3966,14 @@
         <w:contextualSpacing w:val="0"/>
         <w:jc w:val="both"/>
         <w:rPr>
-          <w:b w:val="1"/>
-        </w:rPr>
-      </w:pPr>
-      <w:r>
-        <w:rPr>
-          <w:b w:val="1"/>
-          <w:rtl w:val="0"/>
-        </w:rPr>
-        <w:t xml:space="preserve"> </w:t>
+          <w:sz w:val="20"/>
+          <w:szCs w:val="20"/>
+        </w:rPr>
+      </w:pPr>
+      <w:r>
+        <w:rPr>
+          <w:rtl w:val="0"/>
+        </w:rPr>
       </w:r>
     </w:p>
     <w:p>
@@ -4781,10 +4942,107 @@
         </w:rPr>
         <w:t xml:space="preserve">territory might have special proposed law(bill) about privacy and data protection. PMA must be limited in range of authorized law area.</w:t>
       </w:r>
-      <w:r>
-        <w:rPr>
-          <w:rtl w:val="0"/>
-        </w:rPr>
+    </w:p>
+    <w:p>
+      <w:pPr>
+        <w:contextualSpacing w:val="0"/>
+        <w:jc w:val="both"/>
+        <w:rPr>
+          <w:rFonts w:ascii="Arial" w:cs="Arial" w:eastAsia="Arial" w:hAnsi="Arial"/>
+          <w:sz w:val="20"/>
+          <w:szCs w:val="20"/>
+          <w:highlight w:val="white"/>
+        </w:rPr>
+      </w:pPr>
+      <w:r>
+        <w:rPr>
+          <w:rtl w:val="0"/>
+        </w:rPr>
+      </w:r>
+    </w:p>
+    <w:p>
+      <w:pPr>
+        <w:contextualSpacing w:val="0"/>
+        <w:jc w:val="both"/>
+        <w:rPr>
+          <w:rFonts w:ascii="Arial" w:cs="Arial" w:eastAsia="Arial" w:hAnsi="Arial"/>
+          <w:b w:val="1"/>
+          <w:sz w:val="36"/>
+          <w:szCs w:val="36"/>
+          <w:highlight w:val="white"/>
+        </w:rPr>
+      </w:pPr>
+      <w:r>
+        <w:rPr>
+          <w:rFonts w:ascii="Arial" w:cs="Arial" w:eastAsia="Arial" w:hAnsi="Arial"/>
+          <w:b w:val="1"/>
+          <w:sz w:val="36"/>
+          <w:szCs w:val="36"/>
+          <w:highlight w:val="white"/>
+          <w:rtl w:val="0"/>
+        </w:rPr>
+        <w:t xml:space="preserve">Ending</w:t>
+      </w:r>
+    </w:p>
+    <w:p>
+      <w:pPr>
+        <w:contextualSpacing w:val="0"/>
+        <w:jc w:val="both"/>
+        <w:rPr>
+          <w:rFonts w:ascii="Arial" w:cs="Arial" w:eastAsia="Arial" w:hAnsi="Arial"/>
+          <w:sz w:val="20"/>
+          <w:szCs w:val="20"/>
+          <w:highlight w:val="white"/>
+        </w:rPr>
+      </w:pPr>
+      <w:r>
+        <w:rPr>
+          <w:rFonts w:ascii="Arial" w:cs="Arial" w:eastAsia="Arial" w:hAnsi="Arial"/>
+          <w:sz w:val="20"/>
+          <w:szCs w:val="20"/>
+          <w:highlight w:val="white"/>
+          <w:rtl w:val="0"/>
+        </w:rPr>
+        <w:t xml:space="preserve">The PMA is only a concept which is at point of view to solve problem how the mobile-app provides continuous data independent from network environment. To improve application’s sensitivity of device according to the surrounding status. The mobile-app built by PMA has feature “local-first”, which means the local data which have been stored have have priority to “display”. In order to keep user being with “non-offline” feelings the mobile-app must provide different ways to fresh data and save them in local database.</w:t>
+      </w:r>
+    </w:p>
+    <w:p>
+      <w:pPr>
+        <w:contextualSpacing w:val="0"/>
+        <w:jc w:val="both"/>
+        <w:rPr>
+          <w:rFonts w:ascii="Arial" w:cs="Arial" w:eastAsia="Arial" w:hAnsi="Arial"/>
+          <w:sz w:val="20"/>
+          <w:szCs w:val="20"/>
+          <w:highlight w:val="white"/>
+        </w:rPr>
+      </w:pPr>
+      <w:r>
+        <w:rPr>
+          <w:rtl w:val="0"/>
+        </w:rPr>
+      </w:r>
+    </w:p>
+    <w:p>
+      <w:pPr>
+        <w:contextualSpacing w:val="0"/>
+        <w:jc w:val="both"/>
+        <w:rPr>
+          <w:rFonts w:ascii="Arial" w:cs="Arial" w:eastAsia="Arial" w:hAnsi="Arial"/>
+          <w:sz w:val="20"/>
+          <w:szCs w:val="20"/>
+          <w:highlight w:val="white"/>
+        </w:rPr>
+      </w:pPr>
+      <w:r>
+        <w:rPr>
+          <w:rFonts w:ascii="Arial" w:cs="Arial" w:eastAsia="Arial" w:hAnsi="Arial"/>
+          <w:sz w:val="20"/>
+          <w:szCs w:val="20"/>
+          <w:highlight w:val="white"/>
+          <w:rtl w:val="0"/>
+        </w:rPr>
+        <w:t xml:space="preserve">Keep your apps running and don’t convert them to PMA if the current concept or architecture works.</w:t>
       </w:r>
     </w:p>
     <w:sectPr>

--- a/introduce.docx
+++ b/introduce.docx
@@ -4,6 +4,7 @@
   <w:body>
     <w:p>
       <w:pPr>
+        <w:spacing w:line="300" w:lineRule="auto"/>
         <w:contextualSpacing w:val="0"/>
         <w:jc w:val="center"/>
         <w:rPr>
@@ -19,11 +20,12 @@
           <w:szCs w:val="36"/>
           <w:rtl w:val="0"/>
         </w:rPr>
-        <w:t xml:space="preserve">Progressive Mobile Application</w:t>
-      </w:r>
-    </w:p>
-    <w:p>
-      <w:pPr>
+        <w:t xml:space="preserve">Progressive Mobile Application(draft)</w:t>
+      </w:r>
+    </w:p>
+    <w:p>
+      <w:pPr>
+        <w:spacing w:line="300" w:lineRule="auto"/>
         <w:contextualSpacing w:val="0"/>
         <w:jc w:val="center"/>
         <w:rPr>
@@ -40,9 +42,27 @@
     </w:p>
     <w:p>
       <w:pPr>
+        <w:spacing w:line="300" w:lineRule="auto"/>
         <w:contextualSpacing w:val="0"/>
         <w:jc w:val="center"/>
         <w:rPr>
+          <w:b w:val="1"/>
+          <w:sz w:val="20"/>
+          <w:szCs w:val="20"/>
+        </w:rPr>
+      </w:pPr>
+      <w:r>
+        <w:rPr>
+          <w:rtl w:val="0"/>
+        </w:rPr>
+      </w:r>
+    </w:p>
+    <w:p>
+      <w:pPr>
+        <w:spacing w:line="300" w:lineRule="auto"/>
+        <w:contextualSpacing w:val="0"/>
+        <w:jc w:val="center"/>
+        <w:rPr>
           <w:sz w:val="20"/>
           <w:szCs w:val="20"/>
         </w:rPr>
@@ -58,6 +78,42 @@
     </w:p>
     <w:p>
       <w:pPr>
+        <w:spacing w:line="300" w:lineRule="auto"/>
+        <w:contextualSpacing w:val="0"/>
+        <w:jc w:val="center"/>
+        <w:rPr>
+          <w:sz w:val="20"/>
+          <w:szCs w:val="20"/>
+        </w:rPr>
+      </w:pPr>
+      <w:r>
+        <w:rPr>
+          <w:rtl w:val="0"/>
+        </w:rPr>
+      </w:r>
+    </w:p>
+    <w:p>
+      <w:pPr>
+        <w:spacing w:line="300" w:lineRule="auto"/>
+        <w:contextualSpacing w:val="0"/>
+        <w:jc w:val="center"/>
+        <w:rPr>
+          <w:sz w:val="20"/>
+          <w:szCs w:val="20"/>
+        </w:rPr>
+      </w:pPr>
+      <w:r>
+        <w:rPr>
+          <w:sz w:val="20"/>
+          <w:szCs w:val="20"/>
+          <w:rtl w:val="0"/>
+        </w:rPr>
+        <w:t xml:space="preserve">v0.1</w:t>
+      </w:r>
+    </w:p>
+    <w:p>
+      <w:pPr>
+        <w:spacing w:line="300" w:lineRule="auto"/>
         <w:contextualSpacing w:val="0"/>
         <w:jc w:val="center"/>
         <w:rPr/>
@@ -70,6 +126,20 @@
     </w:p>
     <w:p>
       <w:pPr>
+        <w:spacing w:line="300" w:lineRule="auto"/>
+        <w:contextualSpacing w:val="0"/>
+        <w:jc w:val="center"/>
+        <w:rPr/>
+      </w:pPr>
+      <w:r>
+        <w:rPr>
+          <w:rtl w:val="0"/>
+        </w:rPr>
+      </w:r>
+    </w:p>
+    <w:p>
+      <w:pPr>
+        <w:spacing w:line="300" w:lineRule="auto"/>
         <w:contextualSpacing w:val="0"/>
         <w:jc w:val="center"/>
         <w:rPr>
@@ -88,6 +158,7 @@
     </w:p>
     <w:p>
       <w:pPr>
+        <w:spacing w:line="300" w:lineRule="auto"/>
         <w:contextualSpacing w:val="0"/>
         <w:jc w:val="center"/>
         <w:rPr>
@@ -103,6 +174,7 @@
     </w:p>
     <w:p>
       <w:pPr>
+        <w:spacing w:line="300" w:lineRule="auto"/>
         <w:contextualSpacing w:val="0"/>
         <w:jc w:val="center"/>
         <w:rPr>
@@ -118,6 +190,7 @@
     </w:p>
     <w:p>
       <w:pPr>
+        <w:spacing w:line="300" w:lineRule="auto"/>
         <w:contextualSpacing w:val="0"/>
         <w:rPr>
           <w:i w:val="1"/>
@@ -145,6 +218,7 @@
     </w:p>
     <w:p>
       <w:pPr>
+        <w:spacing w:line="300" w:lineRule="auto"/>
         <w:contextualSpacing w:val="0"/>
         <w:rPr>
           <w:i w:val="1"/>
@@ -160,6 +234,7 @@
     </w:p>
     <w:p>
       <w:pPr>
+        <w:spacing w:line="300" w:lineRule="auto"/>
         <w:contextualSpacing w:val="0"/>
         <w:rPr>
           <w:rFonts w:ascii="Arial" w:cs="Arial" w:eastAsia="Arial" w:hAnsi="Arial"/>
@@ -196,6 +271,7 @@
     </w:p>
     <w:p>
       <w:pPr>
+        <w:spacing w:line="300" w:lineRule="auto"/>
         <w:contextualSpacing w:val="0"/>
         <w:jc w:val="both"/>
         <w:rPr>
@@ -211,6 +287,7 @@
     </w:p>
     <w:p>
       <w:pPr>
+        <w:spacing w:line="300" w:lineRule="auto"/>
         <w:contextualSpacing w:val="0"/>
         <w:jc w:val="both"/>
         <w:rPr>
@@ -227,22 +304,24 @@
     </w:p>
     <w:p>
       <w:pPr>
-        <w:contextualSpacing w:val="0"/>
-        <w:jc w:val="both"/>
-        <w:rPr>
-          <w:b w:val="1"/>
-          <w:sz w:val="20"/>
-          <w:szCs w:val="20"/>
-        </w:rPr>
-      </w:pPr>
-      <w:r>
-        <w:rPr>
-          <w:rtl w:val="0"/>
-        </w:rPr>
-      </w:r>
-    </w:p>
-    <w:p>
-      <w:pPr>
+        <w:spacing w:line="300" w:lineRule="auto"/>
+        <w:contextualSpacing w:val="0"/>
+        <w:jc w:val="both"/>
+        <w:rPr>
+          <w:b w:val="1"/>
+          <w:sz w:val="20"/>
+          <w:szCs w:val="20"/>
+        </w:rPr>
+      </w:pPr>
+      <w:r>
+        <w:rPr>
+          <w:rtl w:val="0"/>
+        </w:rPr>
+      </w:r>
+    </w:p>
+    <w:p>
+      <w:pPr>
+        <w:spacing w:line="300" w:lineRule="auto"/>
         <w:contextualSpacing w:val="0"/>
         <w:jc w:val="both"/>
         <w:rPr>
@@ -261,21 +340,23 @@
     </w:p>
     <w:p>
       <w:pPr>
-        <w:contextualSpacing w:val="0"/>
-        <w:jc w:val="both"/>
-        <w:rPr>
-          <w:sz w:val="20"/>
-          <w:szCs w:val="20"/>
-        </w:rPr>
-      </w:pPr>
-      <w:r>
-        <w:rPr>
-          <w:rtl w:val="0"/>
-        </w:rPr>
-      </w:r>
-    </w:p>
-    <w:p>
-      <w:pPr>
+        <w:spacing w:line="300" w:lineRule="auto"/>
+        <w:contextualSpacing w:val="0"/>
+        <w:jc w:val="both"/>
+        <w:rPr>
+          <w:sz w:val="20"/>
+          <w:szCs w:val="20"/>
+        </w:rPr>
+      </w:pPr>
+      <w:r>
+        <w:rPr>
+          <w:rtl w:val="0"/>
+        </w:rPr>
+      </w:r>
+    </w:p>
+    <w:p>
+      <w:pPr>
+        <w:spacing w:line="300" w:lineRule="auto"/>
         <w:contextualSpacing w:val="0"/>
         <w:jc w:val="both"/>
         <w:rPr>
@@ -292,22 +373,24 @@
     </w:p>
     <w:p>
       <w:pPr>
-        <w:contextualSpacing w:val="0"/>
-        <w:jc w:val="both"/>
-        <w:rPr>
-          <w:b w:val="1"/>
-          <w:sz w:val="20"/>
-          <w:szCs w:val="20"/>
-        </w:rPr>
-      </w:pPr>
-      <w:r>
-        <w:rPr>
-          <w:rtl w:val="0"/>
-        </w:rPr>
-      </w:r>
-    </w:p>
-    <w:p>
-      <w:pPr>
+        <w:spacing w:line="300" w:lineRule="auto"/>
+        <w:contextualSpacing w:val="0"/>
+        <w:jc w:val="both"/>
+        <w:rPr>
+          <w:b w:val="1"/>
+          <w:sz w:val="20"/>
+          <w:szCs w:val="20"/>
+        </w:rPr>
+      </w:pPr>
+      <w:r>
+        <w:rPr>
+          <w:rtl w:val="0"/>
+        </w:rPr>
+      </w:r>
+    </w:p>
+    <w:p>
+      <w:pPr>
+        <w:spacing w:line="300" w:lineRule="auto"/>
         <w:contextualSpacing w:val="0"/>
         <w:jc w:val="both"/>
         <w:rPr>
@@ -326,21 +409,23 @@
     </w:p>
     <w:p>
       <w:pPr>
-        <w:contextualSpacing w:val="0"/>
-        <w:jc w:val="both"/>
-        <w:rPr>
-          <w:sz w:val="20"/>
-          <w:szCs w:val="20"/>
-        </w:rPr>
-      </w:pPr>
-      <w:r>
-        <w:rPr>
-          <w:rtl w:val="0"/>
-        </w:rPr>
-      </w:r>
-    </w:p>
-    <w:p>
-      <w:pPr>
+        <w:spacing w:line="300" w:lineRule="auto"/>
+        <w:contextualSpacing w:val="0"/>
+        <w:jc w:val="both"/>
+        <w:rPr>
+          <w:sz w:val="20"/>
+          <w:szCs w:val="20"/>
+        </w:rPr>
+      </w:pPr>
+      <w:r>
+        <w:rPr>
+          <w:rtl w:val="0"/>
+        </w:rPr>
+      </w:r>
+    </w:p>
+    <w:p>
+      <w:pPr>
+        <w:spacing w:line="300" w:lineRule="auto"/>
         <w:contextualSpacing w:val="0"/>
         <w:jc w:val="both"/>
         <w:rPr>
@@ -387,6 +472,7 @@
     </w:p>
     <w:p>
       <w:pPr>
+        <w:spacing w:line="300" w:lineRule="auto"/>
         <w:contextualSpacing w:val="0"/>
         <w:jc w:val="both"/>
         <w:rPr>
@@ -405,6 +491,7 @@
     </w:p>
     <w:p>
       <w:pPr>
+        <w:spacing w:line="300" w:lineRule="auto"/>
         <w:contextualSpacing w:val="0"/>
         <w:jc w:val="both"/>
         <w:rPr>
@@ -423,6 +510,7 @@
     </w:p>
     <w:p>
       <w:pPr>
+        <w:spacing w:line="300" w:lineRule="auto"/>
         <w:contextualSpacing w:val="0"/>
         <w:jc w:val="both"/>
         <w:rPr>
@@ -439,6 +527,7 @@
     </w:p>
     <w:p>
       <w:pPr>
+        <w:spacing w:line="300" w:lineRule="auto"/>
         <w:contextualSpacing w:val="0"/>
         <w:jc w:val="both"/>
         <w:rPr>
@@ -459,6 +548,7 @@
     </w:p>
     <w:p>
       <w:pPr>
+        <w:spacing w:line="300" w:lineRule="auto"/>
         <w:contextualSpacing w:val="0"/>
         <w:jc w:val="both"/>
         <w:rPr>
@@ -517,17 +607,54 @@
     </w:p>
     <w:p>
       <w:pPr>
-        <w:contextualSpacing w:val="0"/>
-        <w:jc w:val="both"/>
-        <w:rPr>
-          <w:sz w:val="20"/>
-          <w:szCs w:val="20"/>
-        </w:rPr>
-      </w:pPr>
-      <w:bookmarkStart w:colFirst="0" w:colLast="0" w:name="_c50mh9vqeddd" w:id="6"/>
+        <w:spacing w:line="300" w:lineRule="auto"/>
+        <w:contextualSpacing w:val="0"/>
+        <w:jc w:val="both"/>
+        <w:rPr>
+          <w:sz w:val="20"/>
+          <w:szCs w:val="20"/>
+        </w:rPr>
+      </w:pPr>
+      <w:bookmarkStart w:colFirst="0" w:colLast="0" w:name="_6g1aa18iue6w" w:id="6"/>
       <w:bookmarkEnd w:id="6"/>
       <w:r>
         <w:rPr>
+          <w:rtl w:val="0"/>
+        </w:rPr>
+      </w:r>
+    </w:p>
+    <w:p>
+      <w:pPr>
+        <w:spacing w:line="300" w:lineRule="auto"/>
+        <w:contextualSpacing w:val="0"/>
+        <w:jc w:val="both"/>
+        <w:rPr>
+          <w:sz w:val="20"/>
+          <w:szCs w:val="20"/>
+        </w:rPr>
+      </w:pPr>
+      <w:bookmarkStart w:colFirst="0" w:colLast="0" w:name="_6vhm96v1k8b6" w:id="7"/>
+      <w:bookmarkEnd w:id="7"/>
+      <w:r>
+        <w:rPr>
+          <w:rtl w:val="0"/>
+        </w:rPr>
+      </w:r>
+    </w:p>
+    <w:p>
+      <w:pPr>
+        <w:spacing w:line="300" w:lineRule="auto"/>
+        <w:contextualSpacing w:val="0"/>
+        <w:jc w:val="both"/>
+        <w:rPr>
+          <w:sz w:val="20"/>
+          <w:szCs w:val="20"/>
+        </w:rPr>
+      </w:pPr>
+      <w:bookmarkStart w:colFirst="0" w:colLast="0" w:name="_c50mh9vqeddd" w:id="8"/>
+      <w:bookmarkEnd w:id="8"/>
+      <w:r>
+        <w:rPr>
           <w:sz w:val="20"/>
           <w:szCs w:val="20"/>
           <w:rtl w:val="0"/>
@@ -537,15 +664,16 @@
     </w:p>
     <w:p>
       <w:pPr>
-        <w:contextualSpacing w:val="0"/>
-        <w:jc w:val="both"/>
-        <w:rPr>
-          <w:sz w:val="20"/>
-          <w:szCs w:val="20"/>
-        </w:rPr>
-      </w:pPr>
-      <w:bookmarkStart w:colFirst="0" w:colLast="0" w:name="_s7ao921bvljr" w:id="7"/>
-      <w:bookmarkEnd w:id="7"/>
+        <w:spacing w:line="300" w:lineRule="auto"/>
+        <w:contextualSpacing w:val="0"/>
+        <w:jc w:val="both"/>
+        <w:rPr>
+          <w:sz w:val="20"/>
+          <w:szCs w:val="20"/>
+        </w:rPr>
+      </w:pPr>
+      <w:bookmarkStart w:colFirst="0" w:colLast="0" w:name="_s7ao921bvljr" w:id="9"/>
+      <w:bookmarkEnd w:id="9"/>
       <w:r>
         <w:rPr>
           <w:sz w:val="20"/>
@@ -600,31 +728,33 @@
     </w:p>
     <w:p>
       <w:pPr>
-        <w:contextualSpacing w:val="0"/>
-        <w:jc w:val="both"/>
-        <w:rPr>
-          <w:sz w:val="20"/>
-          <w:szCs w:val="20"/>
-        </w:rPr>
-      </w:pPr>
-      <w:bookmarkStart w:colFirst="0" w:colLast="0" w:name="_gss1tzrlc7lb" w:id="8"/>
-      <w:bookmarkEnd w:id="8"/>
-      <w:r>
-        <w:rPr>
-          <w:rtl w:val="0"/>
-        </w:rPr>
-      </w:r>
-    </w:p>
-    <w:p>
-      <w:pPr>
-        <w:contextualSpacing w:val="0"/>
-        <w:jc w:val="both"/>
-        <w:rPr>
-          <w:b w:val="1"/>
-        </w:rPr>
-      </w:pPr>
-      <w:bookmarkStart w:colFirst="0" w:colLast="0" w:name="_uxulnw84gqd1" w:id="9"/>
-      <w:bookmarkEnd w:id="9"/>
+        <w:spacing w:line="300" w:lineRule="auto"/>
+        <w:contextualSpacing w:val="0"/>
+        <w:jc w:val="both"/>
+        <w:rPr>
+          <w:sz w:val="20"/>
+          <w:szCs w:val="20"/>
+        </w:rPr>
+      </w:pPr>
+      <w:bookmarkStart w:colFirst="0" w:colLast="0" w:name="_gss1tzrlc7lb" w:id="10"/>
+      <w:bookmarkEnd w:id="10"/>
+      <w:r>
+        <w:rPr>
+          <w:rtl w:val="0"/>
+        </w:rPr>
+      </w:r>
+    </w:p>
+    <w:p>
+      <w:pPr>
+        <w:spacing w:line="300" w:lineRule="auto"/>
+        <w:contextualSpacing w:val="0"/>
+        <w:jc w:val="both"/>
+        <w:rPr>
+          <w:b w:val="1"/>
+        </w:rPr>
+      </w:pPr>
+      <w:bookmarkStart w:colFirst="0" w:colLast="0" w:name="_uxulnw84gqd1" w:id="11"/>
+      <w:bookmarkEnd w:id="11"/>
       <w:r>
         <w:rPr>
           <w:b w:val="1"/>
@@ -635,6 +765,7 @@
     </w:p>
     <w:p>
       <w:pPr>
+        <w:spacing w:line="300" w:lineRule="auto"/>
         <w:contextualSpacing w:val="0"/>
         <w:jc w:val="both"/>
         <w:rPr>
@@ -652,6 +783,7 @@
     </w:p>
     <w:p>
       <w:pPr>
+        <w:spacing w:line="300" w:lineRule="auto"/>
         <w:contextualSpacing w:val="0"/>
         <w:jc w:val="both"/>
         <w:rPr>
@@ -702,35 +834,38 @@
     </w:p>
     <w:p>
       <w:pPr>
-        <w:contextualSpacing w:val="0"/>
-        <w:jc w:val="both"/>
-        <w:rPr>
-          <w:sz w:val="20"/>
-          <w:szCs w:val="20"/>
-        </w:rPr>
-      </w:pPr>
-      <w:r>
-        <w:rPr>
-          <w:rtl w:val="0"/>
-        </w:rPr>
-      </w:r>
-    </w:p>
-    <w:p>
-      <w:pPr>
-        <w:contextualSpacing w:val="0"/>
-        <w:jc w:val="both"/>
-        <w:rPr>
-          <w:b w:val="1"/>
-        </w:rPr>
-      </w:pPr>
-      <w:r>
-        <w:rPr>
-          <w:rtl w:val="0"/>
-        </w:rPr>
-      </w:r>
-    </w:p>
-    <w:p>
-      <w:pPr>
+        <w:spacing w:line="300" w:lineRule="auto"/>
+        <w:contextualSpacing w:val="0"/>
+        <w:jc w:val="both"/>
+        <w:rPr>
+          <w:sz w:val="20"/>
+          <w:szCs w:val="20"/>
+        </w:rPr>
+      </w:pPr>
+      <w:r>
+        <w:rPr>
+          <w:rtl w:val="0"/>
+        </w:rPr>
+      </w:r>
+    </w:p>
+    <w:p>
+      <w:pPr>
+        <w:spacing w:line="300" w:lineRule="auto"/>
+        <w:contextualSpacing w:val="0"/>
+        <w:jc w:val="both"/>
+        <w:rPr>
+          <w:b w:val="1"/>
+        </w:rPr>
+      </w:pPr>
+      <w:r>
+        <w:rPr>
+          <w:rtl w:val="0"/>
+        </w:rPr>
+      </w:r>
+    </w:p>
+    <w:p>
+      <w:pPr>
+        <w:spacing w:line="300" w:lineRule="auto"/>
         <w:contextualSpacing w:val="0"/>
         <w:jc w:val="both"/>
         <w:rPr>
@@ -758,7 +893,7 @@
           <w:between w:space="0" w:sz="0" w:val="nil"/>
         </w:pBdr>
         <w:shd w:fill="auto" w:val="clear"/>
-        <w:spacing w:after="0" w:before="0" w:line="240" w:lineRule="auto"/>
+        <w:spacing w:after="0" w:before="0" w:line="300" w:lineRule="auto"/>
         <w:ind w:left="0" w:right="0" w:firstLine="0"/>
         <w:contextualSpacing w:val="0"/>
         <w:jc w:val="left"/>
@@ -786,7 +921,7 @@
           <w:between w:space="0" w:sz="0" w:val="nil"/>
         </w:pBdr>
         <w:shd w:fill="auto" w:val="clear"/>
-        <w:spacing w:after="0" w:before="0" w:line="240" w:lineRule="auto"/>
+        <w:spacing w:after="0" w:before="0" w:line="300" w:lineRule="auto"/>
         <w:ind w:left="0" w:right="0" w:firstLine="0"/>
         <w:contextualSpacing w:val="0"/>
         <w:jc w:val="both"/>
@@ -838,6 +973,7 @@
     </w:p>
     <w:p>
       <w:pPr>
+        <w:spacing w:line="300" w:lineRule="auto"/>
         <w:contextualSpacing w:val="0"/>
         <w:jc w:val="both"/>
         <w:rPr>
@@ -871,7 +1007,7 @@
           <w:between w:space="0" w:sz="0" w:val="nil"/>
         </w:pBdr>
         <w:shd w:fill="auto" w:val="clear"/>
-        <w:spacing w:after="0" w:before="0" w:line="240" w:lineRule="auto"/>
+        <w:spacing w:after="0" w:before="0" w:line="300" w:lineRule="auto"/>
         <w:ind w:left="720" w:right="0" w:hanging="360"/>
         <w:contextualSpacing w:val="1"/>
         <w:jc w:val="both"/>
@@ -906,7 +1042,7 @@
           <w:between w:space="0" w:sz="0" w:val="nil"/>
         </w:pBdr>
         <w:shd w:fill="auto" w:val="clear"/>
-        <w:spacing w:after="0" w:before="0" w:line="240" w:lineRule="auto"/>
+        <w:spacing w:after="0" w:before="0" w:line="300" w:lineRule="auto"/>
         <w:ind w:left="720" w:right="0" w:hanging="360"/>
         <w:contextualSpacing w:val="1"/>
         <w:jc w:val="both"/>
@@ -941,7 +1077,7 @@
           <w:between w:space="0" w:sz="0" w:val="nil"/>
         </w:pBdr>
         <w:shd w:fill="auto" w:val="clear"/>
-        <w:spacing w:after="0" w:before="0" w:line="240" w:lineRule="auto"/>
+        <w:spacing w:after="0" w:before="0" w:line="300" w:lineRule="auto"/>
         <w:ind w:left="720" w:right="0" w:hanging="360"/>
         <w:contextualSpacing w:val="1"/>
         <w:jc w:val="both"/>
@@ -972,7 +1108,7 @@
           <w:between w:space="0" w:sz="0" w:val="nil"/>
         </w:pBdr>
         <w:shd w:fill="auto" w:val="clear"/>
-        <w:spacing w:after="0" w:before="0" w:line="240" w:lineRule="auto"/>
+        <w:spacing w:after="0" w:before="0" w:line="300" w:lineRule="auto"/>
         <w:ind w:right="0"/>
         <w:contextualSpacing w:val="0"/>
         <w:jc w:val="both"/>
@@ -1016,7 +1152,7 @@
           <w:between w:space="0" w:sz="0" w:val="nil"/>
         </w:pBdr>
         <w:shd w:fill="auto" w:val="clear"/>
-        <w:spacing w:after="0" w:before="0" w:line="240" w:lineRule="auto"/>
+        <w:spacing w:after="0" w:before="0" w:line="300" w:lineRule="auto"/>
         <w:ind w:right="0"/>
         <w:contextualSpacing w:val="0"/>
         <w:jc w:val="both"/>
@@ -1047,7 +1183,7 @@
           <w:between w:space="0" w:sz="0" w:val="nil"/>
         </w:pBdr>
         <w:shd w:fill="auto" w:val="clear"/>
-        <w:spacing w:after="0" w:before="0" w:line="240" w:lineRule="auto"/>
+        <w:spacing w:after="0" w:before="0" w:line="300" w:lineRule="auto"/>
         <w:ind w:right="0"/>
         <w:contextualSpacing w:val="0"/>
         <w:jc w:val="both"/>
@@ -1075,7 +1211,7 @@
           <w:between w:space="0" w:sz="0" w:val="nil"/>
         </w:pBdr>
         <w:shd w:fill="auto" w:val="clear"/>
-        <w:spacing w:after="0" w:before="0" w:line="240" w:lineRule="auto"/>
+        <w:spacing w:after="0" w:before="0" w:line="300" w:lineRule="auto"/>
         <w:ind w:right="0"/>
         <w:contextualSpacing w:val="0"/>
         <w:jc w:val="both"/>
@@ -1122,7 +1258,7 @@
           <w:between w:space="0" w:sz="0" w:val="nil"/>
         </w:pBdr>
         <w:shd w:fill="auto" w:val="clear"/>
-        <w:spacing w:after="0" w:before="0" w:line="240" w:lineRule="auto"/>
+        <w:spacing w:after="0" w:before="0" w:line="300" w:lineRule="auto"/>
         <w:ind w:right="0"/>
         <w:contextualSpacing w:val="0"/>
         <w:jc w:val="both"/>
@@ -1154,7 +1290,7 @@
           <w:between w:space="0" w:sz="0" w:val="nil"/>
         </w:pBdr>
         <w:shd w:fill="auto" w:val="clear"/>
-        <w:spacing w:after="0" w:before="0" w:line="240" w:lineRule="auto"/>
+        <w:spacing w:after="0" w:before="0" w:line="300" w:lineRule="auto"/>
         <w:ind w:left="720" w:right="0" w:hanging="360"/>
         <w:contextualSpacing w:val="1"/>
         <w:jc w:val="both"/>
@@ -1190,7 +1326,7 @@
           <w:between w:space="0" w:sz="0" w:val="nil"/>
         </w:pBdr>
         <w:shd w:fill="auto" w:val="clear"/>
-        <w:spacing w:after="0" w:before="0" w:line="240" w:lineRule="auto"/>
+        <w:spacing w:after="0" w:before="0" w:line="300" w:lineRule="auto"/>
         <w:ind w:left="720" w:right="0" w:hanging="360"/>
         <w:contextualSpacing w:val="1"/>
         <w:jc w:val="both"/>
@@ -1226,7 +1362,7 @@
           <w:between w:space="0" w:sz="0" w:val="nil"/>
         </w:pBdr>
         <w:shd w:fill="auto" w:val="clear"/>
-        <w:spacing w:after="0" w:before="0" w:line="240" w:lineRule="auto"/>
+        <w:spacing w:after="0" w:before="0" w:line="300" w:lineRule="auto"/>
         <w:ind w:left="720" w:right="0" w:hanging="360"/>
         <w:contextualSpacing w:val="1"/>
         <w:jc w:val="both"/>
@@ -1258,7 +1394,7 @@
           <w:between w:space="0" w:sz="0" w:val="nil"/>
         </w:pBdr>
         <w:shd w:fill="auto" w:val="clear"/>
-        <w:spacing w:after="0" w:before="0" w:line="240" w:lineRule="auto"/>
+        <w:spacing w:after="0" w:before="0" w:line="300" w:lineRule="auto"/>
         <w:ind w:right="0"/>
         <w:contextualSpacing w:val="0"/>
         <w:jc w:val="both"/>
@@ -1286,7 +1422,7 @@
           <w:between w:space="0" w:sz="0" w:val="nil"/>
         </w:pBdr>
         <w:shd w:fill="auto" w:val="clear"/>
-        <w:spacing w:after="0" w:before="0" w:line="240" w:lineRule="auto"/>
+        <w:spacing w:after="0" w:before="0" w:line="300" w:lineRule="auto"/>
         <w:ind w:right="0"/>
         <w:contextualSpacing w:val="0"/>
         <w:jc w:val="both"/>
@@ -1317,7 +1453,7 @@
           <w:between w:space="0" w:sz="0" w:val="nil"/>
         </w:pBdr>
         <w:shd w:fill="auto" w:val="clear"/>
-        <w:spacing w:after="0" w:before="0" w:line="240" w:lineRule="auto"/>
+        <w:spacing w:after="0" w:before="0" w:line="300" w:lineRule="auto"/>
         <w:ind w:right="0"/>
         <w:contextualSpacing w:val="0"/>
         <w:jc w:val="both"/>
@@ -1345,7 +1481,7 @@
           <w:between w:space="0" w:sz="0" w:val="nil"/>
         </w:pBdr>
         <w:shd w:fill="auto" w:val="clear"/>
-        <w:spacing w:after="0" w:before="0" w:line="240" w:lineRule="auto"/>
+        <w:spacing w:after="0" w:before="0" w:line="300" w:lineRule="auto"/>
         <w:ind w:right="0"/>
         <w:contextualSpacing w:val="0"/>
         <w:jc w:val="both"/>
@@ -1374,7 +1510,7 @@
           <w:between w:space="0" w:sz="0" w:val="nil"/>
         </w:pBdr>
         <w:shd w:fill="auto" w:val="clear"/>
-        <w:spacing w:after="0" w:before="0" w:line="240" w:lineRule="auto"/>
+        <w:spacing w:after="0" w:before="0" w:line="300" w:lineRule="auto"/>
         <w:ind w:right="0"/>
         <w:contextualSpacing w:val="0"/>
         <w:jc w:val="both"/>
@@ -1405,7 +1541,7 @@
           <w:between w:space="0" w:sz="0" w:val="nil"/>
         </w:pBdr>
         <w:shd w:fill="auto" w:val="clear"/>
-        <w:spacing w:after="0" w:before="0" w:line="240" w:lineRule="auto"/>
+        <w:spacing w:after="0" w:before="0" w:line="300" w:lineRule="auto"/>
         <w:ind w:left="720" w:right="0" w:hanging="360"/>
         <w:contextualSpacing w:val="1"/>
         <w:jc w:val="both"/>
@@ -1450,7 +1586,7 @@
           <w:between w:space="0" w:sz="0" w:val="nil"/>
         </w:pBdr>
         <w:shd w:fill="auto" w:val="clear"/>
-        <w:spacing w:after="0" w:before="0" w:line="240" w:lineRule="auto"/>
+        <w:spacing w:after="0" w:before="0" w:line="300" w:lineRule="auto"/>
         <w:ind w:left="720" w:right="0" w:hanging="360"/>
         <w:contextualSpacing w:val="1"/>
         <w:jc w:val="both"/>
@@ -1495,7 +1631,7 @@
           <w:between w:space="0" w:sz="0" w:val="nil"/>
         </w:pBdr>
         <w:shd w:fill="auto" w:val="clear"/>
-        <w:spacing w:after="0" w:before="0" w:line="240" w:lineRule="auto"/>
+        <w:spacing w:after="0" w:before="0" w:line="300" w:lineRule="auto"/>
         <w:ind w:left="720" w:right="0" w:hanging="360"/>
         <w:contextualSpacing w:val="1"/>
         <w:jc w:val="both"/>
@@ -1540,7 +1676,7 @@
           <w:between w:space="0" w:sz="0" w:val="nil"/>
         </w:pBdr>
         <w:shd w:fill="auto" w:val="clear"/>
-        <w:spacing w:after="0" w:before="0" w:line="240" w:lineRule="auto"/>
+        <w:spacing w:after="0" w:before="0" w:line="300" w:lineRule="auto"/>
         <w:ind w:left="720" w:right="0" w:hanging="360"/>
         <w:contextualSpacing w:val="1"/>
         <w:jc w:val="both"/>
@@ -1585,7 +1721,7 @@
           <w:between w:space="0" w:sz="0" w:val="nil"/>
         </w:pBdr>
         <w:shd w:fill="auto" w:val="clear"/>
-        <w:spacing w:after="0" w:before="0" w:line="240" w:lineRule="auto"/>
+        <w:spacing w:after="0" w:before="0" w:line="300" w:lineRule="auto"/>
         <w:ind w:left="720" w:right="0" w:hanging="360"/>
         <w:contextualSpacing w:val="1"/>
         <w:jc w:val="both"/>
@@ -1630,7 +1766,7 @@
           <w:between w:space="0" w:sz="0" w:val="nil"/>
         </w:pBdr>
         <w:shd w:fill="auto" w:val="clear"/>
-        <w:spacing w:after="0" w:before="0" w:line="240" w:lineRule="auto"/>
+        <w:spacing w:after="0" w:before="0" w:line="300" w:lineRule="auto"/>
         <w:ind w:left="720" w:right="0" w:hanging="360"/>
         <w:contextualSpacing w:val="1"/>
         <w:jc w:val="both"/>
@@ -1691,7 +1827,7 @@
           <w:between w:space="0" w:sz="0" w:val="nil"/>
         </w:pBdr>
         <w:shd w:fill="auto" w:val="clear"/>
-        <w:spacing w:after="0" w:before="0" w:line="240" w:lineRule="auto"/>
+        <w:spacing w:after="0" w:before="0" w:line="300" w:lineRule="auto"/>
         <w:ind w:left="720" w:right="0" w:hanging="360"/>
         <w:contextualSpacing w:val="1"/>
         <w:jc w:val="both"/>
@@ -1777,7 +1913,7 @@
           <w:between w:space="0" w:sz="0" w:val="nil"/>
         </w:pBdr>
         <w:shd w:fill="auto" w:val="clear"/>
-        <w:spacing w:after="0" w:before="0" w:line="240" w:lineRule="auto"/>
+        <w:spacing w:after="0" w:before="0" w:line="300" w:lineRule="auto"/>
         <w:ind w:left="720" w:right="0" w:hanging="360"/>
         <w:contextualSpacing w:val="1"/>
         <w:jc w:val="both"/>
@@ -1855,7 +1991,7 @@
           <w:between w:space="0" w:sz="0" w:val="nil"/>
         </w:pBdr>
         <w:shd w:fill="auto" w:val="clear"/>
-        <w:spacing w:after="0" w:before="0" w:line="240" w:lineRule="auto"/>
+        <w:spacing w:after="0" w:before="0" w:line="300" w:lineRule="auto"/>
         <w:ind w:left="1440" w:right="0" w:hanging="360"/>
         <w:contextualSpacing w:val="1"/>
         <w:jc w:val="both"/>
@@ -1891,7 +2027,7 @@
           <w:between w:space="0" w:sz="0" w:val="nil"/>
         </w:pBdr>
         <w:shd w:fill="auto" w:val="clear"/>
-        <w:spacing w:after="0" w:before="0" w:line="240" w:lineRule="auto"/>
+        <w:spacing w:after="0" w:before="0" w:line="300" w:lineRule="auto"/>
         <w:ind w:left="1440" w:right="0" w:hanging="360"/>
         <w:contextualSpacing w:val="1"/>
         <w:jc w:val="both"/>
@@ -1944,7 +2080,7 @@
           <w:between w:space="0" w:sz="0" w:val="nil"/>
         </w:pBdr>
         <w:shd w:fill="auto" w:val="clear"/>
-        <w:spacing w:after="0" w:before="0" w:line="240" w:lineRule="auto"/>
+        <w:spacing w:after="0" w:before="0" w:line="300" w:lineRule="auto"/>
         <w:ind w:left="1440" w:right="0" w:hanging="360"/>
         <w:contextualSpacing w:val="1"/>
         <w:jc w:val="both"/>
@@ -1976,7 +2112,7 @@
           <w:between w:space="0" w:sz="0" w:val="nil"/>
         </w:pBdr>
         <w:shd w:fill="auto" w:val="clear"/>
-        <w:spacing w:after="0" w:before="0" w:line="240" w:lineRule="auto"/>
+        <w:spacing w:after="0" w:before="0" w:line="300" w:lineRule="auto"/>
         <w:ind w:right="0"/>
         <w:contextualSpacing w:val="0"/>
         <w:jc w:val="both"/>
@@ -2057,7 +2193,7 @@
           <w:between w:space="0" w:sz="0" w:val="nil"/>
         </w:pBdr>
         <w:shd w:fill="auto" w:val="clear"/>
-        <w:spacing w:after="0" w:before="0" w:line="240" w:lineRule="auto"/>
+        <w:spacing w:after="0" w:before="0" w:line="300" w:lineRule="auto"/>
         <w:ind w:left="720" w:right="0" w:hanging="360"/>
         <w:contextualSpacing w:val="1"/>
         <w:jc w:val="both"/>
@@ -2123,7 +2259,7 @@
           <w:between w:space="0" w:sz="0" w:val="nil"/>
         </w:pBdr>
         <w:shd w:fill="auto" w:val="clear"/>
-        <w:spacing w:after="0" w:before="0" w:line="240" w:lineRule="auto"/>
+        <w:spacing w:after="0" w:before="0" w:line="300" w:lineRule="auto"/>
         <w:ind w:left="720" w:right="0" w:hanging="360"/>
         <w:contextualSpacing w:val="1"/>
         <w:jc w:val="both"/>
@@ -2168,7 +2304,7 @@
           <w:between w:space="0" w:sz="0" w:val="nil"/>
         </w:pBdr>
         <w:shd w:fill="auto" w:val="clear"/>
-        <w:spacing w:after="0" w:before="0" w:line="240" w:lineRule="auto"/>
+        <w:spacing w:after="0" w:before="0" w:line="300" w:lineRule="auto"/>
         <w:ind w:left="720" w:right="0" w:hanging="360"/>
         <w:contextualSpacing w:val="1"/>
         <w:jc w:val="both"/>
@@ -2229,7 +2365,7 @@
           <w:between w:space="0" w:sz="0" w:val="nil"/>
         </w:pBdr>
         <w:shd w:fill="auto" w:val="clear"/>
-        <w:spacing w:after="0" w:before="0" w:line="240" w:lineRule="auto"/>
+        <w:spacing w:after="0" w:before="0" w:line="300" w:lineRule="auto"/>
         <w:ind w:left="1440" w:right="0" w:hanging="360"/>
         <w:contextualSpacing w:val="1"/>
         <w:jc w:val="both"/>
@@ -2296,7 +2432,7 @@
           <w:between w:space="0" w:sz="0" w:val="nil"/>
         </w:pBdr>
         <w:shd w:fill="auto" w:val="clear"/>
-        <w:spacing w:after="0" w:before="0" w:line="240" w:lineRule="auto"/>
+        <w:spacing w:after="0" w:before="0" w:line="300" w:lineRule="auto"/>
         <w:ind w:left="1440" w:right="0" w:hanging="360"/>
         <w:contextualSpacing w:val="1"/>
         <w:jc w:val="both"/>
@@ -2364,7 +2500,7 @@
           <w:between w:space="0" w:sz="0" w:val="nil"/>
         </w:pBdr>
         <w:shd w:fill="auto" w:val="clear"/>
-        <w:spacing w:after="0" w:before="0" w:line="240" w:lineRule="auto"/>
+        <w:spacing w:after="0" w:before="0" w:line="300" w:lineRule="auto"/>
         <w:ind w:left="720" w:right="0" w:hanging="360"/>
         <w:contextualSpacing w:val="1"/>
         <w:jc w:val="both"/>
@@ -2412,7 +2548,7 @@
           <w:between w:space="0" w:sz="0" w:val="nil"/>
         </w:pBdr>
         <w:shd w:fill="auto" w:val="clear"/>
-        <w:spacing w:after="0" w:before="0" w:line="240" w:lineRule="auto"/>
+        <w:spacing w:after="0" w:before="0" w:line="300" w:lineRule="auto"/>
         <w:ind w:left="1440" w:right="0" w:hanging="360"/>
         <w:contextualSpacing w:val="1"/>
         <w:jc w:val="both"/>
@@ -2452,7 +2588,7 @@
           <w:between w:space="0" w:sz="0" w:val="nil"/>
         </w:pBdr>
         <w:shd w:fill="auto" w:val="clear"/>
-        <w:spacing w:after="0" w:before="0" w:line="240" w:lineRule="auto"/>
+        <w:spacing w:after="0" w:before="0" w:line="300" w:lineRule="auto"/>
         <w:ind w:left="1440" w:right="0" w:hanging="360"/>
         <w:contextualSpacing w:val="1"/>
         <w:jc w:val="both"/>
@@ -2488,7 +2624,7 @@
           <w:between w:space="0" w:sz="0" w:val="nil"/>
         </w:pBdr>
         <w:shd w:fill="auto" w:val="clear"/>
-        <w:spacing w:after="0" w:before="0" w:line="240" w:lineRule="auto"/>
+        <w:spacing w:after="0" w:before="0" w:line="300" w:lineRule="auto"/>
         <w:ind w:left="1440" w:right="0" w:hanging="360"/>
         <w:contextualSpacing w:val="1"/>
         <w:jc w:val="both"/>
@@ -2537,7 +2673,7 @@
           <w:between w:space="0" w:sz="0" w:val="nil"/>
         </w:pBdr>
         <w:shd w:fill="auto" w:val="clear"/>
-        <w:spacing w:after="0" w:before="0" w:line="240" w:lineRule="auto"/>
+        <w:spacing w:after="0" w:before="0" w:line="300" w:lineRule="auto"/>
         <w:ind w:left="720" w:right="0" w:firstLine="0"/>
         <w:contextualSpacing w:val="0"/>
         <w:jc w:val="both"/>
@@ -2565,7 +2701,7 @@
           <w:between w:space="0" w:sz="0" w:val="nil"/>
         </w:pBdr>
         <w:shd w:fill="auto" w:val="clear"/>
-        <w:spacing w:after="0" w:before="0" w:line="240" w:lineRule="auto"/>
+        <w:spacing w:after="0" w:before="0" w:line="300" w:lineRule="auto"/>
         <w:ind w:right="0"/>
         <w:contextualSpacing w:val="0"/>
         <w:jc w:val="both"/>
@@ -2594,7 +2730,7 @@
           <w:between w:space="0" w:sz="0" w:val="nil"/>
         </w:pBdr>
         <w:shd w:fill="auto" w:val="clear"/>
-        <w:spacing w:after="0" w:before="0" w:line="240" w:lineRule="auto"/>
+        <w:spacing w:after="0" w:before="0" w:line="300" w:lineRule="auto"/>
         <w:ind w:right="0"/>
         <w:contextualSpacing w:val="0"/>
         <w:jc w:val="both"/>
@@ -2621,7 +2757,7 @@
           <w:between w:space="0" w:sz="0" w:val="nil"/>
         </w:pBdr>
         <w:shd w:fill="auto" w:val="clear"/>
-        <w:spacing w:after="0" w:before="0" w:line="240" w:lineRule="auto"/>
+        <w:spacing w:after="0" w:before="0" w:line="300" w:lineRule="auto"/>
         <w:ind w:right="0"/>
         <w:contextualSpacing w:val="0"/>
         <w:jc w:val="both"/>
@@ -2652,7 +2788,7 @@
           <w:between w:space="0" w:sz="0" w:val="nil"/>
         </w:pBdr>
         <w:shd w:fill="auto" w:val="clear"/>
-        <w:spacing w:after="0" w:before="0" w:line="240" w:lineRule="auto"/>
+        <w:spacing w:after="0" w:before="0" w:line="300" w:lineRule="auto"/>
         <w:ind w:right="0"/>
         <w:contextualSpacing w:val="0"/>
         <w:jc w:val="both"/>
@@ -2683,7 +2819,7 @@
           <w:between w:space="0" w:sz="0" w:val="nil"/>
         </w:pBdr>
         <w:shd w:fill="auto" w:val="clear"/>
-        <w:spacing w:after="0" w:before="0" w:line="240" w:lineRule="auto"/>
+        <w:spacing w:after="0" w:before="0" w:line="300" w:lineRule="auto"/>
         <w:ind w:right="0"/>
         <w:contextualSpacing w:val="0"/>
         <w:jc w:val="both"/>
@@ -2714,7 +2850,7 @@
           <w:between w:space="0" w:sz="0" w:val="nil"/>
         </w:pBdr>
         <w:shd w:fill="auto" w:val="clear"/>
-        <w:spacing w:after="0" w:before="0" w:line="240" w:lineRule="auto"/>
+        <w:spacing w:after="0" w:before="0" w:line="300" w:lineRule="auto"/>
         <w:ind w:right="0"/>
         <w:contextualSpacing w:val="0"/>
         <w:jc w:val="both"/>
@@ -2746,7 +2882,7 @@
           <w:between w:space="0" w:sz="0" w:val="nil"/>
         </w:pBdr>
         <w:shd w:fill="auto" w:val="clear"/>
-        <w:spacing w:after="0" w:before="0" w:line="240" w:lineRule="auto"/>
+        <w:spacing w:after="0" w:before="0" w:line="300" w:lineRule="auto"/>
         <w:ind w:left="720" w:right="0" w:hanging="360"/>
         <w:contextualSpacing w:val="1"/>
         <w:jc w:val="both"/>
@@ -2778,7 +2914,7 @@
           <w:between w:space="0" w:sz="0" w:val="nil"/>
         </w:pBdr>
         <w:shd w:fill="auto" w:val="clear"/>
-        <w:spacing w:after="0" w:before="0" w:line="240" w:lineRule="auto"/>
+        <w:spacing w:after="0" w:before="0" w:line="300" w:lineRule="auto"/>
         <w:ind w:left="720" w:right="0" w:firstLine="0"/>
         <w:contextualSpacing w:val="0"/>
         <w:jc w:val="both"/>
@@ -2810,7 +2946,7 @@
           <w:between w:space="0" w:sz="0" w:val="nil"/>
         </w:pBdr>
         <w:shd w:fill="auto" w:val="clear"/>
-        <w:spacing w:after="0" w:before="0" w:line="240" w:lineRule="auto"/>
+        <w:spacing w:after="0" w:before="0" w:line="300" w:lineRule="auto"/>
         <w:ind w:left="1440" w:right="0" w:hanging="360"/>
         <w:contextualSpacing w:val="1"/>
         <w:rPr>
@@ -2845,7 +2981,7 @@
           <w:between w:space="0" w:sz="0" w:val="nil"/>
         </w:pBdr>
         <w:shd w:fill="auto" w:val="clear"/>
-        <w:spacing w:after="0" w:before="0" w:line="240" w:lineRule="auto"/>
+        <w:spacing w:after="0" w:before="0" w:line="300" w:lineRule="auto"/>
         <w:ind w:left="1440" w:right="0" w:hanging="360"/>
         <w:contextualSpacing w:val="1"/>
         <w:rPr>
@@ -2876,7 +3012,7 @@
           <w:between w:space="0" w:sz="0" w:val="nil"/>
         </w:pBdr>
         <w:shd w:fill="auto" w:val="clear"/>
-        <w:spacing w:after="0" w:before="0" w:line="240" w:lineRule="auto"/>
+        <w:spacing w:after="0" w:before="0" w:line="300" w:lineRule="auto"/>
         <w:ind w:right="0"/>
         <w:contextualSpacing w:val="0"/>
         <w:rPr>
@@ -2907,7 +3043,7 @@
           <w:between w:space="0" w:sz="0" w:val="nil"/>
         </w:pBdr>
         <w:shd w:fill="auto" w:val="clear"/>
-        <w:spacing w:after="0" w:before="0" w:line="240" w:lineRule="auto"/>
+        <w:spacing w:after="0" w:before="0" w:line="300" w:lineRule="auto"/>
         <w:ind w:left="720" w:right="0" w:hanging="360"/>
         <w:contextualSpacing w:val="1"/>
         <w:rPr>
@@ -2938,7 +3074,7 @@
           <w:between w:space="0" w:sz="0" w:val="nil"/>
         </w:pBdr>
         <w:shd w:fill="auto" w:val="clear"/>
-        <w:spacing w:after="0" w:before="0" w:line="240" w:lineRule="auto"/>
+        <w:spacing w:after="0" w:before="0" w:line="300" w:lineRule="auto"/>
         <w:ind w:right="0"/>
         <w:contextualSpacing w:val="0"/>
         <w:rPr>
@@ -2958,6 +3094,7 @@
           <w:ilvl w:val="0"/>
           <w:numId w:val="8"/>
         </w:numPr>
+        <w:spacing w:line="300" w:lineRule="auto"/>
         <w:ind w:left="1440" w:hanging="360"/>
         <w:contextualSpacing w:val="1"/>
         <w:rPr>
@@ -2980,6 +3117,7 @@
           <w:ilvl w:val="0"/>
           <w:numId w:val="8"/>
         </w:numPr>
+        <w:spacing w:line="300" w:lineRule="auto"/>
         <w:ind w:left="1440" w:hanging="360"/>
         <w:contextualSpacing w:val="1"/>
         <w:rPr>
@@ -2998,20 +3136,22 @@
     </w:p>
     <w:p>
       <w:pPr>
-        <w:contextualSpacing w:val="0"/>
-        <w:rPr>
-          <w:sz w:val="20"/>
-          <w:szCs w:val="20"/>
-        </w:rPr>
-      </w:pPr>
-      <w:r>
-        <w:rPr>
-          <w:rtl w:val="0"/>
-        </w:rPr>
-      </w:r>
-    </w:p>
-    <w:p>
-      <w:pPr>
+        <w:spacing w:line="300" w:lineRule="auto"/>
+        <w:contextualSpacing w:val="0"/>
+        <w:rPr>
+          <w:sz w:val="20"/>
+          <w:szCs w:val="20"/>
+        </w:rPr>
+      </w:pPr>
+      <w:r>
+        <w:rPr>
+          <w:rtl w:val="0"/>
+        </w:rPr>
+      </w:r>
+    </w:p>
+    <w:p>
+      <w:pPr>
+        <w:spacing w:line="300" w:lineRule="auto"/>
         <w:contextualSpacing w:val="0"/>
         <w:jc w:val="both"/>
         <w:rPr>
@@ -3028,6 +3168,7 @@
     </w:p>
     <w:p>
       <w:pPr>
+        <w:spacing w:line="300" w:lineRule="auto"/>
         <w:contextualSpacing w:val="0"/>
         <w:jc w:val="both"/>
         <w:rPr>
@@ -3046,6 +3187,7 @@
           <w:ilvl w:val="0"/>
           <w:numId w:val="5"/>
         </w:numPr>
+        <w:spacing w:line="300" w:lineRule="auto"/>
         <w:ind w:left="720" w:hanging="360"/>
         <w:contextualSpacing w:val="1"/>
         <w:jc w:val="both"/>
@@ -3096,6 +3238,7 @@
           <w:ilvl w:val="1"/>
           <w:numId w:val="5"/>
         </w:numPr>
+        <w:spacing w:line="300" w:lineRule="auto"/>
         <w:ind w:left="1440" w:hanging="360"/>
         <w:contextualSpacing w:val="1"/>
         <w:jc w:val="both"/>
@@ -3136,6 +3279,7 @@
           <w:ilvl w:val="1"/>
           <w:numId w:val="5"/>
         </w:numPr>
+        <w:spacing w:line="300" w:lineRule="auto"/>
         <w:ind w:left="1440" w:hanging="360"/>
         <w:contextualSpacing w:val="1"/>
         <w:jc w:val="both"/>
@@ -3192,6 +3336,7 @@
           <w:ilvl w:val="1"/>
           <w:numId w:val="5"/>
         </w:numPr>
+        <w:spacing w:line="300" w:lineRule="auto"/>
         <w:ind w:left="1440" w:hanging="360"/>
         <w:contextualSpacing w:val="1"/>
         <w:jc w:val="both"/>
@@ -3232,6 +3377,7 @@
           <w:ilvl w:val="2"/>
           <w:numId w:val="5"/>
         </w:numPr>
+        <w:spacing w:line="300" w:lineRule="auto"/>
         <w:ind w:left="2160" w:hanging="360"/>
         <w:contextualSpacing w:val="1"/>
         <w:jc w:val="both"/>
@@ -3256,6 +3402,7 @@
           <w:ilvl w:val="0"/>
           <w:numId w:val="5"/>
         </w:numPr>
+        <w:spacing w:line="300" w:lineRule="auto"/>
         <w:ind w:left="720" w:hanging="360"/>
         <w:contextualSpacing w:val="1"/>
         <w:jc w:val="both"/>
@@ -3296,7 +3443,7 @@
           <w:between w:space="0" w:sz="0" w:val="nil"/>
         </w:pBdr>
         <w:shd w:fill="auto" w:val="clear"/>
-        <w:spacing w:after="0" w:before="0" w:line="240" w:lineRule="auto"/>
+        <w:spacing w:after="0" w:before="0" w:line="300" w:lineRule="auto"/>
         <w:ind w:right="0"/>
         <w:contextualSpacing w:val="0"/>
         <w:rPr>
@@ -3323,7 +3470,7 @@
           <w:between w:space="0" w:sz="0" w:val="nil"/>
         </w:pBdr>
         <w:shd w:fill="auto" w:val="clear"/>
-        <w:spacing w:after="0" w:before="0" w:line="240" w:lineRule="auto"/>
+        <w:spacing w:after="0" w:before="0" w:line="300" w:lineRule="auto"/>
         <w:ind w:right="0"/>
         <w:contextualSpacing w:val="0"/>
         <w:jc w:val="both"/>
@@ -3351,7 +3498,7 @@
           <w:between w:space="0" w:sz="0" w:val="nil"/>
         </w:pBdr>
         <w:shd w:fill="auto" w:val="clear"/>
-        <w:spacing w:after="0" w:before="0" w:line="240" w:lineRule="auto"/>
+        <w:spacing w:after="0" w:before="0" w:line="300" w:lineRule="auto"/>
         <w:ind w:right="0"/>
         <w:contextualSpacing w:val="0"/>
         <w:jc w:val="both"/>
@@ -3378,7 +3525,7 @@
           <w:between w:space="0" w:sz="0" w:val="nil"/>
         </w:pBdr>
         <w:shd w:fill="auto" w:val="clear"/>
-        <w:spacing w:after="0" w:before="0" w:line="240" w:lineRule="auto"/>
+        <w:spacing w:after="0" w:before="0" w:line="300" w:lineRule="auto"/>
         <w:ind w:right="0"/>
         <w:contextualSpacing w:val="0"/>
         <w:jc w:val="both"/>
@@ -3407,7 +3554,7 @@
           <w:between w:space="0" w:sz="0" w:val="nil"/>
         </w:pBdr>
         <w:shd w:fill="auto" w:val="clear"/>
-        <w:spacing w:after="0" w:before="0" w:line="240" w:lineRule="auto"/>
+        <w:spacing w:after="0" w:before="0" w:line="300" w:lineRule="auto"/>
         <w:ind w:right="0"/>
         <w:contextualSpacing w:val="0"/>
         <w:jc w:val="both"/>
@@ -3438,7 +3585,7 @@
           <w:between w:space="0" w:sz="0" w:val="nil"/>
         </w:pBdr>
         <w:shd w:fill="auto" w:val="clear"/>
-        <w:spacing w:after="0" w:before="0" w:line="240" w:lineRule="auto"/>
+        <w:spacing w:after="0" w:before="0" w:line="300" w:lineRule="auto"/>
         <w:ind w:left="720" w:right="0" w:hanging="360"/>
         <w:contextualSpacing w:val="1"/>
         <w:jc w:val="both"/>
@@ -3478,7 +3625,7 @@
           <w:between w:space="0" w:sz="0" w:val="nil"/>
         </w:pBdr>
         <w:shd w:fill="auto" w:val="clear"/>
-        <w:spacing w:after="0" w:before="0" w:line="240" w:lineRule="auto"/>
+        <w:spacing w:after="0" w:before="0" w:line="300" w:lineRule="auto"/>
         <w:ind w:left="720" w:right="0" w:firstLine="0"/>
         <w:contextualSpacing w:val="0"/>
         <w:jc w:val="both"/>
@@ -3559,7 +3706,7 @@
           <w:between w:space="0" w:sz="0" w:val="nil"/>
         </w:pBdr>
         <w:shd w:fill="auto" w:val="clear"/>
-        <w:spacing w:after="0" w:before="0" w:line="240" w:lineRule="auto"/>
+        <w:spacing w:after="0" w:before="0" w:line="300" w:lineRule="auto"/>
         <w:ind w:left="720" w:right="0" w:hanging="360"/>
         <w:contextualSpacing w:val="1"/>
         <w:jc w:val="both"/>
@@ -3603,7 +3750,7 @@
           <w:between w:space="0" w:sz="0" w:val="nil"/>
         </w:pBdr>
         <w:shd w:fill="auto" w:val="clear"/>
-        <w:spacing w:after="0" w:before="0" w:line="240" w:lineRule="auto"/>
+        <w:spacing w:after="0" w:before="0" w:line="300" w:lineRule="auto"/>
         <w:ind w:left="1440" w:right="0" w:hanging="360"/>
         <w:contextualSpacing w:val="1"/>
         <w:jc w:val="both"/>
@@ -3639,7 +3786,7 @@
           <w:between w:space="0" w:sz="0" w:val="nil"/>
         </w:pBdr>
         <w:shd w:fill="auto" w:val="clear"/>
-        <w:spacing w:after="0" w:before="0" w:line="240" w:lineRule="auto"/>
+        <w:spacing w:after="0" w:before="0" w:line="300" w:lineRule="auto"/>
         <w:ind w:left="1440" w:right="0" w:hanging="360"/>
         <w:contextualSpacing w:val="1"/>
         <w:jc w:val="both"/>
@@ -3675,7 +3822,7 @@
           <w:between w:space="0" w:sz="0" w:val="nil"/>
         </w:pBdr>
         <w:shd w:fill="auto" w:val="clear"/>
-        <w:spacing w:after="0" w:before="0" w:line="240" w:lineRule="auto"/>
+        <w:spacing w:after="0" w:before="0" w:line="300" w:lineRule="auto"/>
         <w:ind w:left="720" w:right="0" w:hanging="360"/>
         <w:contextualSpacing w:val="1"/>
         <w:jc w:val="both"/>
@@ -3719,7 +3866,7 @@
           <w:between w:space="0" w:sz="0" w:val="nil"/>
         </w:pBdr>
         <w:shd w:fill="auto" w:val="clear"/>
-        <w:spacing w:after="0" w:before="0" w:line="240" w:lineRule="auto"/>
+        <w:spacing w:after="0" w:before="0" w:line="300" w:lineRule="auto"/>
         <w:ind w:left="1440" w:right="0" w:hanging="360"/>
         <w:contextualSpacing w:val="1"/>
         <w:jc w:val="both"/>
@@ -3744,6 +3891,7 @@
           <w:ilvl w:val="1"/>
           <w:numId w:val="11"/>
         </w:numPr>
+        <w:spacing w:line="300" w:lineRule="auto"/>
         <w:ind w:left="1440" w:hanging="360"/>
         <w:contextualSpacing w:val="1"/>
         <w:jc w:val="both"/>
@@ -3767,6 +3915,7 @@
           <w:ilvl w:val="1"/>
           <w:numId w:val="11"/>
         </w:numPr>
+        <w:spacing w:line="300" w:lineRule="auto"/>
         <w:ind w:left="1440" w:hanging="360"/>
         <w:contextualSpacing w:val="1"/>
         <w:jc w:val="both"/>
@@ -3802,6 +3951,7 @@
     </w:p>
     <w:p>
       <w:pPr>
+        <w:spacing w:line="300" w:lineRule="auto"/>
         <w:ind w:left="720" w:firstLine="0"/>
         <w:contextualSpacing w:val="0"/>
         <w:jc w:val="both"/>
@@ -3836,7 +3986,7 @@
           <w:between w:space="0" w:sz="0" w:val="nil"/>
         </w:pBdr>
         <w:shd w:fill="auto" w:val="clear"/>
-        <w:spacing w:after="0" w:before="0" w:line="240" w:lineRule="auto"/>
+        <w:spacing w:after="0" w:before="0" w:line="300" w:lineRule="auto"/>
         <w:ind w:left="720" w:right="0" w:hanging="360"/>
         <w:contextualSpacing w:val="1"/>
         <w:jc w:val="both"/>
@@ -3892,7 +4042,7 @@
           <w:between w:space="0" w:sz="0" w:val="nil"/>
         </w:pBdr>
         <w:shd w:fill="auto" w:val="clear"/>
-        <w:spacing w:after="0" w:before="0" w:line="240" w:lineRule="auto"/>
+        <w:spacing w:after="0" w:before="0" w:line="300" w:lineRule="auto"/>
         <w:ind w:right="0"/>
         <w:contextualSpacing w:val="0"/>
         <w:jc w:val="both"/>
@@ -3910,12 +4060,12 @@
           <wp:inline distB="19050" distT="19050" distL="19050" distR="19050">
             <wp:extent cx="2647950" cy="1155700"/>
             <wp:effectExtent b="0" l="0" r="0" t="0"/>
-            <wp:docPr id="2" name="image5.png"/>
+            <wp:docPr id="2" name="image6.png"/>
             <a:graphic>
               <a:graphicData uri="http://schemas.openxmlformats.org/drawingml/2006/picture">
                 <pic:pic>
                   <pic:nvPicPr>
-                    <pic:cNvPr id="0" name="image5.png"/>
+                    <pic:cNvPr id="0" name="image6.png"/>
                     <pic:cNvPicPr preferRelativeResize="0"/>
                   </pic:nvPicPr>
                   <pic:blipFill>
@@ -3961,7 +4111,7 @@
           <w:between w:space="0" w:sz="0" w:val="nil"/>
         </w:pBdr>
         <w:shd w:fill="auto" w:val="clear"/>
-        <w:spacing w:after="0" w:before="0" w:line="240" w:lineRule="auto"/>
+        <w:spacing w:after="0" w:before="0" w:line="300" w:lineRule="auto"/>
         <w:ind w:right="0"/>
         <w:contextualSpacing w:val="0"/>
         <w:jc w:val="both"/>
@@ -3989,7 +4139,7 @@
           <w:between w:space="0" w:sz="0" w:val="nil"/>
         </w:pBdr>
         <w:shd w:fill="auto" w:val="clear"/>
-        <w:spacing w:after="0" w:before="0" w:line="240" w:lineRule="auto"/>
+        <w:spacing w:after="0" w:before="0" w:line="300" w:lineRule="auto"/>
         <w:ind w:right="0"/>
         <w:contextualSpacing w:val="0"/>
         <w:jc w:val="both"/>
@@ -4018,7 +4168,7 @@
           <w:between w:space="0" w:sz="0" w:val="nil"/>
         </w:pBdr>
         <w:shd w:fill="auto" w:val="clear"/>
-        <w:spacing w:after="0" w:before="0" w:line="240" w:lineRule="auto"/>
+        <w:spacing w:after="0" w:before="0" w:line="300" w:lineRule="auto"/>
         <w:ind w:right="0"/>
         <w:contextualSpacing w:val="0"/>
         <w:jc w:val="both"/>
@@ -4045,7 +4195,7 @@
           <w:between w:space="0" w:sz="0" w:val="nil"/>
         </w:pBdr>
         <w:shd w:fill="auto" w:val="clear"/>
-        <w:spacing w:after="0" w:before="0" w:line="240" w:lineRule="auto"/>
+        <w:spacing w:after="0" w:before="0" w:line="300" w:lineRule="auto"/>
         <w:ind w:right="0"/>
         <w:contextualSpacing w:val="0"/>
         <w:jc w:val="both"/>
@@ -4071,7 +4221,7 @@
           <w:between w:space="0" w:sz="0" w:val="nil"/>
         </w:pBdr>
         <w:shd w:fill="auto" w:val="clear"/>
-        <w:spacing w:after="0" w:before="0" w:line="240" w:lineRule="auto"/>
+        <w:spacing w:after="0" w:before="0" w:line="300" w:lineRule="auto"/>
         <w:ind w:right="0"/>
         <w:contextualSpacing w:val="0"/>
         <w:jc w:val="both"/>
@@ -4100,7 +4250,7 @@
           <w:between w:space="0" w:sz="0" w:val="nil"/>
         </w:pBdr>
         <w:shd w:fill="auto" w:val="clear"/>
-        <w:spacing w:after="0" w:before="0" w:line="240" w:lineRule="auto"/>
+        <w:spacing w:after="0" w:before="0" w:line="300" w:lineRule="auto"/>
         <w:ind w:left="720" w:right="0" w:hanging="360"/>
         <w:contextualSpacing w:val="1"/>
         <w:jc w:val="both"/>
@@ -4152,7 +4302,7 @@
           <w:between w:space="0" w:sz="0" w:val="nil"/>
         </w:pBdr>
         <w:shd w:fill="auto" w:val="clear"/>
-        <w:spacing w:after="0" w:before="0" w:line="240" w:lineRule="auto"/>
+        <w:spacing w:after="0" w:before="0" w:line="300" w:lineRule="auto"/>
         <w:ind w:left="720" w:right="0" w:hanging="360"/>
         <w:contextualSpacing w:val="1"/>
         <w:jc w:val="both"/>
@@ -4188,7 +4338,7 @@
           <w:between w:space="0" w:sz="0" w:val="nil"/>
         </w:pBdr>
         <w:shd w:fill="auto" w:val="clear"/>
-        <w:spacing w:after="0" w:before="0" w:line="240" w:lineRule="auto"/>
+        <w:spacing w:after="0" w:before="0" w:line="300" w:lineRule="auto"/>
         <w:ind w:left="720" w:right="0" w:hanging="360"/>
         <w:contextualSpacing w:val="1"/>
         <w:jc w:val="both"/>
@@ -4224,7 +4374,7 @@
           <w:between w:space="0" w:sz="0" w:val="nil"/>
         </w:pBdr>
         <w:shd w:fill="auto" w:val="clear"/>
-        <w:spacing w:after="0" w:before="0" w:line="240" w:lineRule="auto"/>
+        <w:spacing w:after="0" w:before="0" w:line="300" w:lineRule="auto"/>
         <w:ind w:left="720" w:right="0" w:hanging="360"/>
         <w:contextualSpacing w:val="1"/>
         <w:jc w:val="both"/>
@@ -4260,7 +4410,7 @@
           <w:between w:space="0" w:sz="0" w:val="nil"/>
         </w:pBdr>
         <w:shd w:fill="auto" w:val="clear"/>
-        <w:spacing w:after="0" w:before="0" w:line="240" w:lineRule="auto"/>
+        <w:spacing w:after="0" w:before="0" w:line="300" w:lineRule="auto"/>
         <w:ind w:left="720" w:right="0" w:hanging="360"/>
         <w:contextualSpacing w:val="1"/>
         <w:jc w:val="both"/>
@@ -4296,7 +4446,7 @@
           <w:between w:space="0" w:sz="0" w:val="nil"/>
         </w:pBdr>
         <w:shd w:fill="auto" w:val="clear"/>
-        <w:spacing w:after="0" w:before="0" w:line="240" w:lineRule="auto"/>
+        <w:spacing w:after="0" w:before="0" w:line="300" w:lineRule="auto"/>
         <w:ind w:left="720" w:right="0" w:hanging="360"/>
         <w:contextualSpacing w:val="1"/>
         <w:jc w:val="both"/>
@@ -4332,7 +4482,7 @@
           <w:between w:space="0" w:sz="0" w:val="nil"/>
         </w:pBdr>
         <w:shd w:fill="auto" w:val="clear"/>
-        <w:spacing w:after="0" w:before="0" w:line="240" w:lineRule="auto"/>
+        <w:spacing w:after="0" w:before="0" w:line="300" w:lineRule="auto"/>
         <w:ind w:left="720" w:right="0" w:hanging="360"/>
         <w:contextualSpacing w:val="1"/>
         <w:jc w:val="both"/>
@@ -4368,7 +4518,7 @@
           <w:between w:space="0" w:sz="0" w:val="nil"/>
         </w:pBdr>
         <w:shd w:fill="auto" w:val="clear"/>
-        <w:spacing w:after="0" w:before="0" w:line="240" w:lineRule="auto"/>
+        <w:spacing w:after="0" w:before="0" w:line="300" w:lineRule="auto"/>
         <w:ind w:left="720" w:right="0" w:hanging="360"/>
         <w:contextualSpacing w:val="1"/>
         <w:jc w:val="both"/>
@@ -4404,7 +4554,7 @@
           <w:between w:space="0" w:sz="0" w:val="nil"/>
         </w:pBdr>
         <w:shd w:fill="auto" w:val="clear"/>
-        <w:spacing w:after="0" w:before="0" w:line="240" w:lineRule="auto"/>
+        <w:spacing w:after="0" w:before="0" w:line="300" w:lineRule="auto"/>
         <w:ind w:left="720" w:right="0" w:hanging="360"/>
         <w:contextualSpacing w:val="1"/>
         <w:jc w:val="both"/>
@@ -4436,7 +4586,7 @@
           <w:between w:space="0" w:sz="0" w:val="nil"/>
         </w:pBdr>
         <w:shd w:fill="auto" w:val="clear"/>
-        <w:spacing w:after="0" w:before="0" w:line="240" w:lineRule="auto"/>
+        <w:spacing w:after="0" w:before="0" w:line="300" w:lineRule="auto"/>
         <w:ind w:right="0"/>
         <w:contextualSpacing w:val="0"/>
         <w:jc w:val="both"/>
@@ -4464,7 +4614,7 @@
           <w:between w:space="0" w:sz="0" w:val="nil"/>
         </w:pBdr>
         <w:shd w:fill="auto" w:val="clear"/>
-        <w:spacing w:after="0" w:before="0" w:line="240" w:lineRule="auto"/>
+        <w:spacing w:after="0" w:before="0" w:line="300" w:lineRule="auto"/>
         <w:ind w:right="0"/>
         <w:contextualSpacing w:val="0"/>
         <w:jc w:val="both"/>
@@ -4507,7 +4657,7 @@
           <w:between w:space="0" w:sz="0" w:val="nil"/>
         </w:pBdr>
         <w:shd w:fill="auto" w:val="clear"/>
-        <w:spacing w:after="0" w:before="0" w:line="240" w:lineRule="auto"/>
+        <w:spacing w:after="0" w:before="0" w:line="300" w:lineRule="auto"/>
         <w:ind w:right="0"/>
         <w:contextualSpacing w:val="0"/>
         <w:jc w:val="both"/>
@@ -4534,7 +4684,7 @@
           <w:between w:space="0" w:sz="0" w:val="nil"/>
         </w:pBdr>
         <w:shd w:fill="auto" w:val="clear"/>
-        <w:spacing w:after="0" w:before="0" w:line="240" w:lineRule="auto"/>
+        <w:spacing w:after="0" w:before="0" w:line="300" w:lineRule="auto"/>
         <w:ind w:right="0"/>
         <w:contextualSpacing w:val="0"/>
         <w:jc w:val="both"/>
@@ -4560,7 +4710,7 @@
           <w:between w:space="0" w:sz="0" w:val="nil"/>
         </w:pBdr>
         <w:shd w:fill="auto" w:val="clear"/>
-        <w:spacing w:after="0" w:before="0" w:line="240" w:lineRule="auto"/>
+        <w:spacing w:after="0" w:before="0" w:line="300" w:lineRule="auto"/>
         <w:ind w:right="0"/>
         <w:contextualSpacing w:val="0"/>
         <w:jc w:val="both"/>
@@ -4589,7 +4739,7 @@
           <w:between w:space="0" w:sz="0" w:val="nil"/>
         </w:pBdr>
         <w:shd w:fill="auto" w:val="clear"/>
-        <w:spacing w:after="0" w:before="0" w:line="240" w:lineRule="auto"/>
+        <w:spacing w:after="0" w:before="0" w:line="300" w:lineRule="auto"/>
         <w:ind w:left="720" w:right="0" w:hanging="360"/>
         <w:contextualSpacing w:val="1"/>
         <w:jc w:val="both"/>
@@ -4641,7 +4791,7 @@
           <w:between w:space="0" w:sz="0" w:val="nil"/>
         </w:pBdr>
         <w:shd w:fill="auto" w:val="clear"/>
-        <w:spacing w:after="0" w:before="0" w:line="240" w:lineRule="auto"/>
+        <w:spacing w:after="0" w:before="0" w:line="300" w:lineRule="auto"/>
         <w:ind w:left="720" w:right="0" w:hanging="360"/>
         <w:contextualSpacing w:val="1"/>
         <w:jc w:val="both"/>
@@ -4700,7 +4850,7 @@
           <w:between w:space="0" w:sz="0" w:val="nil"/>
         </w:pBdr>
         <w:shd w:fill="auto" w:val="clear"/>
-        <w:spacing w:after="0" w:before="0" w:line="240" w:lineRule="auto"/>
+        <w:spacing w:after="0" w:before="0" w:line="300" w:lineRule="auto"/>
         <w:ind w:left="720" w:right="0" w:hanging="360"/>
         <w:contextualSpacing w:val="1"/>
         <w:jc w:val="both"/>
@@ -4745,7 +4895,7 @@
           <w:between w:space="0" w:sz="0" w:val="nil"/>
         </w:pBdr>
         <w:shd w:fill="auto" w:val="clear"/>
-        <w:spacing w:after="0" w:before="0" w:line="240" w:lineRule="auto"/>
+        <w:spacing w:after="0" w:before="0" w:line="300" w:lineRule="auto"/>
         <w:ind w:left="720" w:right="0" w:hanging="360"/>
         <w:contextualSpacing w:val="1"/>
         <w:jc w:val="both"/>
@@ -4778,43 +4928,110 @@
         <w:keepNext w:val="0"/>
         <w:keepLines w:val="0"/>
         <w:widowControl w:val="1"/>
-        <w:pBdr>
-          <w:top w:space="0" w:sz="0" w:val="nil"/>
-          <w:left w:space="0" w:sz="0" w:val="nil"/>
-          <w:bottom w:space="0" w:sz="0" w:val="nil"/>
-          <w:right w:space="0" w:sz="0" w:val="nil"/>
-          <w:between w:space="0" w:sz="0" w:val="nil"/>
-        </w:pBdr>
-        <w:shd w:fill="auto" w:val="clear"/>
-        <w:spacing w:after="0" w:before="0" w:line="240" w:lineRule="auto"/>
+        <w:numPr>
+          <w:ilvl w:val="0"/>
+          <w:numId w:val="2"/>
+        </w:numPr>
+        <w:pBdr>
+          <w:top w:space="0" w:sz="0" w:val="nil"/>
+          <w:left w:space="0" w:sz="0" w:val="nil"/>
+          <w:bottom w:space="0" w:sz="0" w:val="nil"/>
+          <w:right w:space="0" w:sz="0" w:val="nil"/>
+          <w:between w:space="0" w:sz="0" w:val="nil"/>
+        </w:pBdr>
+        <w:shd w:fill="auto" w:val="clear"/>
+        <w:spacing w:after="0" w:before="0" w:line="300" w:lineRule="auto"/>
+        <w:ind w:left="720" w:right="0" w:hanging="360"/>
+        <w:contextualSpacing w:val="1"/>
+        <w:jc w:val="both"/>
+        <w:rPr>
+          <w:sz w:val="20"/>
+          <w:szCs w:val="20"/>
+          <w:u w:val="none"/>
+        </w:rPr>
+      </w:pPr>
+      <w:r>
+        <w:rPr>
+          <w:b w:val="1"/>
+          <w:sz w:val="20"/>
+          <w:szCs w:val="20"/>
+          <w:rtl w:val="0"/>
+        </w:rPr>
+        <w:t xml:space="preserve">Customer Relationship Management </w:t>
+      </w:r>
+      <w:r>
+        <w:rPr>
+          <w:rFonts w:ascii="Arial" w:cs="Arial" w:eastAsia="Arial" w:hAnsi="Arial"/>
+          <w:b w:val="1"/>
+          <w:color w:val="333333"/>
+          <w:sz w:val="21"/>
+          <w:szCs w:val="21"/>
+          <w:highlight w:val="white"/>
+          <w:rtl w:val="0"/>
+        </w:rPr>
+        <w:t xml:space="preserve">(</w:t>
+      </w:r>
+      <w:r>
+        <w:rPr>
+          <w:b w:val="1"/>
+          <w:sz w:val="20"/>
+          <w:szCs w:val="20"/>
+          <w:rtl w:val="0"/>
+        </w:rPr>
+        <w:t xml:space="preserve">CRM)</w:t>
+      </w:r>
+      <w:r>
+        <w:rPr>
+          <w:sz w:val="20"/>
+          <w:szCs w:val="20"/>
+          <w:rtl w:val="0"/>
+        </w:rPr>
+        <w:t xml:space="preserve">. The core idea of PMA is that the data should be cached and saved locally. For cases like CRM which are the mobile-apps always depending on massive data need long-term saved data and refresh on-demanding. </w:t>
+      </w:r>
+    </w:p>
+    <w:p>
+      <w:pPr>
+        <w:keepNext w:val="0"/>
+        <w:keepLines w:val="0"/>
+        <w:widowControl w:val="1"/>
+        <w:pBdr>
+          <w:top w:space="0" w:sz="0" w:val="nil"/>
+          <w:left w:space="0" w:sz="0" w:val="nil"/>
+          <w:bottom w:space="0" w:sz="0" w:val="nil"/>
+          <w:right w:space="0" w:sz="0" w:val="nil"/>
+          <w:between w:space="0" w:sz="0" w:val="nil"/>
+        </w:pBdr>
+        <w:shd w:fill="auto" w:val="clear"/>
+        <w:spacing w:after="0" w:before="0" w:line="300" w:lineRule="auto"/>
         <w:ind w:right="0"/>
         <w:contextualSpacing w:val="0"/>
         <w:jc w:val="both"/>
         <w:rPr>
-          <w:sz w:val="20"/>
-          <w:szCs w:val="20"/>
-        </w:rPr>
-      </w:pPr>
-      <w:r>
-        <w:rPr>
-          <w:rtl w:val="0"/>
-        </w:rPr>
-      </w:r>
-    </w:p>
-    <w:p>
-      <w:pPr>
-        <w:keepNext w:val="0"/>
-        <w:keepLines w:val="0"/>
-        <w:widowControl w:val="1"/>
-        <w:pBdr>
-          <w:top w:space="0" w:sz="0" w:val="nil"/>
-          <w:left w:space="0" w:sz="0" w:val="nil"/>
-          <w:bottom w:space="0" w:sz="0" w:val="nil"/>
-          <w:right w:space="0" w:sz="0" w:val="nil"/>
-          <w:between w:space="0" w:sz="0" w:val="nil"/>
-        </w:pBdr>
-        <w:shd w:fill="auto" w:val="clear"/>
-        <w:spacing w:after="0" w:before="0" w:line="240" w:lineRule="auto"/>
+          <w:b w:val="1"/>
+        </w:rPr>
+      </w:pPr>
+      <w:r>
+        <w:rPr>
+          <w:b w:val="1"/>
+          <w:rtl w:val="0"/>
+        </w:rPr>
+        <w:t xml:space="preserve">What kind of mobile-apps should avoid PMA?</w:t>
+      </w:r>
+    </w:p>
+    <w:p>
+      <w:pPr>
+        <w:keepNext w:val="0"/>
+        <w:keepLines w:val="0"/>
+        <w:widowControl w:val="1"/>
+        <w:pBdr>
+          <w:top w:space="0" w:sz="0" w:val="nil"/>
+          <w:left w:space="0" w:sz="0" w:val="nil"/>
+          <w:bottom w:space="0" w:sz="0" w:val="nil"/>
+          <w:right w:space="0" w:sz="0" w:val="nil"/>
+          <w:between w:space="0" w:sz="0" w:val="nil"/>
+        </w:pBdr>
+        <w:shd w:fill="auto" w:val="clear"/>
+        <w:spacing w:after="0" w:before="0" w:line="300" w:lineRule="auto"/>
         <w:ind w:right="0"/>
         <w:contextualSpacing w:val="0"/>
         <w:jc w:val="both"/>
@@ -4824,26 +5041,55 @@
       </w:pPr>
       <w:r>
         <w:rPr>
-          <w:b w:val="1"/>
-          <w:rtl w:val="0"/>
-        </w:rPr>
-        <w:t xml:space="preserve">What kind of mobile-apps should avoid PMA?</w:t>
-      </w:r>
-    </w:p>
-    <w:p>
-      <w:pPr>
-        <w:keepNext w:val="0"/>
-        <w:keepLines w:val="0"/>
-        <w:widowControl w:val="1"/>
-        <w:pBdr>
-          <w:top w:space="0" w:sz="0" w:val="nil"/>
-          <w:left w:space="0" w:sz="0" w:val="nil"/>
-          <w:bottom w:space="0" w:sz="0" w:val="nil"/>
-          <w:right w:space="0" w:sz="0" w:val="nil"/>
-          <w:between w:space="0" w:sz="0" w:val="nil"/>
-        </w:pBdr>
-        <w:shd w:fill="auto" w:val="clear"/>
-        <w:spacing w:after="0" w:before="0" w:line="240" w:lineRule="auto"/>
+          <w:rtl w:val="0"/>
+        </w:rPr>
+      </w:r>
+    </w:p>
+    <w:p>
+      <w:pPr>
+        <w:keepNext w:val="0"/>
+        <w:keepLines w:val="0"/>
+        <w:widowControl w:val="1"/>
+        <w:pBdr>
+          <w:top w:space="0" w:sz="0" w:val="nil"/>
+          <w:left w:space="0" w:sz="0" w:val="nil"/>
+          <w:bottom w:space="0" w:sz="0" w:val="nil"/>
+          <w:right w:space="0" w:sz="0" w:val="nil"/>
+          <w:between w:space="0" w:sz="0" w:val="nil"/>
+        </w:pBdr>
+        <w:shd w:fill="auto" w:val="clear"/>
+        <w:spacing w:after="0" w:before="0" w:line="300" w:lineRule="auto"/>
+        <w:ind w:right="0"/>
+        <w:contextualSpacing w:val="0"/>
+        <w:jc w:val="both"/>
+        <w:rPr>
+          <w:sz w:val="22"/>
+          <w:szCs w:val="22"/>
+        </w:rPr>
+      </w:pPr>
+      <w:r>
+        <w:rPr>
+          <w:sz w:val="22"/>
+          <w:szCs w:val="22"/>
+          <w:rtl w:val="0"/>
+        </w:rPr>
+        <w:t xml:space="preserve">I don’t think there is any  limitation over PMA, however, I have to mention two points from my career experience:</w:t>
+      </w:r>
+    </w:p>
+    <w:p>
+      <w:pPr>
+        <w:keepNext w:val="0"/>
+        <w:keepLines w:val="0"/>
+        <w:widowControl w:val="1"/>
+        <w:pBdr>
+          <w:top w:space="0" w:sz="0" w:val="nil"/>
+          <w:left w:space="0" w:sz="0" w:val="nil"/>
+          <w:bottom w:space="0" w:sz="0" w:val="nil"/>
+          <w:right w:space="0" w:sz="0" w:val="nil"/>
+          <w:between w:space="0" w:sz="0" w:val="nil"/>
+        </w:pBdr>
+        <w:shd w:fill="auto" w:val="clear"/>
+        <w:spacing w:after="0" w:before="0" w:line="300" w:lineRule="auto"/>
         <w:ind w:right="0"/>
         <w:contextualSpacing w:val="0"/>
         <w:jc w:val="both"/>
@@ -4874,7 +5120,7 @@
           <w:between w:space="0" w:sz="0" w:val="nil"/>
         </w:pBdr>
         <w:shd w:fill="auto" w:val="clear"/>
-        <w:spacing w:after="0" w:before="0" w:line="240" w:lineRule="auto"/>
+        <w:spacing w:after="0" w:before="0" w:line="300" w:lineRule="auto"/>
         <w:ind w:left="720" w:right="0" w:hanging="360"/>
         <w:contextualSpacing w:val="1"/>
         <w:jc w:val="both"/>
@@ -4898,7 +5144,7 @@
           <w:szCs w:val="20"/>
           <w:rtl w:val="0"/>
         </w:rPr>
-        <w:t xml:space="preserve"> If the application needs data against real-time i.e stock, currency,  traffic etc.</w:t>
+        <w:t xml:space="preserve">If the application needs data against real-time i.e stock, currency,  traffic etc.</w:t>
       </w:r>
     </w:p>
     <w:p>
@@ -4907,6 +5153,7 @@
           <w:ilvl w:val="0"/>
           <w:numId w:val="1"/>
         </w:numPr>
+        <w:spacing w:line="300" w:lineRule="auto"/>
         <w:ind w:left="720" w:hanging="360"/>
         <w:contextualSpacing w:val="1"/>
         <w:jc w:val="both"/>
@@ -4945,6 +5192,7 @@
     </w:p>
     <w:p>
       <w:pPr>
+        <w:spacing w:line="300" w:lineRule="auto"/>
         <w:contextualSpacing w:val="0"/>
         <w:jc w:val="both"/>
         <w:rPr>
@@ -4962,6 +5210,25 @@
     </w:p>
     <w:p>
       <w:pPr>
+        <w:spacing w:line="300" w:lineRule="auto"/>
+        <w:contextualSpacing w:val="0"/>
+        <w:jc w:val="both"/>
+        <w:rPr>
+          <w:rFonts w:ascii="Arial" w:cs="Arial" w:eastAsia="Arial" w:hAnsi="Arial"/>
+          <w:sz w:val="20"/>
+          <w:szCs w:val="20"/>
+          <w:highlight w:val="white"/>
+        </w:rPr>
+      </w:pPr>
+      <w:r>
+        <w:rPr>
+          <w:rtl w:val="0"/>
+        </w:rPr>
+      </w:r>
+    </w:p>
+    <w:p>
+      <w:pPr>
+        <w:spacing w:line="300" w:lineRule="auto"/>
         <w:contextualSpacing w:val="0"/>
         <w:jc w:val="both"/>
         <w:rPr>
@@ -4974,11 +5241,66 @@
       </w:pPr>
       <w:r>
         <w:rPr>
+          <w:rtl w:val="0"/>
+        </w:rPr>
+      </w:r>
+    </w:p>
+    <w:p>
+      <w:pPr>
+        <w:spacing w:line="300" w:lineRule="auto"/>
+        <w:contextualSpacing w:val="0"/>
+        <w:jc w:val="both"/>
+        <w:rPr>
           <w:rFonts w:ascii="Arial" w:cs="Arial" w:eastAsia="Arial" w:hAnsi="Arial"/>
           <w:b w:val="1"/>
           <w:sz w:val="36"/>
           <w:szCs w:val="36"/>
           <w:highlight w:val="white"/>
+        </w:rPr>
+        <w:sectPr>
+          <w:headerReference r:id="rId12" w:type="default"/>
+          <w:headerReference r:id="rId13" w:type="first"/>
+          <w:footerReference r:id="rId14" w:type="default"/>
+          <w:footerReference r:id="rId15" w:type="first"/>
+          <w:pgSz w:h="16840" w:w="11900"/>
+          <w:pgMar w:bottom="1134" w:top="1417" w:left="1417" w:right="1417" w:header="0"/>
+          <w:pgNumType w:start="1"/>
+          <w:cols w:equalWidth="0" w:num="2">
+            <w:col w:space="720" w:w="4175.74"/>
+            <w:col w:space="0" w:w="4175.74"/>
+          </w:cols>
+          <w:titlePg w:val="1"/>
+        </w:sectPr>
+      </w:pPr>
+      <w:r>
+        <w:br w:type="page"/>
+      </w:r>
+      <w:r>
+        <w:rPr>
+          <w:rtl w:val="0"/>
+        </w:rPr>
+      </w:r>
+    </w:p>
+    <w:p>
+      <w:pPr>
+        <w:spacing w:line="300" w:lineRule="auto"/>
+        <w:contextualSpacing w:val="0"/>
+        <w:jc w:val="both"/>
+        <w:rPr>
+          <w:rFonts w:ascii="Arial" w:cs="Arial" w:eastAsia="Arial" w:hAnsi="Arial"/>
+          <w:b w:val="1"/>
+          <w:sz w:val="36"/>
+          <w:szCs w:val="36"/>
+          <w:highlight w:val="white"/>
+        </w:rPr>
+      </w:pPr>
+      <w:r>
+        <w:rPr>
+          <w:rFonts w:ascii="Arial" w:cs="Arial" w:eastAsia="Arial" w:hAnsi="Arial"/>
+          <w:b w:val="1"/>
+          <w:sz w:val="36"/>
+          <w:szCs w:val="36"/>
+          <w:highlight w:val="white"/>
           <w:rtl w:val="0"/>
         </w:rPr>
         <w:t xml:space="preserve">Ending</w:t>
@@ -4986,45 +5308,49 @@
     </w:p>
     <w:p>
       <w:pPr>
+        <w:spacing w:line="300" w:lineRule="auto"/>
         <w:contextualSpacing w:val="0"/>
         <w:jc w:val="both"/>
         <w:rPr>
           <w:rFonts w:ascii="Arial" w:cs="Arial" w:eastAsia="Arial" w:hAnsi="Arial"/>
-          <w:sz w:val="20"/>
-          <w:szCs w:val="20"/>
+          <w:b w:val="1"/>
+          <w:sz w:val="36"/>
+          <w:szCs w:val="36"/>
           <w:highlight w:val="white"/>
         </w:rPr>
       </w:pPr>
       <w:r>
         <w:rPr>
+          <w:rtl w:val="0"/>
+        </w:rPr>
+      </w:r>
+    </w:p>
+    <w:p>
+      <w:pPr>
+        <w:spacing w:line="300" w:lineRule="auto"/>
+        <w:contextualSpacing w:val="0"/>
+        <w:jc w:val="both"/>
+        <w:rPr>
           <w:rFonts w:ascii="Arial" w:cs="Arial" w:eastAsia="Arial" w:hAnsi="Arial"/>
           <w:sz w:val="20"/>
           <w:szCs w:val="20"/>
           <w:highlight w:val="white"/>
-          <w:rtl w:val="0"/>
-        </w:rPr>
-        <w:t xml:space="preserve">The PMA is only a concept which is at point of view to solve problem how the mobile-app provides continuous data independent from network environment. To improve application’s sensitivity of device according to the surrounding status. The mobile-app built by PMA has feature “local-first”, which means the local data which have been stored have have priority to “display”. In order to keep user being with “non-offline” feelings the mobile-app must provide different ways to fresh data and save them in local database.</w:t>
-      </w:r>
-    </w:p>
-    <w:p>
-      <w:pPr>
-        <w:contextualSpacing w:val="0"/>
-        <w:jc w:val="both"/>
+        </w:rPr>
+      </w:pPr>
+      <w:r>
         <w:rPr>
           <w:rFonts w:ascii="Arial" w:cs="Arial" w:eastAsia="Arial" w:hAnsi="Arial"/>
           <w:sz w:val="20"/>
           <w:szCs w:val="20"/>
           <w:highlight w:val="white"/>
-        </w:rPr>
-      </w:pPr>
-      <w:r>
-        <w:rPr>
-          <w:rtl w:val="0"/>
-        </w:rPr>
-      </w:r>
-    </w:p>
-    <w:p>
-      <w:pPr>
+          <w:rtl w:val="0"/>
+        </w:rPr>
+        <w:t xml:space="preserve">The PMA is a concept which stays at a point of view to solve problem such as how the mobile-app would provide continuous data being independent from network environment. To improve application’s sensitivity of device according to the surrounding status the mobile-apps need to be intelligent underway and show different friendly UI to tell user what happened, what will be issues.</w:t>
+      </w:r>
+    </w:p>
+    <w:p>
+      <w:pPr>
+        <w:spacing w:line="300" w:lineRule="auto"/>
         <w:contextualSpacing w:val="0"/>
         <w:jc w:val="both"/>
         <w:rPr>
@@ -5036,28 +5362,269 @@
       </w:pPr>
       <w:r>
         <w:rPr>
+          <w:rtl w:val="0"/>
+        </w:rPr>
+      </w:r>
+    </w:p>
+    <w:p>
+      <w:pPr>
+        <w:spacing w:line="300" w:lineRule="auto"/>
+        <w:contextualSpacing w:val="0"/>
+        <w:jc w:val="both"/>
+        <w:rPr>
           <w:rFonts w:ascii="Arial" w:cs="Arial" w:eastAsia="Arial" w:hAnsi="Arial"/>
-          <w:sz w:val="20"/>
-          <w:szCs w:val="20"/>
+          <w:sz w:val="28"/>
+          <w:szCs w:val="28"/>
           <w:highlight w:val="white"/>
-          <w:rtl w:val="0"/>
-        </w:rPr>
-        <w:t xml:space="preserve">Keep your apps running and don’t convert them to PMA if the current concept or architecture works.</w:t>
+        </w:rPr>
+      </w:pPr>
+      <w:r>
+        <w:rPr>
+          <w:rFonts w:ascii="Arial Unicode MS" w:cs="Arial Unicode MS" w:eastAsia="Arial Unicode MS" w:hAnsi="Arial Unicode MS"/>
+          <w:sz w:val="20"/>
+          <w:szCs w:val="20"/>
+          <w:highlight w:val="white"/>
+          <w:rtl w:val="0"/>
+        </w:rPr>
+        <w:t xml:space="preserve">The PMA is always “local-first”, which means the local data which have been stored through every request／response are priority to use. In order to keep users being with “non-offline” feelings the PMA must provide different ways to fresh data and save them in local database, meanwhile, show different friendly UI like before. How to save data and use them to render on display depends on different algorithm, </w:t>
+      </w:r>
+      <w:r>
+        <w:rPr>
+          <w:rFonts w:ascii="Arial" w:cs="Arial" w:eastAsia="Arial" w:hAnsi="Arial"/>
+          <w:b w:val="1"/>
+          <w:sz w:val="28"/>
+          <w:szCs w:val="28"/>
+          <w:highlight w:val="white"/>
+          <w:rtl w:val="0"/>
+        </w:rPr>
+        <w:t xml:space="preserve">the select()</w:t>
+      </w:r>
+      <w:r>
+        <w:rPr>
+          <w:rFonts w:ascii="Arial" w:cs="Arial" w:eastAsia="Arial" w:hAnsi="Arial"/>
+          <w:sz w:val="28"/>
+          <w:szCs w:val="28"/>
+          <w:highlight w:val="white"/>
+          <w:rtl w:val="0"/>
+        </w:rPr>
+        <w:t xml:space="preserve">.</w:t>
+      </w:r>
+    </w:p>
+    <w:p>
+      <w:pPr>
+        <w:spacing w:line="300" w:lineRule="auto"/>
+        <w:contextualSpacing w:val="0"/>
+        <w:jc w:val="both"/>
+        <w:rPr>
+          <w:rFonts w:ascii="Arial" w:cs="Arial" w:eastAsia="Arial" w:hAnsi="Arial"/>
+          <w:sz w:val="28"/>
+          <w:szCs w:val="28"/>
+          <w:highlight w:val="white"/>
+        </w:rPr>
+      </w:pPr>
+      <w:r>
+        <w:rPr>
+          <w:rtl w:val="0"/>
+        </w:rPr>
+      </w:r>
+    </w:p>
+    <w:p>
+      <w:pPr>
+        <w:spacing w:line="300" w:lineRule="auto"/>
+        <w:contextualSpacing w:val="0"/>
+        <w:jc w:val="both"/>
+        <w:rPr>
+          <w:rFonts w:ascii="Arial" w:cs="Arial" w:eastAsia="Arial" w:hAnsi="Arial"/>
+          <w:sz w:val="20"/>
+          <w:szCs w:val="20"/>
+          <w:highlight w:val="white"/>
+        </w:rPr>
+      </w:pPr>
+      <w:r>
+        <w:rPr>
+          <w:rFonts w:ascii="Arial" w:cs="Arial" w:eastAsia="Arial" w:hAnsi="Arial"/>
+          <w:sz w:val="20"/>
+          <w:szCs w:val="20"/>
+          <w:highlight w:val="white"/>
+          <w:rtl w:val="0"/>
+        </w:rPr>
+        <w:t xml:space="preserve">Try best to let the mobile-app be available and usable under weak network condition. This is a good appraisal of your PMA. Don’t show too many empty views and long loading progress-bars, they are almost killers of a good rated app.</w:t>
+      </w:r>
+    </w:p>
+    <w:p>
+      <w:pPr>
+        <w:spacing w:line="300" w:lineRule="auto"/>
+        <w:contextualSpacing w:val="0"/>
+        <w:jc w:val="both"/>
+        <w:rPr>
+          <w:rFonts w:ascii="Arial" w:cs="Arial" w:eastAsia="Arial" w:hAnsi="Arial"/>
+          <w:sz w:val="20"/>
+          <w:szCs w:val="20"/>
+          <w:highlight w:val="white"/>
+        </w:rPr>
+      </w:pPr>
+      <w:r>
+        <w:rPr>
+          <w:rtl w:val="0"/>
+        </w:rPr>
+      </w:r>
+    </w:p>
+    <w:p>
+      <w:pPr>
+        <w:spacing w:line="300" w:lineRule="auto"/>
+        <w:contextualSpacing w:val="0"/>
+        <w:jc w:val="both"/>
+        <w:rPr>
+          <w:rFonts w:ascii="Arial" w:cs="Arial" w:eastAsia="Arial" w:hAnsi="Arial"/>
+          <w:b w:val="1"/>
+          <w:sz w:val="20"/>
+          <w:szCs w:val="20"/>
+          <w:highlight w:val="white"/>
+        </w:rPr>
+      </w:pPr>
+      <w:r>
+        <w:rPr>
+          <w:rFonts w:ascii="Arial" w:cs="Arial" w:eastAsia="Arial" w:hAnsi="Arial"/>
+          <w:b w:val="1"/>
+          <w:sz w:val="20"/>
+          <w:szCs w:val="20"/>
+          <w:highlight w:val="white"/>
+          <w:rtl w:val="0"/>
+        </w:rPr>
+        <w:t xml:space="preserve">Keep your apps running and don’t convert them to PMA if your current concept or architecture works.</w:t>
+      </w:r>
+    </w:p>
+    <w:p>
+      <w:pPr>
+        <w:spacing w:line="300" w:lineRule="auto"/>
+        <w:contextualSpacing w:val="0"/>
+        <w:jc w:val="both"/>
+        <w:rPr>
+          <w:rFonts w:ascii="Arial" w:cs="Arial" w:eastAsia="Arial" w:hAnsi="Arial"/>
+          <w:b w:val="1"/>
+          <w:sz w:val="20"/>
+          <w:szCs w:val="20"/>
+          <w:highlight w:val="white"/>
+        </w:rPr>
+      </w:pPr>
+      <w:r>
+        <w:rPr>
+          <w:rtl w:val="0"/>
+        </w:rPr>
+      </w:r>
+    </w:p>
+    <w:p>
+      <w:pPr>
+        <w:spacing w:line="300" w:lineRule="auto"/>
+        <w:contextualSpacing w:val="0"/>
+        <w:jc w:val="both"/>
+        <w:rPr>
+          <w:rFonts w:ascii="Arial" w:cs="Arial" w:eastAsia="Arial" w:hAnsi="Arial"/>
+          <w:b w:val="1"/>
+          <w:sz w:val="20"/>
+          <w:szCs w:val="20"/>
+          <w:highlight w:val="white"/>
+        </w:rPr>
+      </w:pPr>
+      <w:r>
+        <w:rPr>
+          <w:rtl w:val="0"/>
+        </w:rPr>
+      </w:r>
+    </w:p>
+    <w:p>
+      <w:pPr>
+        <w:widowControl w:val="0"/>
+        <w:spacing w:after="320" w:line="276" w:lineRule="auto"/>
+        <w:contextualSpacing w:val="0"/>
+        <w:jc w:val="center"/>
+        <w:rPr>
+          <w:rFonts w:ascii="Roboto" w:cs="Roboto" w:eastAsia="Roboto" w:hAnsi="Roboto"/>
+          <w:color w:val="434343"/>
+          <w:sz w:val="48"/>
+          <w:szCs w:val="48"/>
+        </w:rPr>
+      </w:pPr>
+      <w:r>
+        <w:rPr>
+          <w:rFonts w:ascii="Roboto" w:cs="Roboto" w:eastAsia="Roboto" w:hAnsi="Roboto"/>
+          <w:color w:val="434343"/>
+          <w:sz w:val="48"/>
+          <w:szCs w:val="48"/>
+          <w:rtl w:val="0"/>
+        </w:rPr>
+        <w:t xml:space="preserve">“avoid empty, short loading”</w:t>
+      </w:r>
+    </w:p>
+    <w:p>
+      <w:pPr>
+        <w:widowControl w:val="0"/>
+        <w:spacing w:after="320" w:line="276" w:lineRule="auto"/>
+        <w:contextualSpacing w:val="0"/>
+        <w:jc w:val="center"/>
+        <w:rPr>
+          <w:rFonts w:ascii="Roboto" w:cs="Roboto" w:eastAsia="Roboto" w:hAnsi="Roboto"/>
+          <w:color w:val="434343"/>
+          <w:sz w:val="48"/>
+          <w:szCs w:val="48"/>
+        </w:rPr>
+      </w:pPr>
+      <w:r>
+        <w:rPr>
+          <w:rtl w:val="0"/>
+        </w:rPr>
+      </w:r>
+    </w:p>
+    <w:p>
+      <w:pPr>
+        <w:widowControl w:val="0"/>
+        <w:spacing w:after="320" w:line="276" w:lineRule="auto"/>
+        <w:contextualSpacing w:val="0"/>
+        <w:jc w:val="center"/>
+        <w:rPr>
+          <w:rFonts w:ascii="Roboto" w:cs="Roboto" w:eastAsia="Roboto" w:hAnsi="Roboto"/>
+          <w:color w:val="434343"/>
+          <w:sz w:val="48"/>
+          <w:szCs w:val="48"/>
+        </w:rPr>
+      </w:pPr>
+      <w:r>
+        <w:rPr>
+          <w:rtl w:val="0"/>
+        </w:rPr>
+      </w:r>
+    </w:p>
+    <w:p>
+      <w:pPr>
+        <w:widowControl w:val="0"/>
+        <w:spacing w:after="320" w:line="276" w:lineRule="auto"/>
+        <w:contextualSpacing w:val="0"/>
+        <w:jc w:val="right"/>
+        <w:rPr>
+          <w:rFonts w:ascii="Roboto" w:cs="Roboto" w:eastAsia="Roboto" w:hAnsi="Roboto"/>
+          <w:color w:val="434343"/>
+          <w:sz w:val="48"/>
+          <w:szCs w:val="48"/>
+        </w:rPr>
+      </w:pPr>
+      <w:r>
+        <w:rPr>
+          <w:rFonts w:ascii="Roboto" w:cs="Roboto" w:eastAsia="Roboto" w:hAnsi="Roboto"/>
+          <w:color w:val="434343"/>
+          <w:sz w:val="48"/>
+          <w:szCs w:val="48"/>
+          <w:rtl w:val="0"/>
+        </w:rPr>
+        <w:tab/>
       </w:r>
     </w:p>
     <w:sectPr>
-      <w:headerReference r:id="rId12" w:type="default"/>
-      <w:headerReference r:id="rId13" w:type="first"/>
-      <w:footerReference r:id="rId14" w:type="default"/>
-      <w:footerReference r:id="rId15" w:type="first"/>
+      <w:type w:val="continuous"/>
       <w:pgSz w:h="16840" w:w="11900"/>
       <w:pgMar w:bottom="1134" w:top="1417" w:left="1417" w:right="1417" w:header="0"/>
-      <w:pgNumType w:start="1"/>
-      <w:cols w:equalWidth="0" w:num="2">
-        <w:col w:space="720" w:w="4175.74"/>
-        <w:col w:space="0" w:w="4175.74"/>
+      <w:cols w:equalWidth="0" w:num="1">
+        <w:col w:space="0" w:w="9071.5"/>
       </w:cols>
-      <w:titlePg w:val="1"/>
     </w:sectPr>
   </w:body>
 </w:document>

--- a/introduce.docx
+++ b/introduce.docx
@@ -2138,12 +2138,12 @@
           <wp:inline distB="114300" distT="114300" distL="114300" distR="114300">
             <wp:extent cx="2647950" cy="635000"/>
             <wp:effectExtent b="0" l="0" r="0" t="0"/>
-            <wp:docPr id="1" name="image4.png"/>
+            <wp:docPr id="1" name="image5.png"/>
             <a:graphic>
               <a:graphicData uri="http://schemas.openxmlformats.org/drawingml/2006/picture">
                 <pic:pic>
                   <pic:nvPicPr>
-                    <pic:cNvPr id="0" name="image4.png"/>
+                    <pic:cNvPr id="0" name="image5.png"/>
                     <pic:cNvPicPr preferRelativeResize="0"/>
                   </pic:nvPicPr>
                   <pic:blipFill>
@@ -5144,7 +5144,7 @@
           <w:szCs w:val="20"/>
           <w:rtl w:val="0"/>
         </w:rPr>
-        <w:t xml:space="preserve">If the application needs data against real-time i.e stock, currency,  traffic etc.</w:t>
+        <w:t xml:space="preserve">If the application needs data against real-time i.e stock, currency,  traffic etc. The users of such applications are often the groups requiring exact data. Because PMA has the purpose is to keep users seeing／using／operating data without  minds of network status, they could be the data 2 minutes older, or even worse, it’d bring economic and interest losses when these groups of user use such data or statistics, thus, it is dangerous.</w:t>
       </w:r>
     </w:p>
     <w:p>
@@ -5177,17 +5177,19 @@
           <w:szCs w:val="20"/>
           <w:rtl w:val="0"/>
         </w:rPr>
-        <w:t xml:space="preserve">The mobile-app launches in different countries,  every land and </w:t>
-      </w:r>
-      <w:r>
-        <w:rPr>
-          <w:rFonts w:ascii="Arial" w:cs="Arial" w:eastAsia="Arial" w:hAnsi="Arial"/>
+        <w:t xml:space="preserve">The mobile-apps would be launched in different countries,  every land and </w:t>
+      </w:r>
+      <w:r>
+        <w:rPr>
           <w:sz w:val="20"/>
           <w:szCs w:val="20"/>
           <w:highlight w:val="white"/>
           <w:rtl w:val="0"/>
         </w:rPr>
-        <w:t xml:space="preserve">territory might have special proposed law(bill) about privacy and data protection. PMA must be limited in range of authorized law area.</w:t>
+        <w:t xml:space="preserve">territory might have special proposed law(bill) about privacy and data protection. The PMA must be limited in range of authorized law area. Also some your clients don’t what their data be cached in every devices which have their apps, thus, you should </w:t>
+        <w:tab/>
+        <w:br w:type="textWrapping"/>
+        <w:t xml:space="preserve">plan and prepare whether you need PMA. </w:t>
       </w:r>
     </w:p>
     <w:p>
@@ -5196,7 +5198,6 @@
         <w:contextualSpacing w:val="0"/>
         <w:jc w:val="both"/>
         <w:rPr>
-          <w:rFonts w:ascii="Arial" w:cs="Arial" w:eastAsia="Arial" w:hAnsi="Arial"/>
           <w:sz w:val="20"/>
           <w:szCs w:val="20"/>
           <w:highlight w:val="white"/>

--- a/introduce.docx
+++ b/introduce.docx
@@ -4026,7 +4026,80 @@
           <w:szCs w:val="20"/>
           <w:rtl w:val="0"/>
         </w:rPr>
-        <w:t xml:space="preserve">. The biggest advantage of a snackbar is its availability of interaction. Try to build button on your snackbars and give them behaviors.</w:t>
+        <w:t xml:space="preserve">. The biggest advantage of a snackbar is its availability of interaction. Try to build button on your snackbars and give them behaviors(screen-5).</w:t>
+      </w:r>
+    </w:p>
+    <w:p>
+      <w:pPr>
+        <w:keepNext w:val="0"/>
+        <w:keepLines w:val="0"/>
+        <w:widowControl w:val="1"/>
+        <w:numPr>
+          <w:ilvl w:val="0"/>
+          <w:numId w:val="11"/>
+        </w:numPr>
+        <w:pBdr>
+          <w:top w:space="0" w:sz="0" w:val="nil"/>
+          <w:left w:space="0" w:sz="0" w:val="nil"/>
+          <w:bottom w:space="0" w:sz="0" w:val="nil"/>
+          <w:right w:space="0" w:sz="0" w:val="nil"/>
+          <w:between w:space="0" w:sz="0" w:val="nil"/>
+        </w:pBdr>
+        <w:shd w:fill="auto" w:val="clear"/>
+        <w:spacing w:after="0" w:before="0" w:line="300" w:lineRule="auto"/>
+        <w:ind w:left="720" w:right="0" w:hanging="360"/>
+        <w:contextualSpacing w:val="1"/>
+        <w:jc w:val="both"/>
+        <w:rPr>
+          <w:sz w:val="20"/>
+          <w:szCs w:val="20"/>
+          <w:u w:val="none"/>
+        </w:rPr>
+      </w:pPr>
+      <w:r>
+        <w:rPr>
+          <w:b w:val="1"/>
+          <w:sz w:val="20"/>
+          <w:szCs w:val="20"/>
+          <w:rtl w:val="0"/>
+        </w:rPr>
+        <w:t xml:space="preserve">Opening notification with data.</w:t>
+      </w:r>
+      <w:r>
+        <w:rPr>
+          <w:sz w:val="20"/>
+          <w:szCs w:val="20"/>
+          <w:rtl w:val="0"/>
+        </w:rPr>
+        <w:t xml:space="preserve"> Clicking notification could be a landing on an empty screen because of  being lack of payload-data. Remember to define payload for app’s notification including local or remote ones. Keep contract with backend to provide more significant data when the message will be pushed. Showing pushed data(the more the better) instead loading concrete content firstly.</w:t>
+      </w:r>
+    </w:p>
+    <w:p>
+      <w:pPr>
+        <w:keepNext w:val="0"/>
+        <w:keepLines w:val="0"/>
+        <w:widowControl w:val="1"/>
+        <w:pBdr>
+          <w:top w:space="0" w:sz="0" w:val="nil"/>
+          <w:left w:space="0" w:sz="0" w:val="nil"/>
+          <w:bottom w:space="0" w:sz="0" w:val="nil"/>
+          <w:right w:space="0" w:sz="0" w:val="nil"/>
+          <w:between w:space="0" w:sz="0" w:val="nil"/>
+        </w:pBdr>
+        <w:shd w:fill="auto" w:val="clear"/>
+        <w:spacing w:after="0" w:before="0" w:line="300" w:lineRule="auto"/>
+        <w:ind w:right="0"/>
+        <w:contextualSpacing w:val="0"/>
+        <w:jc w:val="both"/>
+        <w:rPr>
+          <w:sz w:val="20"/>
+          <w:szCs w:val="20"/>
+        </w:rPr>
+      </w:pPr>
+      <w:r>
+        <w:rPr>
+          <w:rtl w:val="0"/>
+        </w:rPr>
       </w:r>
     </w:p>
     <w:p>
@@ -5387,7 +5460,7 @@
           <w:highlight w:val="white"/>
           <w:rtl w:val="0"/>
         </w:rPr>
-        <w:t xml:space="preserve">The PMA is always “local-first”, which means the local data which have been stored through every request／response are priority to use. In order to keep users being with “non-offline” feelings the PMA must provide different ways to fresh data and save them in local database, meanwhile, show different friendly UI like before. How to save data and use them to render on display depends on different algorithm, </w:t>
+        <w:t xml:space="preserve">The PMA is always “local-first”, which means the local data which have been stored through every request／response are prioritily to use. In order to keep users being with “non-offline” feelings the PMA must provide different ways to fresh data and save them in local database, meanwhile, show different significant UI like before. How to save data and use them to render on display depends on different algorithm, </w:t>
       </w:r>
       <w:r>
         <w:rPr>
